--- a/LabBTI_1/BTI_Lab1_Piotr_Olearczyk.docx
+++ b/LabBTI_1/BTI_Lab1_Piotr_Olearczyk.docx
@@ -29,7 +29,7 @@
                     </pic:cNvPicPr>
                   </pic:nvPicPr>
                   <pic:blipFill>
-                    <a:blip r:embed="rId4">
+                    <a:blip r:embed="rId5">
                       <a:extLst>
                         <a:ext uri="{28A0092B-C50C-407E-A947-70E740481C1C}">
                           <a14:useLocalDpi xmlns:a14="http://schemas.microsoft.com/office/drawing/2010/main" val="0"/>
@@ -463,6 +463,7 @@
         <w:jc w:val="left"/>
         <w:rPr>
           <w:b/>
+          <w:sz w:val="28"/>
           <w:lang w:val="pl-PL"/>
         </w:rPr>
       </w:pPr>
@@ -473,6 +474,73 @@
           <w:lang w:val="pl-PL"/>
         </w:rPr>
         <w:t>Wykonał: Piotr Olearczyk (nr alb. 49691)</w:t>
+      </w:r>
+    </w:p>
+    <w:p>
+      <w:pPr>
+        <w:spacing w:after="200" w:line="276" w:lineRule="auto"/>
+        <w:jc w:val="left"/>
+        <w:rPr>
+          <w:b/>
+          <w:sz w:val="28"/>
+          <w:lang w:val="pl-PL"/>
+        </w:rPr>
+      </w:pPr>
+    </w:p>
+    <w:p>
+      <w:pPr>
+        <w:pStyle w:val="Akapitzlist"/>
+        <w:numPr>
+          <w:ilvl w:val="0"/>
+          <w:numId w:val="1"/>
+        </w:numPr>
+        <w:spacing w:after="200" w:line="276" w:lineRule="auto"/>
+        <w:jc w:val="left"/>
+        <w:rPr>
+          <w:b/>
+          <w:lang w:val="pl-PL"/>
+        </w:rPr>
+      </w:pPr>
+      <w:r>
+        <w:rPr>
+          <w:b/>
+          <w:lang w:val="pl-PL"/>
+        </w:rPr>
+        <w:lastRenderedPageBreak/>
+        <w:t>Wykonanie programu</w:t>
+      </w:r>
+    </w:p>
+    <w:p>
+      <w:pPr>
+        <w:pStyle w:val="Akapitzlist"/>
+        <w:spacing w:after="200" w:line="276" w:lineRule="auto"/>
+        <w:jc w:val="left"/>
+        <w:rPr>
+          <w:b/>
+          <w:lang w:val="pl-PL"/>
+        </w:rPr>
+      </w:pPr>
+    </w:p>
+    <w:p>
+      <w:pPr>
+        <w:pStyle w:val="Akapitzlist"/>
+        <w:numPr>
+          <w:ilvl w:val="0"/>
+          <w:numId w:val="1"/>
+        </w:numPr>
+        <w:spacing w:after="200" w:line="276" w:lineRule="auto"/>
+        <w:jc w:val="left"/>
+        <w:rPr>
+          <w:b/>
+          <w:lang w:val="pl-PL"/>
+        </w:rPr>
+      </w:pPr>
+      <w:r>
+        <w:rPr>
+          <w:b/>
+          <w:lang w:val="pl-PL"/>
+        </w:rPr>
+        <w:t>Testy</w:t>
       </w:r>
     </w:p>
     <w:sectPr>
@@ -483,6 +551,103 @@
     </w:sectPr>
   </w:body>
 </w:document>
+</file>
+
+<file path=word/numbering.xml><?xml version="1.0" encoding="utf-8"?>
+<w:numbering xmlns:wpc="http://schemas.microsoft.com/office/word/2010/wordprocessingCanvas" xmlns:cx="http://schemas.microsoft.com/office/drawing/2014/chartex" xmlns:cx1="http://schemas.microsoft.com/office/drawing/2015/9/8/chartex" xmlns:cx2="http://schemas.microsoft.com/office/drawing/2015/10/21/chartex" xmlns:cx3="http://schemas.microsoft.com/office/drawing/2016/5/9/chartex" xmlns:cx4="http://schemas.microsoft.com/office/drawing/2016/5/10/chartex" xmlns:cx5="http://schemas.microsoft.com/office/drawing/2016/5/11/chartex" xmlns:cx6="http://schemas.microsoft.com/office/drawing/2016/5/12/chartex" xmlns:cx7="http://schemas.microsoft.com/office/drawing/2016/5/13/chartex" xmlns:cx8="http://schemas.microsoft.com/office/drawing/2016/5/14/chartex" xmlns:mc="http://schemas.openxmlformats.org/markup-compatibility/2006" xmlns:aink="http://schemas.microsoft.com/office/drawing/2016/ink" xmlns:am3d="http://schemas.microsoft.com/office/drawing/2017/model3d" xmlns:o="urn:schemas-microsoft-com:office:office" xmlns:r="http://schemas.openxmlformats.org/officeDocument/2006/relationships" xmlns:m="http://schemas.openxmlformats.org/officeDocument/2006/math" xmlns:v="urn:schemas-microsoft-com:vml" xmlns:wp14="http://schemas.microsoft.com/office/word/2010/wordprocessingDrawing" xmlns:wp="http://schemas.openxmlformats.org/drawingml/2006/wordprocessingDrawing" xmlns:w10="urn:schemas-microsoft-com:office:word" xmlns:w="http://schemas.openxmlformats.org/wordprocessingml/2006/main" xmlns:w14="http://schemas.microsoft.com/office/word/2010/wordml" xmlns:w15="http://schemas.microsoft.com/office/word/2012/wordml" xmlns:w16cex="http://schemas.microsoft.com/office/word/2018/wordml/cex" xmlns:w16cid="http://schemas.microsoft.com/office/word/2016/wordml/cid" xmlns:w16="http://schemas.microsoft.com/office/word/2018/wordml" xmlns:w16sdtdh="http://schemas.microsoft.com/office/word/2020/wordml/sdtdatahash" xmlns:w16se="http://schemas.microsoft.com/office/word/2015/wordml/symex" xmlns:wpg="http://schemas.microsoft.com/office/word/2010/wordprocessingGroup" xmlns:wpi="http://schemas.microsoft.com/office/word/2010/wordprocessingInk" xmlns:wne="http://schemas.microsoft.com/office/word/2006/wordml" xmlns:wps="http://schemas.microsoft.com/office/word/2010/wordprocessingShape" mc:Ignorable="w14 w15 w16se w16cid w16 w16cex w16sdtdh wp14">
+  <w:abstractNum w:abstractNumId="0" w15:restartNumberingAfterBreak="0">
+    <w:nsid w:val="76FE403D"/>
+    <w:multiLevelType w:val="hybridMultilevel"/>
+    <w:tmpl w:val="A1A23CBE"/>
+    <w:lvl w:ilvl="0" w:tplc="0415000F">
+      <w:start w:val="1"/>
+      <w:numFmt w:val="decimal"/>
+      <w:lvlText w:val="%1."/>
+      <w:lvlJc w:val="left"/>
+      <w:pPr>
+        <w:ind w:left="720" w:hanging="360"/>
+      </w:pPr>
+      <w:rPr>
+        <w:rFonts w:hint="default"/>
+      </w:rPr>
+    </w:lvl>
+    <w:lvl w:ilvl="1" w:tplc="04150019" w:tentative="1">
+      <w:start w:val="1"/>
+      <w:numFmt w:val="lowerLetter"/>
+      <w:lvlText w:val="%2."/>
+      <w:lvlJc w:val="left"/>
+      <w:pPr>
+        <w:ind w:left="1440" w:hanging="360"/>
+      </w:pPr>
+    </w:lvl>
+    <w:lvl w:ilvl="2" w:tplc="0415001B" w:tentative="1">
+      <w:start w:val="1"/>
+      <w:numFmt w:val="lowerRoman"/>
+      <w:lvlText w:val="%3."/>
+      <w:lvlJc w:val="right"/>
+      <w:pPr>
+        <w:ind w:left="2160" w:hanging="180"/>
+      </w:pPr>
+    </w:lvl>
+    <w:lvl w:ilvl="3" w:tplc="0415000F" w:tentative="1">
+      <w:start w:val="1"/>
+      <w:numFmt w:val="decimal"/>
+      <w:lvlText w:val="%4."/>
+      <w:lvlJc w:val="left"/>
+      <w:pPr>
+        <w:ind w:left="2880" w:hanging="360"/>
+      </w:pPr>
+    </w:lvl>
+    <w:lvl w:ilvl="4" w:tplc="04150019" w:tentative="1">
+      <w:start w:val="1"/>
+      <w:numFmt w:val="lowerLetter"/>
+      <w:lvlText w:val="%5."/>
+      <w:lvlJc w:val="left"/>
+      <w:pPr>
+        <w:ind w:left="3600" w:hanging="360"/>
+      </w:pPr>
+    </w:lvl>
+    <w:lvl w:ilvl="5" w:tplc="0415001B" w:tentative="1">
+      <w:start w:val="1"/>
+      <w:numFmt w:val="lowerRoman"/>
+      <w:lvlText w:val="%6."/>
+      <w:lvlJc w:val="right"/>
+      <w:pPr>
+        <w:ind w:left="4320" w:hanging="180"/>
+      </w:pPr>
+    </w:lvl>
+    <w:lvl w:ilvl="6" w:tplc="0415000F" w:tentative="1">
+      <w:start w:val="1"/>
+      <w:numFmt w:val="decimal"/>
+      <w:lvlText w:val="%7."/>
+      <w:lvlJc w:val="left"/>
+      <w:pPr>
+        <w:ind w:left="5040" w:hanging="360"/>
+      </w:pPr>
+    </w:lvl>
+    <w:lvl w:ilvl="7" w:tplc="04150019" w:tentative="1">
+      <w:start w:val="1"/>
+      <w:numFmt w:val="lowerLetter"/>
+      <w:lvlText w:val="%8."/>
+      <w:lvlJc w:val="left"/>
+      <w:pPr>
+        <w:ind w:left="5760" w:hanging="360"/>
+      </w:pPr>
+    </w:lvl>
+    <w:lvl w:ilvl="8" w:tplc="0415001B" w:tentative="1">
+      <w:start w:val="1"/>
+      <w:numFmt w:val="lowerRoman"/>
+      <w:lvlText w:val="%9."/>
+      <w:lvlJc w:val="right"/>
+      <w:pPr>
+        <w:ind w:left="6480" w:hanging="180"/>
+      </w:pPr>
+    </w:lvl>
+  </w:abstractNum>
+  <w:num w:numId="1">
+    <w:abstractNumId w:val="0"/>
+  </w:num>
+</w:numbering>
 </file>
 
 <file path=word/styles.xml><?xml version="1.0" encoding="utf-8"?>
@@ -921,6 +1086,17 @@
     <w:semiHidden/>
     <w:unhideWhenUsed/>
   </w:style>
+  <w:style w:type="paragraph" w:styleId="Akapitzlist">
+    <w:name w:val="List Paragraph"/>
+    <w:basedOn w:val="Normalny"/>
+    <w:uiPriority w:val="34"/>
+    <w:qFormat/>
+    <w:rsid w:val="00252390"/>
+    <w:pPr>
+      <w:ind w:left="720"/>
+      <w:contextualSpacing/>
+    </w:pPr>
+  </w:style>
 </w:styles>
 </file>
 

--- a/LabBTI_1/BTI_Lab1_Piotr_Olearczyk.docx
+++ b/LabBTI_1/BTI_Lab1_Piotr_Olearczyk.docx
@@ -418,63 +418,66 @@
         <w:rPr>
           <w:b/>
           <w:sz w:val="28"/>
-        </w:rPr>
-      </w:pPr>
-    </w:p>
-    <w:p>
-      <w:pPr>
-        <w:jc w:val="left"/>
+          <w:szCs w:val="28"/>
+          <w:lang w:val="pl-PL"/>
+        </w:rPr>
+      </w:pPr>
+      <w:r>
+        <w:rPr>
+          <w:rFonts w:eastAsia="Calibri" w:cs="Times New Roman"/>
+          <w:b/>
+          <w:sz w:val="28"/>
+        </w:rPr>
+        <w:t>Temat ćwiczenia:</w:t>
+      </w:r>
+      <w:r>
+        <w:rPr>
+          <w:b/>
+          <w:sz w:val="28"/>
+          <w:lang w:val="pl-PL"/>
+        </w:rPr>
+        <w:t xml:space="preserve"> </w:t>
+      </w:r>
+      <w:r>
         <w:rPr>
           <w:b/>
           <w:sz w:val="28"/>
           <w:szCs w:val="28"/>
           <w:lang w:val="pl-PL"/>
         </w:rPr>
-      </w:pPr>
-      <w:r>
-        <w:rPr>
-          <w:rFonts w:eastAsia="Calibri" w:cs="Times New Roman"/>
-          <w:b/>
-          <w:sz w:val="28"/>
-        </w:rPr>
-        <w:t>Temat ćwiczenia:</w:t>
-      </w:r>
-      <w:r>
-        <w:rPr>
-          <w:b/>
-          <w:sz w:val="28"/>
-          <w:lang w:val="pl-PL"/>
-        </w:rPr>
-        <w:t xml:space="preserve"> </w:t>
-      </w:r>
-      <w:r>
+        <w:t>Szyfr Cezara</w:t>
+      </w:r>
+    </w:p>
+    <w:p>
+      <w:pPr>
+        <w:jc w:val="left"/>
         <w:rPr>
           <w:b/>
           <w:sz w:val="28"/>
           <w:szCs w:val="28"/>
           <w:lang w:val="pl-PL"/>
         </w:rPr>
-        <w:t>Szyfr Cezara</w:t>
-      </w:r>
-    </w:p>
-    <w:p>
-      <w:pPr>
-        <w:spacing w:after="200" w:line="276" w:lineRule="auto"/>
-        <w:jc w:val="left"/>
+      </w:pPr>
+      <w:r>
         <w:rPr>
           <w:b/>
           <w:sz w:val="28"/>
-          <w:lang w:val="pl-PL"/>
-        </w:rPr>
-      </w:pPr>
-      <w:r>
+          <w:szCs w:val="28"/>
+          <w:lang w:val="pl-PL"/>
+        </w:rPr>
+        <w:t>Data: 02.10.2021</w:t>
+      </w:r>
+    </w:p>
+    <w:p>
+      <w:pPr>
+        <w:jc w:val="left"/>
         <w:rPr>
           <w:b/>
           <w:sz w:val="28"/>
-          <w:lang w:val="pl-PL"/>
-        </w:rPr>
-        <w:t>Wykonał: Piotr Olearczyk (nr alb. 49691)</w:t>
-      </w:r>
+          <w:szCs w:val="28"/>
+          <w:lang w:val="pl-PL"/>
+        </w:rPr>
+      </w:pPr>
     </w:p>
     <w:p>
       <w:pPr>
@@ -486,6 +489,14 @@
           <w:lang w:val="pl-PL"/>
         </w:rPr>
       </w:pPr>
+      <w:r>
+        <w:rPr>
+          <w:b/>
+          <w:sz w:val="28"/>
+          <w:lang w:val="pl-PL"/>
+        </w:rPr>
+        <w:t>Wykonał: Piotr Olearczyk (nr alb. 49691)</w:t>
+      </w:r>
     </w:p>
     <w:p>
       <w:pPr>
@@ -498,12 +509,16 @@
         <w:jc w:val="left"/>
         <w:rPr>
           <w:b/>
+          <w:sz w:val="28"/>
+          <w:szCs w:val="24"/>
           <w:lang w:val="pl-PL"/>
         </w:rPr>
       </w:pPr>
       <w:r>
         <w:rPr>
           <w:b/>
+          <w:sz w:val="28"/>
+          <w:szCs w:val="24"/>
           <w:lang w:val="pl-PL"/>
         </w:rPr>
         <w:lastRenderedPageBreak/>
@@ -513,6 +528,5282 @@
     <w:p>
       <w:pPr>
         <w:pStyle w:val="Akapitzlist"/>
+        <w:spacing w:after="200" w:line="276" w:lineRule="auto"/>
+        <w:jc w:val="left"/>
+        <w:rPr>
+          <w:b/>
+          <w:lang w:val="pl-PL"/>
+        </w:rPr>
+      </w:pPr>
+      <w:r>
+        <w:rPr>
+          <w:b/>
+          <w:lang w:val="pl-PL"/>
+        </w:rPr>
+        <w:t>Program został napisany w języku C#</w:t>
+      </w:r>
+    </w:p>
+    <w:p>
+      <w:pPr>
+        <w:pStyle w:val="Akapitzlist"/>
+        <w:numPr>
+          <w:ilvl w:val="1"/>
+          <w:numId w:val="1"/>
+        </w:numPr>
+        <w:spacing w:after="200" w:line="276" w:lineRule="auto"/>
+        <w:jc w:val="left"/>
+        <w:rPr>
+          <w:b/>
+          <w:lang w:val="pl-PL"/>
+        </w:rPr>
+      </w:pPr>
+      <w:r>
+        <w:rPr>
+          <w:b/>
+          <w:lang w:val="pl-PL"/>
+        </w:rPr>
+        <w:t>Metoda szyfrowania</w:t>
+      </w:r>
+    </w:p>
+    <w:p>
+      <w:pPr>
+        <w:spacing w:after="200" w:line="276" w:lineRule="auto"/>
+        <w:ind w:left="1080"/>
+        <w:jc w:val="left"/>
+        <w:rPr>
+          <w:bCs/>
+          <w:lang w:val="pl-PL"/>
+        </w:rPr>
+      </w:pPr>
+      <w:r>
+        <w:rPr>
+          <w:bCs/>
+          <w:lang w:val="pl-PL"/>
+        </w:rPr>
+        <w:t xml:space="preserve">Metoda szyfrująca </w:t>
+      </w:r>
+      <w:r>
+        <w:rPr>
+          <w:bCs/>
+          <w:lang w:val="pl-PL"/>
+        </w:rPr>
+        <w:t>zwraca zaszyfrowany tekst i przyjmuje 2 parametry:</w:t>
+      </w:r>
+    </w:p>
+    <w:p>
+      <w:pPr>
+        <w:pStyle w:val="Akapitzlist"/>
+        <w:numPr>
+          <w:ilvl w:val="0"/>
+          <w:numId w:val="4"/>
+        </w:numPr>
+        <w:spacing w:after="200" w:line="276" w:lineRule="auto"/>
+        <w:jc w:val="left"/>
+        <w:rPr>
+          <w:bCs/>
+          <w:lang w:val="pl-PL"/>
+        </w:rPr>
+      </w:pPr>
+      <w:r>
+        <w:rPr>
+          <w:bCs/>
+          <w:lang w:val="pl-PL"/>
+        </w:rPr>
+        <w:t>Tekst do zaszyfrowania.</w:t>
+      </w:r>
+    </w:p>
+    <w:p>
+      <w:pPr>
+        <w:pStyle w:val="Akapitzlist"/>
+        <w:numPr>
+          <w:ilvl w:val="0"/>
+          <w:numId w:val="4"/>
+        </w:numPr>
+        <w:spacing w:after="200" w:line="276" w:lineRule="auto"/>
+        <w:jc w:val="left"/>
+        <w:rPr>
+          <w:bCs/>
+          <w:lang w:val="pl-PL"/>
+        </w:rPr>
+      </w:pPr>
+      <w:r>
+        <w:rPr>
+          <w:bCs/>
+          <w:lang w:val="pl-PL"/>
+        </w:rPr>
+        <w:t>Klucz – liczba całkowita o jaką ma przesunąć się wartość przesunięcia szyfrującego.</w:t>
+      </w:r>
+    </w:p>
+    <w:p>
+      <w:pPr>
+        <w:autoSpaceDE w:val="0"/>
+        <w:autoSpaceDN w:val="0"/>
+        <w:adjustRightInd w:val="0"/>
+        <w:jc w:val="left"/>
+        <w:rPr>
+          <w:rFonts w:ascii="Cascadia Mono" w:hAnsi="Cascadia Mono" w:cs="Cascadia Mono"/>
+          <w:color w:val="000000"/>
+          <w:sz w:val="19"/>
+          <w:szCs w:val="19"/>
+          <w:lang w:val="en-US"/>
+        </w:rPr>
+      </w:pPr>
+      <w:r>
+        <w:rPr>
+          <w:rFonts w:ascii="Cascadia Mono" w:hAnsi="Cascadia Mono" w:cs="Cascadia Mono"/>
+          <w:color w:val="000000"/>
+          <w:sz w:val="19"/>
+          <w:szCs w:val="19"/>
+          <w:lang w:val="pl-PL"/>
+        </w:rPr>
+        <w:t xml:space="preserve">    </w:t>
+      </w:r>
+      <w:r>
+        <w:rPr>
+          <w:rFonts w:ascii="Cascadia Mono" w:hAnsi="Cascadia Mono" w:cs="Cascadia Mono"/>
+          <w:color w:val="0000FF"/>
+          <w:sz w:val="19"/>
+          <w:szCs w:val="19"/>
+          <w:lang w:val="en-US"/>
+        </w:rPr>
+        <w:t>public</w:t>
+      </w:r>
+      <w:r>
+        <w:rPr>
+          <w:rFonts w:ascii="Cascadia Mono" w:hAnsi="Cascadia Mono" w:cs="Cascadia Mono"/>
+          <w:color w:val="000000"/>
+          <w:sz w:val="19"/>
+          <w:szCs w:val="19"/>
+          <w:lang w:val="en-US"/>
+        </w:rPr>
+        <w:t xml:space="preserve"> </w:t>
+      </w:r>
+      <w:r>
+        <w:rPr>
+          <w:rFonts w:ascii="Cascadia Mono" w:hAnsi="Cascadia Mono" w:cs="Cascadia Mono"/>
+          <w:color w:val="0000FF"/>
+          <w:sz w:val="19"/>
+          <w:szCs w:val="19"/>
+          <w:lang w:val="en-US"/>
+        </w:rPr>
+        <w:t>static</w:t>
+      </w:r>
+      <w:r>
+        <w:rPr>
+          <w:rFonts w:ascii="Cascadia Mono" w:hAnsi="Cascadia Mono" w:cs="Cascadia Mono"/>
+          <w:color w:val="000000"/>
+          <w:sz w:val="19"/>
+          <w:szCs w:val="19"/>
+          <w:lang w:val="en-US"/>
+        </w:rPr>
+        <w:t xml:space="preserve"> </w:t>
+      </w:r>
+      <w:r>
+        <w:rPr>
+          <w:rFonts w:ascii="Cascadia Mono" w:hAnsi="Cascadia Mono" w:cs="Cascadia Mono"/>
+          <w:color w:val="0000FF"/>
+          <w:sz w:val="19"/>
+          <w:szCs w:val="19"/>
+          <w:lang w:val="en-US"/>
+        </w:rPr>
+        <w:t>string</w:t>
+      </w:r>
+      <w:r>
+        <w:rPr>
+          <w:rFonts w:ascii="Cascadia Mono" w:hAnsi="Cascadia Mono" w:cs="Cascadia Mono"/>
+          <w:color w:val="000000"/>
+          <w:sz w:val="19"/>
+          <w:szCs w:val="19"/>
+          <w:lang w:val="en-US"/>
+        </w:rPr>
+        <w:t xml:space="preserve"> Encrypt(</w:t>
+      </w:r>
+      <w:r>
+        <w:rPr>
+          <w:rFonts w:ascii="Cascadia Mono" w:hAnsi="Cascadia Mono" w:cs="Cascadia Mono"/>
+          <w:color w:val="0000FF"/>
+          <w:sz w:val="19"/>
+          <w:szCs w:val="19"/>
+          <w:lang w:val="en-US"/>
+        </w:rPr>
+        <w:t>string</w:t>
+      </w:r>
+      <w:r>
+        <w:rPr>
+          <w:rFonts w:ascii="Cascadia Mono" w:hAnsi="Cascadia Mono" w:cs="Cascadia Mono"/>
+          <w:color w:val="000000"/>
+          <w:sz w:val="19"/>
+          <w:szCs w:val="19"/>
+          <w:lang w:val="en-US"/>
+        </w:rPr>
+        <w:t xml:space="preserve"> text, </w:t>
+      </w:r>
+      <w:r>
+        <w:rPr>
+          <w:rFonts w:ascii="Cascadia Mono" w:hAnsi="Cascadia Mono" w:cs="Cascadia Mono"/>
+          <w:color w:val="0000FF"/>
+          <w:sz w:val="19"/>
+          <w:szCs w:val="19"/>
+          <w:lang w:val="en-US"/>
+        </w:rPr>
+        <w:t>int</w:t>
+      </w:r>
+      <w:r>
+        <w:rPr>
+          <w:rFonts w:ascii="Cascadia Mono" w:hAnsi="Cascadia Mono" w:cs="Cascadia Mono"/>
+          <w:color w:val="000000"/>
+          <w:sz w:val="19"/>
+          <w:szCs w:val="19"/>
+          <w:lang w:val="en-US"/>
+        </w:rPr>
+        <w:t xml:space="preserve"> key)</w:t>
+      </w:r>
+    </w:p>
+    <w:p>
+      <w:pPr>
+        <w:autoSpaceDE w:val="0"/>
+        <w:autoSpaceDN w:val="0"/>
+        <w:adjustRightInd w:val="0"/>
+        <w:jc w:val="left"/>
+        <w:rPr>
+          <w:rFonts w:ascii="Cascadia Mono" w:hAnsi="Cascadia Mono" w:cs="Cascadia Mono"/>
+          <w:color w:val="000000"/>
+          <w:sz w:val="19"/>
+          <w:szCs w:val="19"/>
+          <w:lang w:val="en-US"/>
+        </w:rPr>
+      </w:pPr>
+      <w:r>
+        <w:rPr>
+          <w:rFonts w:ascii="Cascadia Mono" w:hAnsi="Cascadia Mono" w:cs="Cascadia Mono"/>
+          <w:color w:val="000000"/>
+          <w:sz w:val="19"/>
+          <w:szCs w:val="19"/>
+          <w:lang w:val="en-US"/>
+        </w:rPr>
+        <w:t xml:space="preserve">    {</w:t>
+      </w:r>
+    </w:p>
+    <w:p>
+      <w:pPr>
+        <w:autoSpaceDE w:val="0"/>
+        <w:autoSpaceDN w:val="0"/>
+        <w:adjustRightInd w:val="0"/>
+        <w:jc w:val="left"/>
+        <w:rPr>
+          <w:rFonts w:ascii="Cascadia Mono" w:hAnsi="Cascadia Mono" w:cs="Cascadia Mono"/>
+          <w:color w:val="000000"/>
+          <w:sz w:val="19"/>
+          <w:szCs w:val="19"/>
+          <w:lang w:val="en-US"/>
+        </w:rPr>
+      </w:pPr>
+      <w:r>
+        <w:rPr>
+          <w:rFonts w:ascii="Cascadia Mono" w:hAnsi="Cascadia Mono" w:cs="Cascadia Mono"/>
+          <w:color w:val="000000"/>
+          <w:sz w:val="19"/>
+          <w:szCs w:val="19"/>
+          <w:lang w:val="en-US"/>
+        </w:rPr>
+        <w:t xml:space="preserve">        </w:t>
+      </w:r>
+      <w:r>
+        <w:rPr>
+          <w:rFonts w:ascii="Cascadia Mono" w:hAnsi="Cascadia Mono" w:cs="Cascadia Mono"/>
+          <w:color w:val="0000FF"/>
+          <w:sz w:val="19"/>
+          <w:szCs w:val="19"/>
+          <w:lang w:val="en-US"/>
+        </w:rPr>
+        <w:t>var</w:t>
+      </w:r>
+      <w:r>
+        <w:rPr>
+          <w:rFonts w:ascii="Cascadia Mono" w:hAnsi="Cascadia Mono" w:cs="Cascadia Mono"/>
+          <w:color w:val="000000"/>
+          <w:sz w:val="19"/>
+          <w:szCs w:val="19"/>
+          <w:lang w:val="en-US"/>
+        </w:rPr>
+        <w:t xml:space="preserve"> encrypted = </w:t>
+      </w:r>
+      <w:proofErr w:type="spellStart"/>
+      <w:r>
+        <w:rPr>
+          <w:rFonts w:ascii="Cascadia Mono" w:hAnsi="Cascadia Mono" w:cs="Cascadia Mono"/>
+          <w:color w:val="0000FF"/>
+          <w:sz w:val="19"/>
+          <w:szCs w:val="19"/>
+          <w:lang w:val="en-US"/>
+        </w:rPr>
+        <w:t>string</w:t>
+      </w:r>
+      <w:r>
+        <w:rPr>
+          <w:rFonts w:ascii="Cascadia Mono" w:hAnsi="Cascadia Mono" w:cs="Cascadia Mono"/>
+          <w:color w:val="000000"/>
+          <w:sz w:val="19"/>
+          <w:szCs w:val="19"/>
+          <w:lang w:val="en-US"/>
+        </w:rPr>
+        <w:t>.Empty</w:t>
+      </w:r>
+      <w:proofErr w:type="spellEnd"/>
+      <w:r>
+        <w:rPr>
+          <w:rFonts w:ascii="Cascadia Mono" w:hAnsi="Cascadia Mono" w:cs="Cascadia Mono"/>
+          <w:color w:val="000000"/>
+          <w:sz w:val="19"/>
+          <w:szCs w:val="19"/>
+          <w:lang w:val="en-US"/>
+        </w:rPr>
+        <w:t>;</w:t>
+      </w:r>
+    </w:p>
+    <w:p>
+      <w:pPr>
+        <w:autoSpaceDE w:val="0"/>
+        <w:autoSpaceDN w:val="0"/>
+        <w:adjustRightInd w:val="0"/>
+        <w:jc w:val="left"/>
+        <w:rPr>
+          <w:rFonts w:ascii="Cascadia Mono" w:hAnsi="Cascadia Mono" w:cs="Cascadia Mono"/>
+          <w:color w:val="000000"/>
+          <w:sz w:val="19"/>
+          <w:szCs w:val="19"/>
+          <w:lang w:val="en-US"/>
+        </w:rPr>
+      </w:pPr>
+    </w:p>
+    <w:p>
+      <w:pPr>
+        <w:autoSpaceDE w:val="0"/>
+        <w:autoSpaceDN w:val="0"/>
+        <w:adjustRightInd w:val="0"/>
+        <w:jc w:val="left"/>
+        <w:rPr>
+          <w:rFonts w:ascii="Cascadia Mono" w:hAnsi="Cascadia Mono" w:cs="Cascadia Mono"/>
+          <w:color w:val="000000"/>
+          <w:sz w:val="19"/>
+          <w:szCs w:val="19"/>
+          <w:lang w:val="en-US"/>
+        </w:rPr>
+      </w:pPr>
+      <w:r>
+        <w:rPr>
+          <w:rFonts w:ascii="Cascadia Mono" w:hAnsi="Cascadia Mono" w:cs="Cascadia Mono"/>
+          <w:color w:val="000000"/>
+          <w:sz w:val="19"/>
+          <w:szCs w:val="19"/>
+          <w:lang w:val="en-US"/>
+        </w:rPr>
+        <w:t xml:space="preserve">        </w:t>
+      </w:r>
+      <w:r>
+        <w:rPr>
+          <w:rFonts w:ascii="Cascadia Mono" w:hAnsi="Cascadia Mono" w:cs="Cascadia Mono"/>
+          <w:color w:val="0000FF"/>
+          <w:sz w:val="19"/>
+          <w:szCs w:val="19"/>
+          <w:lang w:val="en-US"/>
+        </w:rPr>
+        <w:t>foreach</w:t>
+      </w:r>
+      <w:r>
+        <w:rPr>
+          <w:rFonts w:ascii="Cascadia Mono" w:hAnsi="Cascadia Mono" w:cs="Cascadia Mono"/>
+          <w:color w:val="000000"/>
+          <w:sz w:val="19"/>
+          <w:szCs w:val="19"/>
+          <w:lang w:val="en-US"/>
+        </w:rPr>
+        <w:t xml:space="preserve"> (var character </w:t>
+      </w:r>
+      <w:r>
+        <w:rPr>
+          <w:rFonts w:ascii="Cascadia Mono" w:hAnsi="Cascadia Mono" w:cs="Cascadia Mono"/>
+          <w:color w:val="0000FF"/>
+          <w:sz w:val="19"/>
+          <w:szCs w:val="19"/>
+          <w:lang w:val="en-US"/>
+        </w:rPr>
+        <w:t>in</w:t>
+      </w:r>
+      <w:r>
+        <w:rPr>
+          <w:rFonts w:ascii="Cascadia Mono" w:hAnsi="Cascadia Mono" w:cs="Cascadia Mono"/>
+          <w:color w:val="000000"/>
+          <w:sz w:val="19"/>
+          <w:szCs w:val="19"/>
+          <w:lang w:val="en-US"/>
+        </w:rPr>
+        <w:t xml:space="preserve"> text)</w:t>
+      </w:r>
+    </w:p>
+    <w:p>
+      <w:pPr>
+        <w:autoSpaceDE w:val="0"/>
+        <w:autoSpaceDN w:val="0"/>
+        <w:adjustRightInd w:val="0"/>
+        <w:jc w:val="left"/>
+        <w:rPr>
+          <w:rFonts w:ascii="Cascadia Mono" w:hAnsi="Cascadia Mono" w:cs="Cascadia Mono"/>
+          <w:color w:val="000000"/>
+          <w:sz w:val="19"/>
+          <w:szCs w:val="19"/>
+          <w:lang w:val="en-US"/>
+        </w:rPr>
+      </w:pPr>
+      <w:r>
+        <w:rPr>
+          <w:rFonts w:ascii="Cascadia Mono" w:hAnsi="Cascadia Mono" w:cs="Cascadia Mono"/>
+          <w:color w:val="000000"/>
+          <w:sz w:val="19"/>
+          <w:szCs w:val="19"/>
+          <w:lang w:val="en-US"/>
+        </w:rPr>
+        <w:t xml:space="preserve">        {</w:t>
+      </w:r>
+    </w:p>
+    <w:p>
+      <w:pPr>
+        <w:autoSpaceDE w:val="0"/>
+        <w:autoSpaceDN w:val="0"/>
+        <w:adjustRightInd w:val="0"/>
+        <w:jc w:val="left"/>
+        <w:rPr>
+          <w:rFonts w:ascii="Cascadia Mono" w:hAnsi="Cascadia Mono" w:cs="Cascadia Mono"/>
+          <w:color w:val="000000"/>
+          <w:sz w:val="19"/>
+          <w:szCs w:val="19"/>
+          <w:lang w:val="en-US"/>
+        </w:rPr>
+      </w:pPr>
+      <w:r>
+        <w:rPr>
+          <w:rFonts w:ascii="Cascadia Mono" w:hAnsi="Cascadia Mono" w:cs="Cascadia Mono"/>
+          <w:color w:val="000000"/>
+          <w:sz w:val="19"/>
+          <w:szCs w:val="19"/>
+          <w:lang w:val="en-US"/>
+        </w:rPr>
+        <w:t xml:space="preserve">            </w:t>
+      </w:r>
+      <w:r>
+        <w:rPr>
+          <w:rFonts w:ascii="Cascadia Mono" w:hAnsi="Cascadia Mono" w:cs="Cascadia Mono"/>
+          <w:color w:val="0000FF"/>
+          <w:sz w:val="19"/>
+          <w:szCs w:val="19"/>
+          <w:lang w:val="en-US"/>
+        </w:rPr>
+        <w:t>if</w:t>
+      </w:r>
+      <w:r>
+        <w:rPr>
+          <w:rFonts w:ascii="Cascadia Mono" w:hAnsi="Cascadia Mono" w:cs="Cascadia Mono"/>
+          <w:color w:val="000000"/>
+          <w:sz w:val="19"/>
+          <w:szCs w:val="19"/>
+          <w:lang w:val="en-US"/>
+        </w:rPr>
+        <w:t xml:space="preserve"> (</w:t>
+      </w:r>
+      <w:proofErr w:type="spellStart"/>
+      <w:r>
+        <w:rPr>
+          <w:rFonts w:ascii="Cascadia Mono" w:hAnsi="Cascadia Mono" w:cs="Cascadia Mono"/>
+          <w:color w:val="0000FF"/>
+          <w:sz w:val="19"/>
+          <w:szCs w:val="19"/>
+          <w:lang w:val="en-US"/>
+        </w:rPr>
+        <w:t>char</w:t>
+      </w:r>
+      <w:r>
+        <w:rPr>
+          <w:rFonts w:ascii="Cascadia Mono" w:hAnsi="Cascadia Mono" w:cs="Cascadia Mono"/>
+          <w:color w:val="000000"/>
+          <w:sz w:val="19"/>
+          <w:szCs w:val="19"/>
+          <w:lang w:val="en-US"/>
+        </w:rPr>
+        <w:t>.IsUpper</w:t>
+      </w:r>
+      <w:proofErr w:type="spellEnd"/>
+      <w:r>
+        <w:rPr>
+          <w:rFonts w:ascii="Cascadia Mono" w:hAnsi="Cascadia Mono" w:cs="Cascadia Mono"/>
+          <w:color w:val="000000"/>
+          <w:sz w:val="19"/>
+          <w:szCs w:val="19"/>
+          <w:lang w:val="en-US"/>
+        </w:rPr>
+        <w:t>(character))</w:t>
+      </w:r>
+    </w:p>
+    <w:p>
+      <w:pPr>
+        <w:autoSpaceDE w:val="0"/>
+        <w:autoSpaceDN w:val="0"/>
+        <w:adjustRightInd w:val="0"/>
+        <w:jc w:val="left"/>
+        <w:rPr>
+          <w:rFonts w:ascii="Cascadia Mono" w:hAnsi="Cascadia Mono" w:cs="Cascadia Mono"/>
+          <w:color w:val="000000"/>
+          <w:sz w:val="19"/>
+          <w:szCs w:val="19"/>
+          <w:lang w:val="en-US"/>
+        </w:rPr>
+      </w:pPr>
+      <w:r>
+        <w:rPr>
+          <w:rFonts w:ascii="Cascadia Mono" w:hAnsi="Cascadia Mono" w:cs="Cascadia Mono"/>
+          <w:color w:val="000000"/>
+          <w:sz w:val="19"/>
+          <w:szCs w:val="19"/>
+          <w:lang w:val="en-US"/>
+        </w:rPr>
+        <w:t xml:space="preserve">            {</w:t>
+      </w:r>
+    </w:p>
+    <w:p>
+      <w:pPr>
+        <w:autoSpaceDE w:val="0"/>
+        <w:autoSpaceDN w:val="0"/>
+        <w:adjustRightInd w:val="0"/>
+        <w:jc w:val="left"/>
+        <w:rPr>
+          <w:rFonts w:ascii="Cascadia Mono" w:hAnsi="Cascadia Mono" w:cs="Cascadia Mono"/>
+          <w:color w:val="000000"/>
+          <w:sz w:val="19"/>
+          <w:szCs w:val="19"/>
+          <w:lang w:val="en-US"/>
+        </w:rPr>
+      </w:pPr>
+      <w:r>
+        <w:rPr>
+          <w:rFonts w:ascii="Cascadia Mono" w:hAnsi="Cascadia Mono" w:cs="Cascadia Mono"/>
+          <w:color w:val="000000"/>
+          <w:sz w:val="19"/>
+          <w:szCs w:val="19"/>
+          <w:lang w:val="en-US"/>
+        </w:rPr>
+        <w:t xml:space="preserve">                </w:t>
+      </w:r>
+      <w:r>
+        <w:rPr>
+          <w:rFonts w:ascii="Cascadia Mono" w:hAnsi="Cascadia Mono" w:cs="Cascadia Mono"/>
+          <w:color w:val="0000FF"/>
+          <w:sz w:val="19"/>
+          <w:szCs w:val="19"/>
+          <w:lang w:val="en-US"/>
+        </w:rPr>
+        <w:t>var</w:t>
+      </w:r>
+      <w:r>
+        <w:rPr>
+          <w:rFonts w:ascii="Cascadia Mono" w:hAnsi="Cascadia Mono" w:cs="Cascadia Mono"/>
+          <w:color w:val="000000"/>
+          <w:sz w:val="19"/>
+          <w:szCs w:val="19"/>
+          <w:lang w:val="en-US"/>
+        </w:rPr>
+        <w:t xml:space="preserve"> </w:t>
+      </w:r>
+      <w:proofErr w:type="spellStart"/>
+      <w:r>
+        <w:rPr>
+          <w:rFonts w:ascii="Cascadia Mono" w:hAnsi="Cascadia Mono" w:cs="Cascadia Mono"/>
+          <w:color w:val="000000"/>
+          <w:sz w:val="19"/>
+          <w:szCs w:val="19"/>
+          <w:lang w:val="en-US"/>
+        </w:rPr>
+        <w:t>characterIndex</w:t>
+      </w:r>
+      <w:proofErr w:type="spellEnd"/>
+      <w:r>
+        <w:rPr>
+          <w:rFonts w:ascii="Cascadia Mono" w:hAnsi="Cascadia Mono" w:cs="Cascadia Mono"/>
+          <w:color w:val="000000"/>
+          <w:sz w:val="19"/>
+          <w:szCs w:val="19"/>
+          <w:lang w:val="en-US"/>
+        </w:rPr>
+        <w:t xml:space="preserve"> = character - </w:t>
+      </w:r>
+      <w:r>
+        <w:rPr>
+          <w:rFonts w:ascii="Cascadia Mono" w:hAnsi="Cascadia Mono" w:cs="Cascadia Mono"/>
+          <w:color w:val="A31515"/>
+          <w:sz w:val="19"/>
+          <w:szCs w:val="19"/>
+          <w:lang w:val="en-US"/>
+        </w:rPr>
+        <w:t>'A'</w:t>
+      </w:r>
+      <w:r>
+        <w:rPr>
+          <w:rFonts w:ascii="Cascadia Mono" w:hAnsi="Cascadia Mono" w:cs="Cascadia Mono"/>
+          <w:color w:val="000000"/>
+          <w:sz w:val="19"/>
+          <w:szCs w:val="19"/>
+          <w:lang w:val="en-US"/>
+        </w:rPr>
+        <w:t>;</w:t>
+      </w:r>
+    </w:p>
+    <w:p>
+      <w:pPr>
+        <w:autoSpaceDE w:val="0"/>
+        <w:autoSpaceDN w:val="0"/>
+        <w:adjustRightInd w:val="0"/>
+        <w:jc w:val="left"/>
+        <w:rPr>
+          <w:rFonts w:ascii="Cascadia Mono" w:hAnsi="Cascadia Mono" w:cs="Cascadia Mono"/>
+          <w:color w:val="000000"/>
+          <w:sz w:val="19"/>
+          <w:szCs w:val="19"/>
+          <w:lang w:val="en-US"/>
+        </w:rPr>
+      </w:pPr>
+      <w:r>
+        <w:rPr>
+          <w:rFonts w:ascii="Cascadia Mono" w:hAnsi="Cascadia Mono" w:cs="Cascadia Mono"/>
+          <w:color w:val="000000"/>
+          <w:sz w:val="19"/>
+          <w:szCs w:val="19"/>
+          <w:lang w:val="en-US"/>
+        </w:rPr>
+        <w:t xml:space="preserve">                </w:t>
+      </w:r>
+      <w:r>
+        <w:rPr>
+          <w:rFonts w:ascii="Cascadia Mono" w:hAnsi="Cascadia Mono" w:cs="Cascadia Mono"/>
+          <w:color w:val="0000FF"/>
+          <w:sz w:val="19"/>
+          <w:szCs w:val="19"/>
+          <w:lang w:val="en-US"/>
+        </w:rPr>
+        <w:t>var</w:t>
+      </w:r>
+      <w:r>
+        <w:rPr>
+          <w:rFonts w:ascii="Cascadia Mono" w:hAnsi="Cascadia Mono" w:cs="Cascadia Mono"/>
+          <w:color w:val="000000"/>
+          <w:sz w:val="19"/>
+          <w:szCs w:val="19"/>
+          <w:lang w:val="en-US"/>
+        </w:rPr>
+        <w:t xml:space="preserve"> </w:t>
+      </w:r>
+      <w:proofErr w:type="spellStart"/>
+      <w:r>
+        <w:rPr>
+          <w:rFonts w:ascii="Cascadia Mono" w:hAnsi="Cascadia Mono" w:cs="Cascadia Mono"/>
+          <w:color w:val="000000"/>
+          <w:sz w:val="19"/>
+          <w:szCs w:val="19"/>
+          <w:lang w:val="en-US"/>
+        </w:rPr>
+        <w:t>characterShifted</w:t>
+      </w:r>
+      <w:proofErr w:type="spellEnd"/>
+      <w:r>
+        <w:rPr>
+          <w:rFonts w:ascii="Cascadia Mono" w:hAnsi="Cascadia Mono" w:cs="Cascadia Mono"/>
+          <w:color w:val="000000"/>
+          <w:sz w:val="19"/>
+          <w:szCs w:val="19"/>
+          <w:lang w:val="en-US"/>
+        </w:rPr>
+        <w:t xml:space="preserve"> = (</w:t>
+      </w:r>
+      <w:proofErr w:type="spellStart"/>
+      <w:r>
+        <w:rPr>
+          <w:rFonts w:ascii="Cascadia Mono" w:hAnsi="Cascadia Mono" w:cs="Cascadia Mono"/>
+          <w:color w:val="000000"/>
+          <w:sz w:val="19"/>
+          <w:szCs w:val="19"/>
+          <w:lang w:val="en-US"/>
+        </w:rPr>
+        <w:t>characterIndex</w:t>
+      </w:r>
+      <w:proofErr w:type="spellEnd"/>
+      <w:r>
+        <w:rPr>
+          <w:rFonts w:ascii="Cascadia Mono" w:hAnsi="Cascadia Mono" w:cs="Cascadia Mono"/>
+          <w:color w:val="000000"/>
+          <w:sz w:val="19"/>
+          <w:szCs w:val="19"/>
+          <w:lang w:val="en-US"/>
+        </w:rPr>
+        <w:t xml:space="preserve"> + key) % 26 + </w:t>
+      </w:r>
+      <w:r>
+        <w:rPr>
+          <w:rFonts w:ascii="Cascadia Mono" w:hAnsi="Cascadia Mono" w:cs="Cascadia Mono"/>
+          <w:color w:val="A31515"/>
+          <w:sz w:val="19"/>
+          <w:szCs w:val="19"/>
+          <w:lang w:val="en-US"/>
+        </w:rPr>
+        <w:t>'A'</w:t>
+      </w:r>
+      <w:r>
+        <w:rPr>
+          <w:rFonts w:ascii="Cascadia Mono" w:hAnsi="Cascadia Mono" w:cs="Cascadia Mono"/>
+          <w:color w:val="000000"/>
+          <w:sz w:val="19"/>
+          <w:szCs w:val="19"/>
+          <w:lang w:val="en-US"/>
+        </w:rPr>
+        <w:t>;</w:t>
+      </w:r>
+    </w:p>
+    <w:p>
+      <w:pPr>
+        <w:autoSpaceDE w:val="0"/>
+        <w:autoSpaceDN w:val="0"/>
+        <w:adjustRightInd w:val="0"/>
+        <w:jc w:val="left"/>
+        <w:rPr>
+          <w:rFonts w:ascii="Cascadia Mono" w:hAnsi="Cascadia Mono" w:cs="Cascadia Mono"/>
+          <w:color w:val="000000"/>
+          <w:sz w:val="19"/>
+          <w:szCs w:val="19"/>
+          <w:lang w:val="en-US"/>
+        </w:rPr>
+      </w:pPr>
+      <w:r>
+        <w:rPr>
+          <w:rFonts w:ascii="Cascadia Mono" w:hAnsi="Cascadia Mono" w:cs="Cascadia Mono"/>
+          <w:color w:val="000000"/>
+          <w:sz w:val="19"/>
+          <w:szCs w:val="19"/>
+          <w:lang w:val="en-US"/>
+        </w:rPr>
+        <w:t xml:space="preserve">                encrypted += (</w:t>
+      </w:r>
+      <w:r>
+        <w:rPr>
+          <w:rFonts w:ascii="Cascadia Mono" w:hAnsi="Cascadia Mono" w:cs="Cascadia Mono"/>
+          <w:color w:val="0000FF"/>
+          <w:sz w:val="19"/>
+          <w:szCs w:val="19"/>
+          <w:lang w:val="en-US"/>
+        </w:rPr>
+        <w:t>char</w:t>
+      </w:r>
+      <w:r>
+        <w:rPr>
+          <w:rFonts w:ascii="Cascadia Mono" w:hAnsi="Cascadia Mono" w:cs="Cascadia Mono"/>
+          <w:color w:val="000000"/>
+          <w:sz w:val="19"/>
+          <w:szCs w:val="19"/>
+          <w:lang w:val="en-US"/>
+        </w:rPr>
+        <w:t>)(</w:t>
+      </w:r>
+      <w:proofErr w:type="spellStart"/>
+      <w:r>
+        <w:rPr>
+          <w:rFonts w:ascii="Cascadia Mono" w:hAnsi="Cascadia Mono" w:cs="Cascadia Mono"/>
+          <w:color w:val="000000"/>
+          <w:sz w:val="19"/>
+          <w:szCs w:val="19"/>
+          <w:lang w:val="en-US"/>
+        </w:rPr>
+        <w:t>characterShifted</w:t>
+      </w:r>
+      <w:proofErr w:type="spellEnd"/>
+      <w:r>
+        <w:rPr>
+          <w:rFonts w:ascii="Cascadia Mono" w:hAnsi="Cascadia Mono" w:cs="Cascadia Mono"/>
+          <w:color w:val="000000"/>
+          <w:sz w:val="19"/>
+          <w:szCs w:val="19"/>
+          <w:lang w:val="en-US"/>
+        </w:rPr>
+        <w:t>);</w:t>
+      </w:r>
+    </w:p>
+    <w:p>
+      <w:pPr>
+        <w:autoSpaceDE w:val="0"/>
+        <w:autoSpaceDN w:val="0"/>
+        <w:adjustRightInd w:val="0"/>
+        <w:jc w:val="left"/>
+        <w:rPr>
+          <w:rFonts w:ascii="Cascadia Mono" w:hAnsi="Cascadia Mono" w:cs="Cascadia Mono"/>
+          <w:color w:val="000000"/>
+          <w:sz w:val="19"/>
+          <w:szCs w:val="19"/>
+          <w:lang w:val="en-US"/>
+        </w:rPr>
+      </w:pPr>
+      <w:r>
+        <w:rPr>
+          <w:rFonts w:ascii="Cascadia Mono" w:hAnsi="Cascadia Mono" w:cs="Cascadia Mono"/>
+          <w:color w:val="000000"/>
+          <w:sz w:val="19"/>
+          <w:szCs w:val="19"/>
+          <w:lang w:val="en-US"/>
+        </w:rPr>
+        <w:t xml:space="preserve">            }</w:t>
+      </w:r>
+    </w:p>
+    <w:p>
+      <w:pPr>
+        <w:autoSpaceDE w:val="0"/>
+        <w:autoSpaceDN w:val="0"/>
+        <w:adjustRightInd w:val="0"/>
+        <w:jc w:val="left"/>
+        <w:rPr>
+          <w:rFonts w:ascii="Cascadia Mono" w:hAnsi="Cascadia Mono" w:cs="Cascadia Mono"/>
+          <w:color w:val="000000"/>
+          <w:sz w:val="19"/>
+          <w:szCs w:val="19"/>
+          <w:lang w:val="en-US"/>
+        </w:rPr>
+      </w:pPr>
+      <w:r>
+        <w:rPr>
+          <w:rFonts w:ascii="Cascadia Mono" w:hAnsi="Cascadia Mono" w:cs="Cascadia Mono"/>
+          <w:color w:val="000000"/>
+          <w:sz w:val="19"/>
+          <w:szCs w:val="19"/>
+          <w:lang w:val="en-US"/>
+        </w:rPr>
+        <w:t xml:space="preserve">            </w:t>
+      </w:r>
+      <w:r>
+        <w:rPr>
+          <w:rFonts w:ascii="Cascadia Mono" w:hAnsi="Cascadia Mono" w:cs="Cascadia Mono"/>
+          <w:color w:val="0000FF"/>
+          <w:sz w:val="19"/>
+          <w:szCs w:val="19"/>
+          <w:lang w:val="en-US"/>
+        </w:rPr>
+        <w:t>else</w:t>
+      </w:r>
+      <w:r>
+        <w:rPr>
+          <w:rFonts w:ascii="Cascadia Mono" w:hAnsi="Cascadia Mono" w:cs="Cascadia Mono"/>
+          <w:color w:val="000000"/>
+          <w:sz w:val="19"/>
+          <w:szCs w:val="19"/>
+          <w:lang w:val="en-US"/>
+        </w:rPr>
+        <w:t xml:space="preserve"> </w:t>
+      </w:r>
+      <w:r>
+        <w:rPr>
+          <w:rFonts w:ascii="Cascadia Mono" w:hAnsi="Cascadia Mono" w:cs="Cascadia Mono"/>
+          <w:color w:val="0000FF"/>
+          <w:sz w:val="19"/>
+          <w:szCs w:val="19"/>
+          <w:lang w:val="en-US"/>
+        </w:rPr>
+        <w:t>if</w:t>
+      </w:r>
+      <w:r>
+        <w:rPr>
+          <w:rFonts w:ascii="Cascadia Mono" w:hAnsi="Cascadia Mono" w:cs="Cascadia Mono"/>
+          <w:color w:val="000000"/>
+          <w:sz w:val="19"/>
+          <w:szCs w:val="19"/>
+          <w:lang w:val="en-US"/>
+        </w:rPr>
+        <w:t xml:space="preserve"> (</w:t>
+      </w:r>
+      <w:proofErr w:type="spellStart"/>
+      <w:r>
+        <w:rPr>
+          <w:rFonts w:ascii="Cascadia Mono" w:hAnsi="Cascadia Mono" w:cs="Cascadia Mono"/>
+          <w:color w:val="0000FF"/>
+          <w:sz w:val="19"/>
+          <w:szCs w:val="19"/>
+          <w:lang w:val="en-US"/>
+        </w:rPr>
+        <w:t>char</w:t>
+      </w:r>
+      <w:r>
+        <w:rPr>
+          <w:rFonts w:ascii="Cascadia Mono" w:hAnsi="Cascadia Mono" w:cs="Cascadia Mono"/>
+          <w:color w:val="000000"/>
+          <w:sz w:val="19"/>
+          <w:szCs w:val="19"/>
+          <w:lang w:val="en-US"/>
+        </w:rPr>
+        <w:t>.IsLower</w:t>
+      </w:r>
+      <w:proofErr w:type="spellEnd"/>
+      <w:r>
+        <w:rPr>
+          <w:rFonts w:ascii="Cascadia Mono" w:hAnsi="Cascadia Mono" w:cs="Cascadia Mono"/>
+          <w:color w:val="000000"/>
+          <w:sz w:val="19"/>
+          <w:szCs w:val="19"/>
+          <w:lang w:val="en-US"/>
+        </w:rPr>
+        <w:t>(character))</w:t>
+      </w:r>
+    </w:p>
+    <w:p>
+      <w:pPr>
+        <w:autoSpaceDE w:val="0"/>
+        <w:autoSpaceDN w:val="0"/>
+        <w:adjustRightInd w:val="0"/>
+        <w:jc w:val="left"/>
+        <w:rPr>
+          <w:rFonts w:ascii="Cascadia Mono" w:hAnsi="Cascadia Mono" w:cs="Cascadia Mono"/>
+          <w:color w:val="000000"/>
+          <w:sz w:val="19"/>
+          <w:szCs w:val="19"/>
+          <w:lang w:val="en-US"/>
+        </w:rPr>
+      </w:pPr>
+      <w:r>
+        <w:rPr>
+          <w:rFonts w:ascii="Cascadia Mono" w:hAnsi="Cascadia Mono" w:cs="Cascadia Mono"/>
+          <w:color w:val="000000"/>
+          <w:sz w:val="19"/>
+          <w:szCs w:val="19"/>
+          <w:lang w:val="en-US"/>
+        </w:rPr>
+        <w:t xml:space="preserve">            {</w:t>
+      </w:r>
+    </w:p>
+    <w:p>
+      <w:pPr>
+        <w:autoSpaceDE w:val="0"/>
+        <w:autoSpaceDN w:val="0"/>
+        <w:adjustRightInd w:val="0"/>
+        <w:jc w:val="left"/>
+        <w:rPr>
+          <w:rFonts w:ascii="Cascadia Mono" w:hAnsi="Cascadia Mono" w:cs="Cascadia Mono"/>
+          <w:color w:val="000000"/>
+          <w:sz w:val="19"/>
+          <w:szCs w:val="19"/>
+          <w:lang w:val="en-US"/>
+        </w:rPr>
+      </w:pPr>
+      <w:r>
+        <w:rPr>
+          <w:rFonts w:ascii="Cascadia Mono" w:hAnsi="Cascadia Mono" w:cs="Cascadia Mono"/>
+          <w:color w:val="000000"/>
+          <w:sz w:val="19"/>
+          <w:szCs w:val="19"/>
+          <w:lang w:val="en-US"/>
+        </w:rPr>
+        <w:t xml:space="preserve">                </w:t>
+      </w:r>
+      <w:r>
+        <w:rPr>
+          <w:rFonts w:ascii="Cascadia Mono" w:hAnsi="Cascadia Mono" w:cs="Cascadia Mono"/>
+          <w:color w:val="0000FF"/>
+          <w:sz w:val="19"/>
+          <w:szCs w:val="19"/>
+          <w:lang w:val="en-US"/>
+        </w:rPr>
+        <w:t>var</w:t>
+      </w:r>
+      <w:r>
+        <w:rPr>
+          <w:rFonts w:ascii="Cascadia Mono" w:hAnsi="Cascadia Mono" w:cs="Cascadia Mono"/>
+          <w:color w:val="000000"/>
+          <w:sz w:val="19"/>
+          <w:szCs w:val="19"/>
+          <w:lang w:val="en-US"/>
+        </w:rPr>
+        <w:t xml:space="preserve"> </w:t>
+      </w:r>
+      <w:proofErr w:type="spellStart"/>
+      <w:r>
+        <w:rPr>
+          <w:rFonts w:ascii="Cascadia Mono" w:hAnsi="Cascadia Mono" w:cs="Cascadia Mono"/>
+          <w:color w:val="000000"/>
+          <w:sz w:val="19"/>
+          <w:szCs w:val="19"/>
+          <w:lang w:val="en-US"/>
+        </w:rPr>
+        <w:t>characterIndex</w:t>
+      </w:r>
+      <w:proofErr w:type="spellEnd"/>
+      <w:r>
+        <w:rPr>
+          <w:rFonts w:ascii="Cascadia Mono" w:hAnsi="Cascadia Mono" w:cs="Cascadia Mono"/>
+          <w:color w:val="000000"/>
+          <w:sz w:val="19"/>
+          <w:szCs w:val="19"/>
+          <w:lang w:val="en-US"/>
+        </w:rPr>
+        <w:t xml:space="preserve"> = character - </w:t>
+      </w:r>
+      <w:r>
+        <w:rPr>
+          <w:rFonts w:ascii="Cascadia Mono" w:hAnsi="Cascadia Mono" w:cs="Cascadia Mono"/>
+          <w:color w:val="A31515"/>
+          <w:sz w:val="19"/>
+          <w:szCs w:val="19"/>
+          <w:lang w:val="en-US"/>
+        </w:rPr>
+        <w:t>'a'</w:t>
+      </w:r>
+      <w:r>
+        <w:rPr>
+          <w:rFonts w:ascii="Cascadia Mono" w:hAnsi="Cascadia Mono" w:cs="Cascadia Mono"/>
+          <w:color w:val="000000"/>
+          <w:sz w:val="19"/>
+          <w:szCs w:val="19"/>
+          <w:lang w:val="en-US"/>
+        </w:rPr>
+        <w:t>;</w:t>
+      </w:r>
+    </w:p>
+    <w:p>
+      <w:pPr>
+        <w:autoSpaceDE w:val="0"/>
+        <w:autoSpaceDN w:val="0"/>
+        <w:adjustRightInd w:val="0"/>
+        <w:jc w:val="left"/>
+        <w:rPr>
+          <w:rFonts w:ascii="Cascadia Mono" w:hAnsi="Cascadia Mono" w:cs="Cascadia Mono"/>
+          <w:color w:val="000000"/>
+          <w:sz w:val="19"/>
+          <w:szCs w:val="19"/>
+          <w:lang w:val="en-US"/>
+        </w:rPr>
+      </w:pPr>
+      <w:r>
+        <w:rPr>
+          <w:rFonts w:ascii="Cascadia Mono" w:hAnsi="Cascadia Mono" w:cs="Cascadia Mono"/>
+          <w:color w:val="000000"/>
+          <w:sz w:val="19"/>
+          <w:szCs w:val="19"/>
+          <w:lang w:val="en-US"/>
+        </w:rPr>
+        <w:t xml:space="preserve">                </w:t>
+      </w:r>
+      <w:r>
+        <w:rPr>
+          <w:rFonts w:ascii="Cascadia Mono" w:hAnsi="Cascadia Mono" w:cs="Cascadia Mono"/>
+          <w:color w:val="0000FF"/>
+          <w:sz w:val="19"/>
+          <w:szCs w:val="19"/>
+          <w:lang w:val="en-US"/>
+        </w:rPr>
+        <w:t>var</w:t>
+      </w:r>
+      <w:r>
+        <w:rPr>
+          <w:rFonts w:ascii="Cascadia Mono" w:hAnsi="Cascadia Mono" w:cs="Cascadia Mono"/>
+          <w:color w:val="000000"/>
+          <w:sz w:val="19"/>
+          <w:szCs w:val="19"/>
+          <w:lang w:val="en-US"/>
+        </w:rPr>
+        <w:t xml:space="preserve"> </w:t>
+      </w:r>
+      <w:proofErr w:type="spellStart"/>
+      <w:r>
+        <w:rPr>
+          <w:rFonts w:ascii="Cascadia Mono" w:hAnsi="Cascadia Mono" w:cs="Cascadia Mono"/>
+          <w:color w:val="000000"/>
+          <w:sz w:val="19"/>
+          <w:szCs w:val="19"/>
+          <w:lang w:val="en-US"/>
+        </w:rPr>
+        <w:t>characterShifted</w:t>
+      </w:r>
+      <w:proofErr w:type="spellEnd"/>
+      <w:r>
+        <w:rPr>
+          <w:rFonts w:ascii="Cascadia Mono" w:hAnsi="Cascadia Mono" w:cs="Cascadia Mono"/>
+          <w:color w:val="000000"/>
+          <w:sz w:val="19"/>
+          <w:szCs w:val="19"/>
+          <w:lang w:val="en-US"/>
+        </w:rPr>
+        <w:t xml:space="preserve"> = (</w:t>
+      </w:r>
+      <w:proofErr w:type="spellStart"/>
+      <w:r>
+        <w:rPr>
+          <w:rFonts w:ascii="Cascadia Mono" w:hAnsi="Cascadia Mono" w:cs="Cascadia Mono"/>
+          <w:color w:val="000000"/>
+          <w:sz w:val="19"/>
+          <w:szCs w:val="19"/>
+          <w:lang w:val="en-US"/>
+        </w:rPr>
+        <w:t>characterIndex</w:t>
+      </w:r>
+      <w:proofErr w:type="spellEnd"/>
+      <w:r>
+        <w:rPr>
+          <w:rFonts w:ascii="Cascadia Mono" w:hAnsi="Cascadia Mono" w:cs="Cascadia Mono"/>
+          <w:color w:val="000000"/>
+          <w:sz w:val="19"/>
+          <w:szCs w:val="19"/>
+          <w:lang w:val="en-US"/>
+        </w:rPr>
+        <w:t xml:space="preserve"> + key) % 26 + </w:t>
+      </w:r>
+      <w:r>
+        <w:rPr>
+          <w:rFonts w:ascii="Cascadia Mono" w:hAnsi="Cascadia Mono" w:cs="Cascadia Mono"/>
+          <w:color w:val="A31515"/>
+          <w:sz w:val="19"/>
+          <w:szCs w:val="19"/>
+          <w:lang w:val="en-US"/>
+        </w:rPr>
+        <w:t>'a'</w:t>
+      </w:r>
+      <w:r>
+        <w:rPr>
+          <w:rFonts w:ascii="Cascadia Mono" w:hAnsi="Cascadia Mono" w:cs="Cascadia Mono"/>
+          <w:color w:val="000000"/>
+          <w:sz w:val="19"/>
+          <w:szCs w:val="19"/>
+          <w:lang w:val="en-US"/>
+        </w:rPr>
+        <w:t>;</w:t>
+      </w:r>
+    </w:p>
+    <w:p>
+      <w:pPr>
+        <w:autoSpaceDE w:val="0"/>
+        <w:autoSpaceDN w:val="0"/>
+        <w:adjustRightInd w:val="0"/>
+        <w:jc w:val="left"/>
+        <w:rPr>
+          <w:rFonts w:ascii="Cascadia Mono" w:hAnsi="Cascadia Mono" w:cs="Cascadia Mono"/>
+          <w:color w:val="000000"/>
+          <w:sz w:val="19"/>
+          <w:szCs w:val="19"/>
+          <w:lang w:val="en-US"/>
+        </w:rPr>
+      </w:pPr>
+      <w:r>
+        <w:rPr>
+          <w:rFonts w:ascii="Cascadia Mono" w:hAnsi="Cascadia Mono" w:cs="Cascadia Mono"/>
+          <w:color w:val="000000"/>
+          <w:sz w:val="19"/>
+          <w:szCs w:val="19"/>
+          <w:lang w:val="en-US"/>
+        </w:rPr>
+        <w:t xml:space="preserve">                encrypted += (</w:t>
+      </w:r>
+      <w:r>
+        <w:rPr>
+          <w:rFonts w:ascii="Cascadia Mono" w:hAnsi="Cascadia Mono" w:cs="Cascadia Mono"/>
+          <w:color w:val="0000FF"/>
+          <w:sz w:val="19"/>
+          <w:szCs w:val="19"/>
+          <w:lang w:val="en-US"/>
+        </w:rPr>
+        <w:t>char</w:t>
+      </w:r>
+      <w:r>
+        <w:rPr>
+          <w:rFonts w:ascii="Cascadia Mono" w:hAnsi="Cascadia Mono" w:cs="Cascadia Mono"/>
+          <w:color w:val="000000"/>
+          <w:sz w:val="19"/>
+          <w:szCs w:val="19"/>
+          <w:lang w:val="en-US"/>
+        </w:rPr>
+        <w:t>)(</w:t>
+      </w:r>
+      <w:proofErr w:type="spellStart"/>
+      <w:r>
+        <w:rPr>
+          <w:rFonts w:ascii="Cascadia Mono" w:hAnsi="Cascadia Mono" w:cs="Cascadia Mono"/>
+          <w:color w:val="000000"/>
+          <w:sz w:val="19"/>
+          <w:szCs w:val="19"/>
+          <w:lang w:val="en-US"/>
+        </w:rPr>
+        <w:t>characterShifted</w:t>
+      </w:r>
+      <w:proofErr w:type="spellEnd"/>
+      <w:r>
+        <w:rPr>
+          <w:rFonts w:ascii="Cascadia Mono" w:hAnsi="Cascadia Mono" w:cs="Cascadia Mono"/>
+          <w:color w:val="000000"/>
+          <w:sz w:val="19"/>
+          <w:szCs w:val="19"/>
+          <w:lang w:val="en-US"/>
+        </w:rPr>
+        <w:t>);</w:t>
+      </w:r>
+    </w:p>
+    <w:p>
+      <w:pPr>
+        <w:autoSpaceDE w:val="0"/>
+        <w:autoSpaceDN w:val="0"/>
+        <w:adjustRightInd w:val="0"/>
+        <w:jc w:val="left"/>
+        <w:rPr>
+          <w:rFonts w:ascii="Cascadia Mono" w:hAnsi="Cascadia Mono" w:cs="Cascadia Mono"/>
+          <w:color w:val="000000"/>
+          <w:sz w:val="19"/>
+          <w:szCs w:val="19"/>
+          <w:lang w:val="en-US"/>
+        </w:rPr>
+      </w:pPr>
+      <w:r>
+        <w:rPr>
+          <w:rFonts w:ascii="Cascadia Mono" w:hAnsi="Cascadia Mono" w:cs="Cascadia Mono"/>
+          <w:color w:val="000000"/>
+          <w:sz w:val="19"/>
+          <w:szCs w:val="19"/>
+          <w:lang w:val="en-US"/>
+        </w:rPr>
+        <w:t xml:space="preserve">            }</w:t>
+      </w:r>
+    </w:p>
+    <w:p>
+      <w:pPr>
+        <w:autoSpaceDE w:val="0"/>
+        <w:autoSpaceDN w:val="0"/>
+        <w:adjustRightInd w:val="0"/>
+        <w:jc w:val="left"/>
+        <w:rPr>
+          <w:rFonts w:ascii="Cascadia Mono" w:hAnsi="Cascadia Mono" w:cs="Cascadia Mono"/>
+          <w:color w:val="000000"/>
+          <w:sz w:val="19"/>
+          <w:szCs w:val="19"/>
+          <w:lang w:val="en-US"/>
+        </w:rPr>
+      </w:pPr>
+      <w:r>
+        <w:rPr>
+          <w:rFonts w:ascii="Cascadia Mono" w:hAnsi="Cascadia Mono" w:cs="Cascadia Mono"/>
+          <w:color w:val="000000"/>
+          <w:sz w:val="19"/>
+          <w:szCs w:val="19"/>
+          <w:lang w:val="en-US"/>
+        </w:rPr>
+        <w:t xml:space="preserve">            </w:t>
+      </w:r>
+      <w:r>
+        <w:rPr>
+          <w:rFonts w:ascii="Cascadia Mono" w:hAnsi="Cascadia Mono" w:cs="Cascadia Mono"/>
+          <w:color w:val="0000FF"/>
+          <w:sz w:val="19"/>
+          <w:szCs w:val="19"/>
+          <w:lang w:val="en-US"/>
+        </w:rPr>
+        <w:t>else</w:t>
+      </w:r>
+    </w:p>
+    <w:p>
+      <w:pPr>
+        <w:autoSpaceDE w:val="0"/>
+        <w:autoSpaceDN w:val="0"/>
+        <w:adjustRightInd w:val="0"/>
+        <w:jc w:val="left"/>
+        <w:rPr>
+          <w:rFonts w:ascii="Cascadia Mono" w:hAnsi="Cascadia Mono" w:cs="Cascadia Mono"/>
+          <w:color w:val="000000"/>
+          <w:sz w:val="19"/>
+          <w:szCs w:val="19"/>
+          <w:lang w:val="en-US"/>
+        </w:rPr>
+      </w:pPr>
+      <w:r>
+        <w:rPr>
+          <w:rFonts w:ascii="Cascadia Mono" w:hAnsi="Cascadia Mono" w:cs="Cascadia Mono"/>
+          <w:color w:val="000000"/>
+          <w:sz w:val="19"/>
+          <w:szCs w:val="19"/>
+          <w:lang w:val="en-US"/>
+        </w:rPr>
+        <w:t xml:space="preserve">            {</w:t>
+      </w:r>
+    </w:p>
+    <w:p>
+      <w:pPr>
+        <w:autoSpaceDE w:val="0"/>
+        <w:autoSpaceDN w:val="0"/>
+        <w:adjustRightInd w:val="0"/>
+        <w:jc w:val="left"/>
+        <w:rPr>
+          <w:rFonts w:ascii="Cascadia Mono" w:hAnsi="Cascadia Mono" w:cs="Cascadia Mono"/>
+          <w:color w:val="000000"/>
+          <w:sz w:val="19"/>
+          <w:szCs w:val="19"/>
+          <w:lang w:val="en-US"/>
+        </w:rPr>
+      </w:pPr>
+      <w:r>
+        <w:rPr>
+          <w:rFonts w:ascii="Cascadia Mono" w:hAnsi="Cascadia Mono" w:cs="Cascadia Mono"/>
+          <w:color w:val="000000"/>
+          <w:sz w:val="19"/>
+          <w:szCs w:val="19"/>
+          <w:lang w:val="en-US"/>
+        </w:rPr>
+        <w:t xml:space="preserve">                </w:t>
+      </w:r>
+      <w:r>
+        <w:rPr>
+          <w:rFonts w:ascii="Cascadia Mono" w:hAnsi="Cascadia Mono" w:cs="Cascadia Mono"/>
+          <w:color w:val="0000FF"/>
+          <w:sz w:val="19"/>
+          <w:szCs w:val="19"/>
+          <w:lang w:val="en-US"/>
+        </w:rPr>
+        <w:t>throw</w:t>
+      </w:r>
+      <w:r>
+        <w:rPr>
+          <w:rFonts w:ascii="Cascadia Mono" w:hAnsi="Cascadia Mono" w:cs="Cascadia Mono"/>
+          <w:color w:val="000000"/>
+          <w:sz w:val="19"/>
+          <w:szCs w:val="19"/>
+          <w:lang w:val="en-US"/>
+        </w:rPr>
+        <w:t xml:space="preserve"> </w:t>
+      </w:r>
+      <w:r>
+        <w:rPr>
+          <w:rFonts w:ascii="Cascadia Mono" w:hAnsi="Cascadia Mono" w:cs="Cascadia Mono"/>
+          <w:color w:val="0000FF"/>
+          <w:sz w:val="19"/>
+          <w:szCs w:val="19"/>
+          <w:lang w:val="en-US"/>
+        </w:rPr>
+        <w:t>new</w:t>
+      </w:r>
+      <w:r>
+        <w:rPr>
+          <w:rFonts w:ascii="Cascadia Mono" w:hAnsi="Cascadia Mono" w:cs="Cascadia Mono"/>
+          <w:color w:val="000000"/>
+          <w:sz w:val="19"/>
+          <w:szCs w:val="19"/>
+          <w:lang w:val="en-US"/>
+        </w:rPr>
+        <w:t xml:space="preserve"> </w:t>
+      </w:r>
+      <w:proofErr w:type="spellStart"/>
+      <w:r>
+        <w:rPr>
+          <w:rFonts w:ascii="Cascadia Mono" w:hAnsi="Cascadia Mono" w:cs="Cascadia Mono"/>
+          <w:color w:val="000000"/>
+          <w:sz w:val="19"/>
+          <w:szCs w:val="19"/>
+          <w:lang w:val="en-US"/>
+        </w:rPr>
+        <w:t>ArgumentException</w:t>
+      </w:r>
+      <w:proofErr w:type="spellEnd"/>
+      <w:r>
+        <w:rPr>
+          <w:rFonts w:ascii="Cascadia Mono" w:hAnsi="Cascadia Mono" w:cs="Cascadia Mono"/>
+          <w:color w:val="000000"/>
+          <w:sz w:val="19"/>
+          <w:szCs w:val="19"/>
+          <w:lang w:val="en-US"/>
+        </w:rPr>
+        <w:t>(</w:t>
+      </w:r>
+      <w:r>
+        <w:rPr>
+          <w:rFonts w:ascii="Cascadia Mono" w:hAnsi="Cascadia Mono" w:cs="Cascadia Mono"/>
+          <w:color w:val="A31515"/>
+          <w:sz w:val="19"/>
+          <w:szCs w:val="19"/>
+          <w:lang w:val="en-US"/>
+        </w:rPr>
+        <w:t>"Text cannot be different than alphabet"</w:t>
+      </w:r>
+      <w:r>
+        <w:rPr>
+          <w:rFonts w:ascii="Cascadia Mono" w:hAnsi="Cascadia Mono" w:cs="Cascadia Mono"/>
+          <w:color w:val="000000"/>
+          <w:sz w:val="19"/>
+          <w:szCs w:val="19"/>
+          <w:lang w:val="en-US"/>
+        </w:rPr>
+        <w:t>);</w:t>
+      </w:r>
+    </w:p>
+    <w:p>
+      <w:pPr>
+        <w:autoSpaceDE w:val="0"/>
+        <w:autoSpaceDN w:val="0"/>
+        <w:adjustRightInd w:val="0"/>
+        <w:jc w:val="left"/>
+        <w:rPr>
+          <w:rFonts w:ascii="Cascadia Mono" w:hAnsi="Cascadia Mono" w:cs="Cascadia Mono"/>
+          <w:color w:val="000000"/>
+          <w:sz w:val="19"/>
+          <w:szCs w:val="19"/>
+          <w:lang w:val="pl-PL"/>
+        </w:rPr>
+      </w:pPr>
+      <w:r>
+        <w:rPr>
+          <w:rFonts w:ascii="Cascadia Mono" w:hAnsi="Cascadia Mono" w:cs="Cascadia Mono"/>
+          <w:color w:val="000000"/>
+          <w:sz w:val="19"/>
+          <w:szCs w:val="19"/>
+          <w:lang w:val="en-US"/>
+        </w:rPr>
+        <w:t xml:space="preserve">            </w:t>
+      </w:r>
+      <w:r>
+        <w:rPr>
+          <w:rFonts w:ascii="Cascadia Mono" w:hAnsi="Cascadia Mono" w:cs="Cascadia Mono"/>
+          <w:color w:val="000000"/>
+          <w:sz w:val="19"/>
+          <w:szCs w:val="19"/>
+          <w:lang w:val="pl-PL"/>
+        </w:rPr>
+        <w:t>}</w:t>
+      </w:r>
+    </w:p>
+    <w:p>
+      <w:pPr>
+        <w:autoSpaceDE w:val="0"/>
+        <w:autoSpaceDN w:val="0"/>
+        <w:adjustRightInd w:val="0"/>
+        <w:jc w:val="left"/>
+        <w:rPr>
+          <w:rFonts w:ascii="Cascadia Mono" w:hAnsi="Cascadia Mono" w:cs="Cascadia Mono"/>
+          <w:color w:val="000000"/>
+          <w:sz w:val="19"/>
+          <w:szCs w:val="19"/>
+          <w:lang w:val="pl-PL"/>
+        </w:rPr>
+      </w:pPr>
+      <w:r>
+        <w:rPr>
+          <w:rFonts w:ascii="Cascadia Mono" w:hAnsi="Cascadia Mono" w:cs="Cascadia Mono"/>
+          <w:color w:val="000000"/>
+          <w:sz w:val="19"/>
+          <w:szCs w:val="19"/>
+          <w:lang w:val="pl-PL"/>
+        </w:rPr>
+        <w:t xml:space="preserve">        }</w:t>
+      </w:r>
+    </w:p>
+    <w:p>
+      <w:pPr>
+        <w:autoSpaceDE w:val="0"/>
+        <w:autoSpaceDN w:val="0"/>
+        <w:adjustRightInd w:val="0"/>
+        <w:jc w:val="left"/>
+        <w:rPr>
+          <w:rFonts w:ascii="Cascadia Mono" w:hAnsi="Cascadia Mono" w:cs="Cascadia Mono"/>
+          <w:color w:val="000000"/>
+          <w:sz w:val="19"/>
+          <w:szCs w:val="19"/>
+          <w:lang w:val="pl-PL"/>
+        </w:rPr>
+      </w:pPr>
+      <w:r>
+        <w:rPr>
+          <w:rFonts w:ascii="Cascadia Mono" w:hAnsi="Cascadia Mono" w:cs="Cascadia Mono"/>
+          <w:color w:val="000000"/>
+          <w:sz w:val="19"/>
+          <w:szCs w:val="19"/>
+          <w:lang w:val="pl-PL"/>
+        </w:rPr>
+        <w:t xml:space="preserve">        </w:t>
+      </w:r>
+      <w:r>
+        <w:rPr>
+          <w:rFonts w:ascii="Cascadia Mono" w:hAnsi="Cascadia Mono" w:cs="Cascadia Mono"/>
+          <w:color w:val="0000FF"/>
+          <w:sz w:val="19"/>
+          <w:szCs w:val="19"/>
+          <w:lang w:val="pl-PL"/>
+        </w:rPr>
+        <w:t>return</w:t>
+      </w:r>
+      <w:r>
+        <w:rPr>
+          <w:rFonts w:ascii="Cascadia Mono" w:hAnsi="Cascadia Mono" w:cs="Cascadia Mono"/>
+          <w:color w:val="000000"/>
+          <w:sz w:val="19"/>
+          <w:szCs w:val="19"/>
+          <w:lang w:val="pl-PL"/>
+        </w:rPr>
+        <w:t xml:space="preserve"> </w:t>
+      </w:r>
+      <w:proofErr w:type="spellStart"/>
+      <w:r>
+        <w:rPr>
+          <w:rFonts w:ascii="Cascadia Mono" w:hAnsi="Cascadia Mono" w:cs="Cascadia Mono"/>
+          <w:color w:val="000000"/>
+          <w:sz w:val="19"/>
+          <w:szCs w:val="19"/>
+          <w:lang w:val="pl-PL"/>
+        </w:rPr>
+        <w:t>encrypted</w:t>
+      </w:r>
+      <w:proofErr w:type="spellEnd"/>
+      <w:r>
+        <w:rPr>
+          <w:rFonts w:ascii="Cascadia Mono" w:hAnsi="Cascadia Mono" w:cs="Cascadia Mono"/>
+          <w:color w:val="000000"/>
+          <w:sz w:val="19"/>
+          <w:szCs w:val="19"/>
+          <w:lang w:val="pl-PL"/>
+        </w:rPr>
+        <w:t>;</w:t>
+      </w:r>
+    </w:p>
+    <w:p>
+      <w:pPr>
+        <w:spacing w:after="200" w:line="276" w:lineRule="auto"/>
+        <w:jc w:val="left"/>
+        <w:rPr>
+          <w:rFonts w:ascii="Cascadia Mono" w:hAnsi="Cascadia Mono" w:cs="Cascadia Mono"/>
+          <w:color w:val="000000"/>
+          <w:sz w:val="19"/>
+          <w:szCs w:val="19"/>
+          <w:lang w:val="pl-PL"/>
+        </w:rPr>
+      </w:pPr>
+      <w:r>
+        <w:rPr>
+          <w:rFonts w:ascii="Cascadia Mono" w:hAnsi="Cascadia Mono" w:cs="Cascadia Mono"/>
+          <w:color w:val="000000"/>
+          <w:sz w:val="19"/>
+          <w:szCs w:val="19"/>
+          <w:lang w:val="pl-PL"/>
+        </w:rPr>
+        <w:t xml:space="preserve">    }</w:t>
+      </w:r>
+    </w:p>
+    <w:p>
+      <w:pPr>
+        <w:spacing w:after="200" w:line="276" w:lineRule="auto"/>
+        <w:jc w:val="left"/>
+        <w:rPr>
+          <w:rFonts w:ascii="Cascadia Mono" w:hAnsi="Cascadia Mono" w:cs="Cascadia Mono"/>
+          <w:color w:val="000000"/>
+          <w:sz w:val="19"/>
+          <w:szCs w:val="19"/>
+          <w:lang w:val="pl-PL"/>
+        </w:rPr>
+      </w:pPr>
+    </w:p>
+    <w:p>
+      <w:pPr>
+        <w:pStyle w:val="Akapitzlist"/>
+        <w:numPr>
+          <w:ilvl w:val="1"/>
+          <w:numId w:val="1"/>
+        </w:numPr>
+        <w:spacing w:after="200" w:line="276" w:lineRule="auto"/>
+        <w:jc w:val="left"/>
+        <w:rPr>
+          <w:b/>
+          <w:lang w:val="pl-PL"/>
+        </w:rPr>
+      </w:pPr>
+      <w:r>
+        <w:rPr>
+          <w:b/>
+          <w:lang w:val="pl-PL"/>
+        </w:rPr>
+        <w:t>Metoda deszyfrująca</w:t>
+      </w:r>
+    </w:p>
+    <w:p>
+      <w:pPr>
+        <w:spacing w:after="200" w:line="276" w:lineRule="auto"/>
+        <w:ind w:left="1080"/>
+        <w:jc w:val="left"/>
+        <w:rPr>
+          <w:bCs/>
+          <w:lang w:val="pl-PL"/>
+        </w:rPr>
+      </w:pPr>
+      <w:r>
+        <w:rPr>
+          <w:bCs/>
+          <w:lang w:val="pl-PL"/>
+        </w:rPr>
+        <w:t xml:space="preserve">Metoda </w:t>
+      </w:r>
+      <w:r>
+        <w:rPr>
+          <w:bCs/>
+          <w:lang w:val="pl-PL"/>
+        </w:rPr>
+        <w:t>deszyfrująca</w:t>
+      </w:r>
+      <w:r>
+        <w:rPr>
+          <w:bCs/>
+          <w:lang w:val="pl-PL"/>
+        </w:rPr>
+        <w:t xml:space="preserve"> zwraca </w:t>
+      </w:r>
+      <w:r>
+        <w:rPr>
+          <w:bCs/>
+          <w:lang w:val="pl-PL"/>
+        </w:rPr>
+        <w:t xml:space="preserve">odszyfrowany </w:t>
+      </w:r>
+      <w:r>
+        <w:rPr>
+          <w:bCs/>
+          <w:lang w:val="pl-PL"/>
+        </w:rPr>
+        <w:t>tekst i przyjmuje 2 parametry:</w:t>
+      </w:r>
+    </w:p>
+    <w:p>
+      <w:pPr>
+        <w:pStyle w:val="Akapitzlist"/>
+        <w:numPr>
+          <w:ilvl w:val="0"/>
+          <w:numId w:val="5"/>
+        </w:numPr>
+        <w:spacing w:after="200" w:line="276" w:lineRule="auto"/>
+        <w:jc w:val="left"/>
+        <w:rPr>
+          <w:bCs/>
+          <w:lang w:val="pl-PL"/>
+        </w:rPr>
+      </w:pPr>
+      <w:r>
+        <w:rPr>
+          <w:bCs/>
+          <w:lang w:val="pl-PL"/>
+        </w:rPr>
+        <w:t xml:space="preserve">Tekst do </w:t>
+      </w:r>
+      <w:r>
+        <w:rPr>
+          <w:bCs/>
+          <w:lang w:val="pl-PL"/>
+        </w:rPr>
+        <w:t>odszyfrowania</w:t>
+      </w:r>
+      <w:r>
+        <w:rPr>
+          <w:bCs/>
+          <w:lang w:val="pl-PL"/>
+        </w:rPr>
+        <w:t>.</w:t>
+      </w:r>
+    </w:p>
+    <w:p>
+      <w:pPr>
+        <w:pStyle w:val="Akapitzlist"/>
+        <w:numPr>
+          <w:ilvl w:val="0"/>
+          <w:numId w:val="5"/>
+        </w:numPr>
+        <w:spacing w:after="200" w:line="276" w:lineRule="auto"/>
+        <w:jc w:val="left"/>
+        <w:rPr>
+          <w:bCs/>
+          <w:lang w:val="pl-PL"/>
+        </w:rPr>
+      </w:pPr>
+      <w:r>
+        <w:rPr>
+          <w:bCs/>
+          <w:lang w:val="pl-PL"/>
+        </w:rPr>
+        <w:t xml:space="preserve">Klucz – liczba całkowita o jaką ma przesunąć się wartość przesunięcia </w:t>
+      </w:r>
+      <w:r>
+        <w:rPr>
+          <w:bCs/>
+          <w:lang w:val="pl-PL"/>
+        </w:rPr>
+        <w:t>deszyfrującego</w:t>
+      </w:r>
+      <w:r>
+        <w:rPr>
+          <w:bCs/>
+          <w:lang w:val="pl-PL"/>
+        </w:rPr>
+        <w:t>.</w:t>
+      </w:r>
+    </w:p>
+    <w:p>
+      <w:pPr>
+        <w:autoSpaceDE w:val="0"/>
+        <w:autoSpaceDN w:val="0"/>
+        <w:adjustRightInd w:val="0"/>
+        <w:jc w:val="left"/>
+        <w:rPr>
+          <w:rFonts w:ascii="Cascadia Mono" w:hAnsi="Cascadia Mono" w:cs="Cascadia Mono"/>
+          <w:color w:val="000000"/>
+          <w:sz w:val="19"/>
+          <w:szCs w:val="19"/>
+          <w:lang w:val="en-US"/>
+        </w:rPr>
+      </w:pPr>
+      <w:r>
+        <w:rPr>
+          <w:rFonts w:ascii="Cascadia Mono" w:hAnsi="Cascadia Mono" w:cs="Cascadia Mono"/>
+          <w:color w:val="000000"/>
+          <w:sz w:val="19"/>
+          <w:szCs w:val="19"/>
+          <w:lang w:val="en-US"/>
+        </w:rPr>
+        <w:t xml:space="preserve">    </w:t>
+      </w:r>
+      <w:r>
+        <w:rPr>
+          <w:rFonts w:ascii="Cascadia Mono" w:hAnsi="Cascadia Mono" w:cs="Cascadia Mono"/>
+          <w:color w:val="0000FF"/>
+          <w:sz w:val="19"/>
+          <w:szCs w:val="19"/>
+          <w:lang w:val="en-US"/>
+        </w:rPr>
+        <w:t>public</w:t>
+      </w:r>
+      <w:r>
+        <w:rPr>
+          <w:rFonts w:ascii="Cascadia Mono" w:hAnsi="Cascadia Mono" w:cs="Cascadia Mono"/>
+          <w:color w:val="000000"/>
+          <w:sz w:val="19"/>
+          <w:szCs w:val="19"/>
+          <w:lang w:val="en-US"/>
+        </w:rPr>
+        <w:t xml:space="preserve"> </w:t>
+      </w:r>
+      <w:r>
+        <w:rPr>
+          <w:rFonts w:ascii="Cascadia Mono" w:hAnsi="Cascadia Mono" w:cs="Cascadia Mono"/>
+          <w:color w:val="0000FF"/>
+          <w:sz w:val="19"/>
+          <w:szCs w:val="19"/>
+          <w:lang w:val="en-US"/>
+        </w:rPr>
+        <w:t>static</w:t>
+      </w:r>
+      <w:r>
+        <w:rPr>
+          <w:rFonts w:ascii="Cascadia Mono" w:hAnsi="Cascadia Mono" w:cs="Cascadia Mono"/>
+          <w:color w:val="000000"/>
+          <w:sz w:val="19"/>
+          <w:szCs w:val="19"/>
+          <w:lang w:val="en-US"/>
+        </w:rPr>
+        <w:t xml:space="preserve"> </w:t>
+      </w:r>
+      <w:r>
+        <w:rPr>
+          <w:rFonts w:ascii="Cascadia Mono" w:hAnsi="Cascadia Mono" w:cs="Cascadia Mono"/>
+          <w:color w:val="0000FF"/>
+          <w:sz w:val="19"/>
+          <w:szCs w:val="19"/>
+          <w:lang w:val="en-US"/>
+        </w:rPr>
+        <w:t>string</w:t>
+      </w:r>
+      <w:r>
+        <w:rPr>
+          <w:rFonts w:ascii="Cascadia Mono" w:hAnsi="Cascadia Mono" w:cs="Cascadia Mono"/>
+          <w:color w:val="000000"/>
+          <w:sz w:val="19"/>
+          <w:szCs w:val="19"/>
+          <w:lang w:val="en-US"/>
+        </w:rPr>
+        <w:t xml:space="preserve"> Decrypt(</w:t>
+      </w:r>
+      <w:r>
+        <w:rPr>
+          <w:rFonts w:ascii="Cascadia Mono" w:hAnsi="Cascadia Mono" w:cs="Cascadia Mono"/>
+          <w:color w:val="0000FF"/>
+          <w:sz w:val="19"/>
+          <w:szCs w:val="19"/>
+          <w:lang w:val="en-US"/>
+        </w:rPr>
+        <w:t>string</w:t>
+      </w:r>
+      <w:r>
+        <w:rPr>
+          <w:rFonts w:ascii="Cascadia Mono" w:hAnsi="Cascadia Mono" w:cs="Cascadia Mono"/>
+          <w:color w:val="000000"/>
+          <w:sz w:val="19"/>
+          <w:szCs w:val="19"/>
+          <w:lang w:val="en-US"/>
+        </w:rPr>
+        <w:t xml:space="preserve"> text, </w:t>
+      </w:r>
+      <w:r>
+        <w:rPr>
+          <w:rFonts w:ascii="Cascadia Mono" w:hAnsi="Cascadia Mono" w:cs="Cascadia Mono"/>
+          <w:color w:val="0000FF"/>
+          <w:sz w:val="19"/>
+          <w:szCs w:val="19"/>
+          <w:lang w:val="en-US"/>
+        </w:rPr>
+        <w:t>int</w:t>
+      </w:r>
+      <w:r>
+        <w:rPr>
+          <w:rFonts w:ascii="Cascadia Mono" w:hAnsi="Cascadia Mono" w:cs="Cascadia Mono"/>
+          <w:color w:val="000000"/>
+          <w:sz w:val="19"/>
+          <w:szCs w:val="19"/>
+          <w:lang w:val="en-US"/>
+        </w:rPr>
+        <w:t xml:space="preserve"> key)</w:t>
+      </w:r>
+    </w:p>
+    <w:p>
+      <w:pPr>
+        <w:autoSpaceDE w:val="0"/>
+        <w:autoSpaceDN w:val="0"/>
+        <w:adjustRightInd w:val="0"/>
+        <w:jc w:val="left"/>
+        <w:rPr>
+          <w:rFonts w:ascii="Cascadia Mono" w:hAnsi="Cascadia Mono" w:cs="Cascadia Mono"/>
+          <w:color w:val="000000"/>
+          <w:sz w:val="19"/>
+          <w:szCs w:val="19"/>
+          <w:lang w:val="en-US"/>
+        </w:rPr>
+      </w:pPr>
+      <w:r>
+        <w:rPr>
+          <w:rFonts w:ascii="Cascadia Mono" w:hAnsi="Cascadia Mono" w:cs="Cascadia Mono"/>
+          <w:color w:val="000000"/>
+          <w:sz w:val="19"/>
+          <w:szCs w:val="19"/>
+          <w:lang w:val="en-US"/>
+        </w:rPr>
+        <w:t xml:space="preserve">    {</w:t>
+      </w:r>
+    </w:p>
+    <w:p>
+      <w:pPr>
+        <w:autoSpaceDE w:val="0"/>
+        <w:autoSpaceDN w:val="0"/>
+        <w:adjustRightInd w:val="0"/>
+        <w:jc w:val="left"/>
+        <w:rPr>
+          <w:rFonts w:ascii="Cascadia Mono" w:hAnsi="Cascadia Mono" w:cs="Cascadia Mono"/>
+          <w:color w:val="000000"/>
+          <w:sz w:val="19"/>
+          <w:szCs w:val="19"/>
+          <w:lang w:val="en-US"/>
+        </w:rPr>
+      </w:pPr>
+      <w:r>
+        <w:rPr>
+          <w:rFonts w:ascii="Cascadia Mono" w:hAnsi="Cascadia Mono" w:cs="Cascadia Mono"/>
+          <w:color w:val="000000"/>
+          <w:sz w:val="19"/>
+          <w:szCs w:val="19"/>
+          <w:lang w:val="en-US"/>
+        </w:rPr>
+        <w:t xml:space="preserve">        </w:t>
+      </w:r>
+      <w:r>
+        <w:rPr>
+          <w:rFonts w:ascii="Cascadia Mono" w:hAnsi="Cascadia Mono" w:cs="Cascadia Mono"/>
+          <w:color w:val="0000FF"/>
+          <w:sz w:val="19"/>
+          <w:szCs w:val="19"/>
+          <w:lang w:val="en-US"/>
+        </w:rPr>
+        <w:t>var</w:t>
+      </w:r>
+      <w:r>
+        <w:rPr>
+          <w:rFonts w:ascii="Cascadia Mono" w:hAnsi="Cascadia Mono" w:cs="Cascadia Mono"/>
+          <w:color w:val="000000"/>
+          <w:sz w:val="19"/>
+          <w:szCs w:val="19"/>
+          <w:lang w:val="en-US"/>
+        </w:rPr>
+        <w:t xml:space="preserve"> decrypted = </w:t>
+      </w:r>
+      <w:proofErr w:type="spellStart"/>
+      <w:r>
+        <w:rPr>
+          <w:rFonts w:ascii="Cascadia Mono" w:hAnsi="Cascadia Mono" w:cs="Cascadia Mono"/>
+          <w:color w:val="0000FF"/>
+          <w:sz w:val="19"/>
+          <w:szCs w:val="19"/>
+          <w:lang w:val="en-US"/>
+        </w:rPr>
+        <w:t>string</w:t>
+      </w:r>
+      <w:r>
+        <w:rPr>
+          <w:rFonts w:ascii="Cascadia Mono" w:hAnsi="Cascadia Mono" w:cs="Cascadia Mono"/>
+          <w:color w:val="000000"/>
+          <w:sz w:val="19"/>
+          <w:szCs w:val="19"/>
+          <w:lang w:val="en-US"/>
+        </w:rPr>
+        <w:t>.Empty</w:t>
+      </w:r>
+      <w:proofErr w:type="spellEnd"/>
+      <w:r>
+        <w:rPr>
+          <w:rFonts w:ascii="Cascadia Mono" w:hAnsi="Cascadia Mono" w:cs="Cascadia Mono"/>
+          <w:color w:val="000000"/>
+          <w:sz w:val="19"/>
+          <w:szCs w:val="19"/>
+          <w:lang w:val="en-US"/>
+        </w:rPr>
+        <w:t>;</w:t>
+      </w:r>
+    </w:p>
+    <w:p>
+      <w:pPr>
+        <w:autoSpaceDE w:val="0"/>
+        <w:autoSpaceDN w:val="0"/>
+        <w:adjustRightInd w:val="0"/>
+        <w:jc w:val="left"/>
+        <w:rPr>
+          <w:rFonts w:ascii="Cascadia Mono" w:hAnsi="Cascadia Mono" w:cs="Cascadia Mono"/>
+          <w:color w:val="000000"/>
+          <w:sz w:val="19"/>
+          <w:szCs w:val="19"/>
+          <w:lang w:val="en-US"/>
+        </w:rPr>
+      </w:pPr>
+      <w:r>
+        <w:rPr>
+          <w:rFonts w:ascii="Cascadia Mono" w:hAnsi="Cascadia Mono" w:cs="Cascadia Mono"/>
+          <w:color w:val="000000"/>
+          <w:sz w:val="19"/>
+          <w:szCs w:val="19"/>
+          <w:lang w:val="en-US"/>
+        </w:rPr>
+        <w:t xml:space="preserve">        key %= 26;</w:t>
+      </w:r>
+    </w:p>
+    <w:p>
+      <w:pPr>
+        <w:autoSpaceDE w:val="0"/>
+        <w:autoSpaceDN w:val="0"/>
+        <w:adjustRightInd w:val="0"/>
+        <w:jc w:val="left"/>
+        <w:rPr>
+          <w:rFonts w:ascii="Cascadia Mono" w:hAnsi="Cascadia Mono" w:cs="Cascadia Mono"/>
+          <w:color w:val="000000"/>
+          <w:sz w:val="19"/>
+          <w:szCs w:val="19"/>
+          <w:lang w:val="en-US"/>
+        </w:rPr>
+      </w:pPr>
+    </w:p>
+    <w:p>
+      <w:pPr>
+        <w:autoSpaceDE w:val="0"/>
+        <w:autoSpaceDN w:val="0"/>
+        <w:adjustRightInd w:val="0"/>
+        <w:jc w:val="left"/>
+        <w:rPr>
+          <w:rFonts w:ascii="Cascadia Mono" w:hAnsi="Cascadia Mono" w:cs="Cascadia Mono"/>
+          <w:color w:val="000000"/>
+          <w:sz w:val="19"/>
+          <w:szCs w:val="19"/>
+          <w:lang w:val="en-US"/>
+        </w:rPr>
+      </w:pPr>
+      <w:r>
+        <w:rPr>
+          <w:rFonts w:ascii="Cascadia Mono" w:hAnsi="Cascadia Mono" w:cs="Cascadia Mono"/>
+          <w:color w:val="000000"/>
+          <w:sz w:val="19"/>
+          <w:szCs w:val="19"/>
+          <w:lang w:val="en-US"/>
+        </w:rPr>
+        <w:t xml:space="preserve">        </w:t>
+      </w:r>
+      <w:r>
+        <w:rPr>
+          <w:rFonts w:ascii="Cascadia Mono" w:hAnsi="Cascadia Mono" w:cs="Cascadia Mono"/>
+          <w:color w:val="0000FF"/>
+          <w:sz w:val="19"/>
+          <w:szCs w:val="19"/>
+          <w:lang w:val="en-US"/>
+        </w:rPr>
+        <w:t>foreach</w:t>
+      </w:r>
+      <w:r>
+        <w:rPr>
+          <w:rFonts w:ascii="Cascadia Mono" w:hAnsi="Cascadia Mono" w:cs="Cascadia Mono"/>
+          <w:color w:val="000000"/>
+          <w:sz w:val="19"/>
+          <w:szCs w:val="19"/>
+          <w:lang w:val="en-US"/>
+        </w:rPr>
+        <w:t xml:space="preserve"> (var character </w:t>
+      </w:r>
+      <w:r>
+        <w:rPr>
+          <w:rFonts w:ascii="Cascadia Mono" w:hAnsi="Cascadia Mono" w:cs="Cascadia Mono"/>
+          <w:color w:val="0000FF"/>
+          <w:sz w:val="19"/>
+          <w:szCs w:val="19"/>
+          <w:lang w:val="en-US"/>
+        </w:rPr>
+        <w:t>in</w:t>
+      </w:r>
+      <w:r>
+        <w:rPr>
+          <w:rFonts w:ascii="Cascadia Mono" w:hAnsi="Cascadia Mono" w:cs="Cascadia Mono"/>
+          <w:color w:val="000000"/>
+          <w:sz w:val="19"/>
+          <w:szCs w:val="19"/>
+          <w:lang w:val="en-US"/>
+        </w:rPr>
+        <w:t xml:space="preserve"> text)</w:t>
+      </w:r>
+    </w:p>
+    <w:p>
+      <w:pPr>
+        <w:autoSpaceDE w:val="0"/>
+        <w:autoSpaceDN w:val="0"/>
+        <w:adjustRightInd w:val="0"/>
+        <w:jc w:val="left"/>
+        <w:rPr>
+          <w:rFonts w:ascii="Cascadia Mono" w:hAnsi="Cascadia Mono" w:cs="Cascadia Mono"/>
+          <w:color w:val="000000"/>
+          <w:sz w:val="19"/>
+          <w:szCs w:val="19"/>
+          <w:lang w:val="en-US"/>
+        </w:rPr>
+      </w:pPr>
+      <w:r>
+        <w:rPr>
+          <w:rFonts w:ascii="Cascadia Mono" w:hAnsi="Cascadia Mono" w:cs="Cascadia Mono"/>
+          <w:color w:val="000000"/>
+          <w:sz w:val="19"/>
+          <w:szCs w:val="19"/>
+          <w:lang w:val="en-US"/>
+        </w:rPr>
+        <w:t xml:space="preserve">        {</w:t>
+      </w:r>
+    </w:p>
+    <w:p>
+      <w:pPr>
+        <w:autoSpaceDE w:val="0"/>
+        <w:autoSpaceDN w:val="0"/>
+        <w:adjustRightInd w:val="0"/>
+        <w:jc w:val="left"/>
+        <w:rPr>
+          <w:rFonts w:ascii="Cascadia Mono" w:hAnsi="Cascadia Mono" w:cs="Cascadia Mono"/>
+          <w:color w:val="000000"/>
+          <w:sz w:val="19"/>
+          <w:szCs w:val="19"/>
+          <w:lang w:val="en-US"/>
+        </w:rPr>
+      </w:pPr>
+      <w:r>
+        <w:rPr>
+          <w:rFonts w:ascii="Cascadia Mono" w:hAnsi="Cascadia Mono" w:cs="Cascadia Mono"/>
+          <w:color w:val="000000"/>
+          <w:sz w:val="19"/>
+          <w:szCs w:val="19"/>
+          <w:lang w:val="en-US"/>
+        </w:rPr>
+        <w:t xml:space="preserve">            </w:t>
+      </w:r>
+      <w:r>
+        <w:rPr>
+          <w:rFonts w:ascii="Cascadia Mono" w:hAnsi="Cascadia Mono" w:cs="Cascadia Mono"/>
+          <w:color w:val="0000FF"/>
+          <w:sz w:val="19"/>
+          <w:szCs w:val="19"/>
+          <w:lang w:val="en-US"/>
+        </w:rPr>
+        <w:t>if</w:t>
+      </w:r>
+      <w:r>
+        <w:rPr>
+          <w:rFonts w:ascii="Cascadia Mono" w:hAnsi="Cascadia Mono" w:cs="Cascadia Mono"/>
+          <w:color w:val="000000"/>
+          <w:sz w:val="19"/>
+          <w:szCs w:val="19"/>
+          <w:lang w:val="en-US"/>
+        </w:rPr>
+        <w:t xml:space="preserve"> (</w:t>
+      </w:r>
+      <w:proofErr w:type="spellStart"/>
+      <w:r>
+        <w:rPr>
+          <w:rFonts w:ascii="Cascadia Mono" w:hAnsi="Cascadia Mono" w:cs="Cascadia Mono"/>
+          <w:color w:val="0000FF"/>
+          <w:sz w:val="19"/>
+          <w:szCs w:val="19"/>
+          <w:lang w:val="en-US"/>
+        </w:rPr>
+        <w:t>char</w:t>
+      </w:r>
+      <w:r>
+        <w:rPr>
+          <w:rFonts w:ascii="Cascadia Mono" w:hAnsi="Cascadia Mono" w:cs="Cascadia Mono"/>
+          <w:color w:val="000000"/>
+          <w:sz w:val="19"/>
+          <w:szCs w:val="19"/>
+          <w:lang w:val="en-US"/>
+        </w:rPr>
+        <w:t>.IsUpper</w:t>
+      </w:r>
+      <w:proofErr w:type="spellEnd"/>
+      <w:r>
+        <w:rPr>
+          <w:rFonts w:ascii="Cascadia Mono" w:hAnsi="Cascadia Mono" w:cs="Cascadia Mono"/>
+          <w:color w:val="000000"/>
+          <w:sz w:val="19"/>
+          <w:szCs w:val="19"/>
+          <w:lang w:val="en-US"/>
+        </w:rPr>
+        <w:t>(character))</w:t>
+      </w:r>
+    </w:p>
+    <w:p>
+      <w:pPr>
+        <w:autoSpaceDE w:val="0"/>
+        <w:autoSpaceDN w:val="0"/>
+        <w:adjustRightInd w:val="0"/>
+        <w:jc w:val="left"/>
+        <w:rPr>
+          <w:rFonts w:ascii="Cascadia Mono" w:hAnsi="Cascadia Mono" w:cs="Cascadia Mono"/>
+          <w:color w:val="000000"/>
+          <w:sz w:val="19"/>
+          <w:szCs w:val="19"/>
+          <w:lang w:val="en-US"/>
+        </w:rPr>
+      </w:pPr>
+      <w:r>
+        <w:rPr>
+          <w:rFonts w:ascii="Cascadia Mono" w:hAnsi="Cascadia Mono" w:cs="Cascadia Mono"/>
+          <w:color w:val="000000"/>
+          <w:sz w:val="19"/>
+          <w:szCs w:val="19"/>
+          <w:lang w:val="en-US"/>
+        </w:rPr>
+        <w:t xml:space="preserve">            {</w:t>
+      </w:r>
+    </w:p>
+    <w:p>
+      <w:pPr>
+        <w:autoSpaceDE w:val="0"/>
+        <w:autoSpaceDN w:val="0"/>
+        <w:adjustRightInd w:val="0"/>
+        <w:jc w:val="left"/>
+        <w:rPr>
+          <w:rFonts w:ascii="Cascadia Mono" w:hAnsi="Cascadia Mono" w:cs="Cascadia Mono"/>
+          <w:color w:val="000000"/>
+          <w:sz w:val="19"/>
+          <w:szCs w:val="19"/>
+          <w:lang w:val="en-US"/>
+        </w:rPr>
+      </w:pPr>
+      <w:r>
+        <w:rPr>
+          <w:rFonts w:ascii="Cascadia Mono" w:hAnsi="Cascadia Mono" w:cs="Cascadia Mono"/>
+          <w:color w:val="000000"/>
+          <w:sz w:val="19"/>
+          <w:szCs w:val="19"/>
+          <w:lang w:val="en-US"/>
+        </w:rPr>
+        <w:t xml:space="preserve">                </w:t>
+      </w:r>
+      <w:r>
+        <w:rPr>
+          <w:rFonts w:ascii="Cascadia Mono" w:hAnsi="Cascadia Mono" w:cs="Cascadia Mono"/>
+          <w:color w:val="0000FF"/>
+          <w:sz w:val="19"/>
+          <w:szCs w:val="19"/>
+          <w:lang w:val="en-US"/>
+        </w:rPr>
+        <w:t>var</w:t>
+      </w:r>
+      <w:r>
+        <w:rPr>
+          <w:rFonts w:ascii="Cascadia Mono" w:hAnsi="Cascadia Mono" w:cs="Cascadia Mono"/>
+          <w:color w:val="000000"/>
+          <w:sz w:val="19"/>
+          <w:szCs w:val="19"/>
+          <w:lang w:val="en-US"/>
+        </w:rPr>
+        <w:t xml:space="preserve"> </w:t>
+      </w:r>
+      <w:proofErr w:type="spellStart"/>
+      <w:r>
+        <w:rPr>
+          <w:rFonts w:ascii="Cascadia Mono" w:hAnsi="Cascadia Mono" w:cs="Cascadia Mono"/>
+          <w:color w:val="000000"/>
+          <w:sz w:val="19"/>
+          <w:szCs w:val="19"/>
+          <w:lang w:val="en-US"/>
+        </w:rPr>
+        <w:t>characterIndex</w:t>
+      </w:r>
+      <w:proofErr w:type="spellEnd"/>
+      <w:r>
+        <w:rPr>
+          <w:rFonts w:ascii="Cascadia Mono" w:hAnsi="Cascadia Mono" w:cs="Cascadia Mono"/>
+          <w:color w:val="000000"/>
+          <w:sz w:val="19"/>
+          <w:szCs w:val="19"/>
+          <w:lang w:val="en-US"/>
+        </w:rPr>
+        <w:t xml:space="preserve"> = character - </w:t>
+      </w:r>
+      <w:r>
+        <w:rPr>
+          <w:rFonts w:ascii="Cascadia Mono" w:hAnsi="Cascadia Mono" w:cs="Cascadia Mono"/>
+          <w:color w:val="A31515"/>
+          <w:sz w:val="19"/>
+          <w:szCs w:val="19"/>
+          <w:lang w:val="en-US"/>
+        </w:rPr>
+        <w:t>'A'</w:t>
+      </w:r>
+      <w:r>
+        <w:rPr>
+          <w:rFonts w:ascii="Cascadia Mono" w:hAnsi="Cascadia Mono" w:cs="Cascadia Mono"/>
+          <w:color w:val="000000"/>
+          <w:sz w:val="19"/>
+          <w:szCs w:val="19"/>
+          <w:lang w:val="en-US"/>
+        </w:rPr>
+        <w:t>;</w:t>
+      </w:r>
+    </w:p>
+    <w:p>
+      <w:pPr>
+        <w:autoSpaceDE w:val="0"/>
+        <w:autoSpaceDN w:val="0"/>
+        <w:adjustRightInd w:val="0"/>
+        <w:jc w:val="left"/>
+        <w:rPr>
+          <w:rFonts w:ascii="Cascadia Mono" w:hAnsi="Cascadia Mono" w:cs="Cascadia Mono"/>
+          <w:color w:val="000000"/>
+          <w:sz w:val="19"/>
+          <w:szCs w:val="19"/>
+          <w:lang w:val="en-US"/>
+        </w:rPr>
+      </w:pPr>
+      <w:r>
+        <w:rPr>
+          <w:rFonts w:ascii="Cascadia Mono" w:hAnsi="Cascadia Mono" w:cs="Cascadia Mono"/>
+          <w:color w:val="000000"/>
+          <w:sz w:val="19"/>
+          <w:szCs w:val="19"/>
+          <w:lang w:val="en-US"/>
+        </w:rPr>
+        <w:t xml:space="preserve">                </w:t>
+      </w:r>
+      <w:r>
+        <w:rPr>
+          <w:rFonts w:ascii="Cascadia Mono" w:hAnsi="Cascadia Mono" w:cs="Cascadia Mono"/>
+          <w:color w:val="0000FF"/>
+          <w:sz w:val="19"/>
+          <w:szCs w:val="19"/>
+          <w:lang w:val="en-US"/>
+        </w:rPr>
+        <w:t>var</w:t>
+      </w:r>
+      <w:r>
+        <w:rPr>
+          <w:rFonts w:ascii="Cascadia Mono" w:hAnsi="Cascadia Mono" w:cs="Cascadia Mono"/>
+          <w:color w:val="000000"/>
+          <w:sz w:val="19"/>
+          <w:szCs w:val="19"/>
+          <w:lang w:val="en-US"/>
+        </w:rPr>
+        <w:t xml:space="preserve"> </w:t>
+      </w:r>
+      <w:proofErr w:type="spellStart"/>
+      <w:r>
+        <w:rPr>
+          <w:rFonts w:ascii="Cascadia Mono" w:hAnsi="Cascadia Mono" w:cs="Cascadia Mono"/>
+          <w:color w:val="000000"/>
+          <w:sz w:val="19"/>
+          <w:szCs w:val="19"/>
+          <w:lang w:val="en-US"/>
+        </w:rPr>
+        <w:t>characterOrgPos</w:t>
+      </w:r>
+      <w:proofErr w:type="spellEnd"/>
+      <w:r>
+        <w:rPr>
+          <w:rFonts w:ascii="Cascadia Mono" w:hAnsi="Cascadia Mono" w:cs="Cascadia Mono"/>
+          <w:color w:val="000000"/>
+          <w:sz w:val="19"/>
+          <w:szCs w:val="19"/>
+          <w:lang w:val="en-US"/>
+        </w:rPr>
+        <w:t xml:space="preserve"> = (</w:t>
+      </w:r>
+      <w:proofErr w:type="spellStart"/>
+      <w:r>
+        <w:rPr>
+          <w:rFonts w:ascii="Cascadia Mono" w:hAnsi="Cascadia Mono" w:cs="Cascadia Mono"/>
+          <w:color w:val="000000"/>
+          <w:sz w:val="19"/>
+          <w:szCs w:val="19"/>
+          <w:lang w:val="en-US"/>
+        </w:rPr>
+        <w:t>characterIndex</w:t>
+      </w:r>
+      <w:proofErr w:type="spellEnd"/>
+      <w:r>
+        <w:rPr>
+          <w:rFonts w:ascii="Cascadia Mono" w:hAnsi="Cascadia Mono" w:cs="Cascadia Mono"/>
+          <w:color w:val="000000"/>
+          <w:sz w:val="19"/>
+          <w:szCs w:val="19"/>
+          <w:lang w:val="en-US"/>
+        </w:rPr>
+        <w:t xml:space="preserve"> - key) % 26 + </w:t>
+      </w:r>
+      <w:r>
+        <w:rPr>
+          <w:rFonts w:ascii="Cascadia Mono" w:hAnsi="Cascadia Mono" w:cs="Cascadia Mono"/>
+          <w:color w:val="A31515"/>
+          <w:sz w:val="19"/>
+          <w:szCs w:val="19"/>
+          <w:lang w:val="en-US"/>
+        </w:rPr>
+        <w:t>'A'</w:t>
+      </w:r>
+      <w:r>
+        <w:rPr>
+          <w:rFonts w:ascii="Cascadia Mono" w:hAnsi="Cascadia Mono" w:cs="Cascadia Mono"/>
+          <w:color w:val="000000"/>
+          <w:sz w:val="19"/>
+          <w:szCs w:val="19"/>
+          <w:lang w:val="en-US"/>
+        </w:rPr>
+        <w:t>;</w:t>
+      </w:r>
+    </w:p>
+    <w:p>
+      <w:pPr>
+        <w:autoSpaceDE w:val="0"/>
+        <w:autoSpaceDN w:val="0"/>
+        <w:adjustRightInd w:val="0"/>
+        <w:jc w:val="left"/>
+        <w:rPr>
+          <w:rFonts w:ascii="Cascadia Mono" w:hAnsi="Cascadia Mono" w:cs="Cascadia Mono"/>
+          <w:color w:val="000000"/>
+          <w:sz w:val="19"/>
+          <w:szCs w:val="19"/>
+          <w:lang w:val="en-US"/>
+        </w:rPr>
+      </w:pPr>
+      <w:r>
+        <w:rPr>
+          <w:rFonts w:ascii="Cascadia Mono" w:hAnsi="Cascadia Mono" w:cs="Cascadia Mono"/>
+          <w:color w:val="000000"/>
+          <w:sz w:val="19"/>
+          <w:szCs w:val="19"/>
+          <w:lang w:val="en-US"/>
+        </w:rPr>
+        <w:lastRenderedPageBreak/>
+        <w:t xml:space="preserve">                decrypted += (</w:t>
+      </w:r>
+      <w:r>
+        <w:rPr>
+          <w:rFonts w:ascii="Cascadia Mono" w:hAnsi="Cascadia Mono" w:cs="Cascadia Mono"/>
+          <w:color w:val="0000FF"/>
+          <w:sz w:val="19"/>
+          <w:szCs w:val="19"/>
+          <w:lang w:val="en-US"/>
+        </w:rPr>
+        <w:t>char</w:t>
+      </w:r>
+      <w:r>
+        <w:rPr>
+          <w:rFonts w:ascii="Cascadia Mono" w:hAnsi="Cascadia Mono" w:cs="Cascadia Mono"/>
+          <w:color w:val="000000"/>
+          <w:sz w:val="19"/>
+          <w:szCs w:val="19"/>
+          <w:lang w:val="en-US"/>
+        </w:rPr>
+        <w:t>)(</w:t>
+      </w:r>
+      <w:proofErr w:type="spellStart"/>
+      <w:r>
+        <w:rPr>
+          <w:rFonts w:ascii="Cascadia Mono" w:hAnsi="Cascadia Mono" w:cs="Cascadia Mono"/>
+          <w:color w:val="000000"/>
+          <w:sz w:val="19"/>
+          <w:szCs w:val="19"/>
+          <w:lang w:val="en-US"/>
+        </w:rPr>
+        <w:t>characterOrgPos</w:t>
+      </w:r>
+      <w:proofErr w:type="spellEnd"/>
+      <w:r>
+        <w:rPr>
+          <w:rFonts w:ascii="Cascadia Mono" w:hAnsi="Cascadia Mono" w:cs="Cascadia Mono"/>
+          <w:color w:val="000000"/>
+          <w:sz w:val="19"/>
+          <w:szCs w:val="19"/>
+          <w:lang w:val="en-US"/>
+        </w:rPr>
+        <w:t>);</w:t>
+      </w:r>
+    </w:p>
+    <w:p>
+      <w:pPr>
+        <w:autoSpaceDE w:val="0"/>
+        <w:autoSpaceDN w:val="0"/>
+        <w:adjustRightInd w:val="0"/>
+        <w:jc w:val="left"/>
+        <w:rPr>
+          <w:rFonts w:ascii="Cascadia Mono" w:hAnsi="Cascadia Mono" w:cs="Cascadia Mono"/>
+          <w:color w:val="000000"/>
+          <w:sz w:val="19"/>
+          <w:szCs w:val="19"/>
+          <w:lang w:val="en-US"/>
+        </w:rPr>
+      </w:pPr>
+      <w:r>
+        <w:rPr>
+          <w:rFonts w:ascii="Cascadia Mono" w:hAnsi="Cascadia Mono" w:cs="Cascadia Mono"/>
+          <w:color w:val="000000"/>
+          <w:sz w:val="19"/>
+          <w:szCs w:val="19"/>
+          <w:lang w:val="en-US"/>
+        </w:rPr>
+        <w:t xml:space="preserve">            }</w:t>
+      </w:r>
+    </w:p>
+    <w:p>
+      <w:pPr>
+        <w:autoSpaceDE w:val="0"/>
+        <w:autoSpaceDN w:val="0"/>
+        <w:adjustRightInd w:val="0"/>
+        <w:jc w:val="left"/>
+        <w:rPr>
+          <w:rFonts w:ascii="Cascadia Mono" w:hAnsi="Cascadia Mono" w:cs="Cascadia Mono"/>
+          <w:color w:val="000000"/>
+          <w:sz w:val="19"/>
+          <w:szCs w:val="19"/>
+          <w:lang w:val="en-US"/>
+        </w:rPr>
+      </w:pPr>
+      <w:r>
+        <w:rPr>
+          <w:rFonts w:ascii="Cascadia Mono" w:hAnsi="Cascadia Mono" w:cs="Cascadia Mono"/>
+          <w:color w:val="000000"/>
+          <w:sz w:val="19"/>
+          <w:szCs w:val="19"/>
+          <w:lang w:val="en-US"/>
+        </w:rPr>
+        <w:t xml:space="preserve">            </w:t>
+      </w:r>
+      <w:r>
+        <w:rPr>
+          <w:rFonts w:ascii="Cascadia Mono" w:hAnsi="Cascadia Mono" w:cs="Cascadia Mono"/>
+          <w:color w:val="0000FF"/>
+          <w:sz w:val="19"/>
+          <w:szCs w:val="19"/>
+          <w:lang w:val="en-US"/>
+        </w:rPr>
+        <w:t>else</w:t>
+      </w:r>
+      <w:r>
+        <w:rPr>
+          <w:rFonts w:ascii="Cascadia Mono" w:hAnsi="Cascadia Mono" w:cs="Cascadia Mono"/>
+          <w:color w:val="000000"/>
+          <w:sz w:val="19"/>
+          <w:szCs w:val="19"/>
+          <w:lang w:val="en-US"/>
+        </w:rPr>
+        <w:t xml:space="preserve"> </w:t>
+      </w:r>
+      <w:r>
+        <w:rPr>
+          <w:rFonts w:ascii="Cascadia Mono" w:hAnsi="Cascadia Mono" w:cs="Cascadia Mono"/>
+          <w:color w:val="0000FF"/>
+          <w:sz w:val="19"/>
+          <w:szCs w:val="19"/>
+          <w:lang w:val="en-US"/>
+        </w:rPr>
+        <w:t>if</w:t>
+      </w:r>
+      <w:r>
+        <w:rPr>
+          <w:rFonts w:ascii="Cascadia Mono" w:hAnsi="Cascadia Mono" w:cs="Cascadia Mono"/>
+          <w:color w:val="000000"/>
+          <w:sz w:val="19"/>
+          <w:szCs w:val="19"/>
+          <w:lang w:val="en-US"/>
+        </w:rPr>
+        <w:t xml:space="preserve"> (</w:t>
+      </w:r>
+      <w:proofErr w:type="spellStart"/>
+      <w:r>
+        <w:rPr>
+          <w:rFonts w:ascii="Cascadia Mono" w:hAnsi="Cascadia Mono" w:cs="Cascadia Mono"/>
+          <w:color w:val="0000FF"/>
+          <w:sz w:val="19"/>
+          <w:szCs w:val="19"/>
+          <w:lang w:val="en-US"/>
+        </w:rPr>
+        <w:t>char</w:t>
+      </w:r>
+      <w:r>
+        <w:rPr>
+          <w:rFonts w:ascii="Cascadia Mono" w:hAnsi="Cascadia Mono" w:cs="Cascadia Mono"/>
+          <w:color w:val="000000"/>
+          <w:sz w:val="19"/>
+          <w:szCs w:val="19"/>
+          <w:lang w:val="en-US"/>
+        </w:rPr>
+        <w:t>.IsLower</w:t>
+      </w:r>
+      <w:proofErr w:type="spellEnd"/>
+      <w:r>
+        <w:rPr>
+          <w:rFonts w:ascii="Cascadia Mono" w:hAnsi="Cascadia Mono" w:cs="Cascadia Mono"/>
+          <w:color w:val="000000"/>
+          <w:sz w:val="19"/>
+          <w:szCs w:val="19"/>
+          <w:lang w:val="en-US"/>
+        </w:rPr>
+        <w:t>(character))</w:t>
+      </w:r>
+    </w:p>
+    <w:p>
+      <w:pPr>
+        <w:autoSpaceDE w:val="0"/>
+        <w:autoSpaceDN w:val="0"/>
+        <w:adjustRightInd w:val="0"/>
+        <w:jc w:val="left"/>
+        <w:rPr>
+          <w:rFonts w:ascii="Cascadia Mono" w:hAnsi="Cascadia Mono" w:cs="Cascadia Mono"/>
+          <w:color w:val="000000"/>
+          <w:sz w:val="19"/>
+          <w:szCs w:val="19"/>
+          <w:lang w:val="en-US"/>
+        </w:rPr>
+      </w:pPr>
+      <w:r>
+        <w:rPr>
+          <w:rFonts w:ascii="Cascadia Mono" w:hAnsi="Cascadia Mono" w:cs="Cascadia Mono"/>
+          <w:color w:val="000000"/>
+          <w:sz w:val="19"/>
+          <w:szCs w:val="19"/>
+          <w:lang w:val="en-US"/>
+        </w:rPr>
+        <w:t xml:space="preserve">            {</w:t>
+      </w:r>
+    </w:p>
+    <w:p>
+      <w:pPr>
+        <w:autoSpaceDE w:val="0"/>
+        <w:autoSpaceDN w:val="0"/>
+        <w:adjustRightInd w:val="0"/>
+        <w:jc w:val="left"/>
+        <w:rPr>
+          <w:rFonts w:ascii="Cascadia Mono" w:hAnsi="Cascadia Mono" w:cs="Cascadia Mono"/>
+          <w:color w:val="000000"/>
+          <w:sz w:val="19"/>
+          <w:szCs w:val="19"/>
+          <w:lang w:val="en-US"/>
+        </w:rPr>
+      </w:pPr>
+      <w:r>
+        <w:rPr>
+          <w:rFonts w:ascii="Cascadia Mono" w:hAnsi="Cascadia Mono" w:cs="Cascadia Mono"/>
+          <w:color w:val="000000"/>
+          <w:sz w:val="19"/>
+          <w:szCs w:val="19"/>
+          <w:lang w:val="en-US"/>
+        </w:rPr>
+        <w:t xml:space="preserve">                </w:t>
+      </w:r>
+      <w:r>
+        <w:rPr>
+          <w:rFonts w:ascii="Cascadia Mono" w:hAnsi="Cascadia Mono" w:cs="Cascadia Mono"/>
+          <w:color w:val="0000FF"/>
+          <w:sz w:val="19"/>
+          <w:szCs w:val="19"/>
+          <w:lang w:val="en-US"/>
+        </w:rPr>
+        <w:t>var</w:t>
+      </w:r>
+      <w:r>
+        <w:rPr>
+          <w:rFonts w:ascii="Cascadia Mono" w:hAnsi="Cascadia Mono" w:cs="Cascadia Mono"/>
+          <w:color w:val="000000"/>
+          <w:sz w:val="19"/>
+          <w:szCs w:val="19"/>
+          <w:lang w:val="en-US"/>
+        </w:rPr>
+        <w:t xml:space="preserve"> </w:t>
+      </w:r>
+      <w:proofErr w:type="spellStart"/>
+      <w:r>
+        <w:rPr>
+          <w:rFonts w:ascii="Cascadia Mono" w:hAnsi="Cascadia Mono" w:cs="Cascadia Mono"/>
+          <w:color w:val="000000"/>
+          <w:sz w:val="19"/>
+          <w:szCs w:val="19"/>
+          <w:lang w:val="en-US"/>
+        </w:rPr>
+        <w:t>characterIndex</w:t>
+      </w:r>
+      <w:proofErr w:type="spellEnd"/>
+      <w:r>
+        <w:rPr>
+          <w:rFonts w:ascii="Cascadia Mono" w:hAnsi="Cascadia Mono" w:cs="Cascadia Mono"/>
+          <w:color w:val="000000"/>
+          <w:sz w:val="19"/>
+          <w:szCs w:val="19"/>
+          <w:lang w:val="en-US"/>
+        </w:rPr>
+        <w:t xml:space="preserve"> = character - </w:t>
+      </w:r>
+      <w:r>
+        <w:rPr>
+          <w:rFonts w:ascii="Cascadia Mono" w:hAnsi="Cascadia Mono" w:cs="Cascadia Mono"/>
+          <w:color w:val="A31515"/>
+          <w:sz w:val="19"/>
+          <w:szCs w:val="19"/>
+          <w:lang w:val="en-US"/>
+        </w:rPr>
+        <w:t>'a'</w:t>
+      </w:r>
+      <w:r>
+        <w:rPr>
+          <w:rFonts w:ascii="Cascadia Mono" w:hAnsi="Cascadia Mono" w:cs="Cascadia Mono"/>
+          <w:color w:val="000000"/>
+          <w:sz w:val="19"/>
+          <w:szCs w:val="19"/>
+          <w:lang w:val="en-US"/>
+        </w:rPr>
+        <w:t>;</w:t>
+      </w:r>
+    </w:p>
+    <w:p>
+      <w:pPr>
+        <w:autoSpaceDE w:val="0"/>
+        <w:autoSpaceDN w:val="0"/>
+        <w:adjustRightInd w:val="0"/>
+        <w:jc w:val="left"/>
+        <w:rPr>
+          <w:rFonts w:ascii="Cascadia Mono" w:hAnsi="Cascadia Mono" w:cs="Cascadia Mono"/>
+          <w:color w:val="000000"/>
+          <w:sz w:val="19"/>
+          <w:szCs w:val="19"/>
+          <w:lang w:val="en-US"/>
+        </w:rPr>
+      </w:pPr>
+      <w:r>
+        <w:rPr>
+          <w:rFonts w:ascii="Cascadia Mono" w:hAnsi="Cascadia Mono" w:cs="Cascadia Mono"/>
+          <w:color w:val="000000"/>
+          <w:sz w:val="19"/>
+          <w:szCs w:val="19"/>
+          <w:lang w:val="en-US"/>
+        </w:rPr>
+        <w:t xml:space="preserve">                </w:t>
+      </w:r>
+      <w:r>
+        <w:rPr>
+          <w:rFonts w:ascii="Cascadia Mono" w:hAnsi="Cascadia Mono" w:cs="Cascadia Mono"/>
+          <w:color w:val="0000FF"/>
+          <w:sz w:val="19"/>
+          <w:szCs w:val="19"/>
+          <w:lang w:val="en-US"/>
+        </w:rPr>
+        <w:t>var</w:t>
+      </w:r>
+      <w:r>
+        <w:rPr>
+          <w:rFonts w:ascii="Cascadia Mono" w:hAnsi="Cascadia Mono" w:cs="Cascadia Mono"/>
+          <w:color w:val="000000"/>
+          <w:sz w:val="19"/>
+          <w:szCs w:val="19"/>
+          <w:lang w:val="en-US"/>
+        </w:rPr>
+        <w:t xml:space="preserve"> </w:t>
+      </w:r>
+      <w:proofErr w:type="spellStart"/>
+      <w:r>
+        <w:rPr>
+          <w:rFonts w:ascii="Cascadia Mono" w:hAnsi="Cascadia Mono" w:cs="Cascadia Mono"/>
+          <w:color w:val="000000"/>
+          <w:sz w:val="19"/>
+          <w:szCs w:val="19"/>
+          <w:lang w:val="en-US"/>
+        </w:rPr>
+        <w:t>characterOrgPos</w:t>
+      </w:r>
+      <w:proofErr w:type="spellEnd"/>
+      <w:r>
+        <w:rPr>
+          <w:rFonts w:ascii="Cascadia Mono" w:hAnsi="Cascadia Mono" w:cs="Cascadia Mono"/>
+          <w:color w:val="000000"/>
+          <w:sz w:val="19"/>
+          <w:szCs w:val="19"/>
+          <w:lang w:val="en-US"/>
+        </w:rPr>
+        <w:t xml:space="preserve"> = (</w:t>
+      </w:r>
+      <w:proofErr w:type="spellStart"/>
+      <w:r>
+        <w:rPr>
+          <w:rFonts w:ascii="Cascadia Mono" w:hAnsi="Cascadia Mono" w:cs="Cascadia Mono"/>
+          <w:color w:val="000000"/>
+          <w:sz w:val="19"/>
+          <w:szCs w:val="19"/>
+          <w:lang w:val="en-US"/>
+        </w:rPr>
+        <w:t>characterIndex</w:t>
+      </w:r>
+      <w:proofErr w:type="spellEnd"/>
+      <w:r>
+        <w:rPr>
+          <w:rFonts w:ascii="Cascadia Mono" w:hAnsi="Cascadia Mono" w:cs="Cascadia Mono"/>
+          <w:color w:val="000000"/>
+          <w:sz w:val="19"/>
+          <w:szCs w:val="19"/>
+          <w:lang w:val="en-US"/>
+        </w:rPr>
+        <w:t xml:space="preserve"> - key) % 26 + </w:t>
+      </w:r>
+      <w:r>
+        <w:rPr>
+          <w:rFonts w:ascii="Cascadia Mono" w:hAnsi="Cascadia Mono" w:cs="Cascadia Mono"/>
+          <w:color w:val="A31515"/>
+          <w:sz w:val="19"/>
+          <w:szCs w:val="19"/>
+          <w:lang w:val="en-US"/>
+        </w:rPr>
+        <w:t>'a'</w:t>
+      </w:r>
+      <w:r>
+        <w:rPr>
+          <w:rFonts w:ascii="Cascadia Mono" w:hAnsi="Cascadia Mono" w:cs="Cascadia Mono"/>
+          <w:color w:val="000000"/>
+          <w:sz w:val="19"/>
+          <w:szCs w:val="19"/>
+          <w:lang w:val="en-US"/>
+        </w:rPr>
+        <w:t>;</w:t>
+      </w:r>
+    </w:p>
+    <w:p>
+      <w:pPr>
+        <w:autoSpaceDE w:val="0"/>
+        <w:autoSpaceDN w:val="0"/>
+        <w:adjustRightInd w:val="0"/>
+        <w:jc w:val="left"/>
+        <w:rPr>
+          <w:rFonts w:ascii="Cascadia Mono" w:hAnsi="Cascadia Mono" w:cs="Cascadia Mono"/>
+          <w:color w:val="000000"/>
+          <w:sz w:val="19"/>
+          <w:szCs w:val="19"/>
+          <w:lang w:val="en-US"/>
+        </w:rPr>
+      </w:pPr>
+      <w:r>
+        <w:rPr>
+          <w:rFonts w:ascii="Cascadia Mono" w:hAnsi="Cascadia Mono" w:cs="Cascadia Mono"/>
+          <w:color w:val="000000"/>
+          <w:sz w:val="19"/>
+          <w:szCs w:val="19"/>
+          <w:lang w:val="en-US"/>
+        </w:rPr>
+        <w:t xml:space="preserve">                decrypted += (</w:t>
+      </w:r>
+      <w:r>
+        <w:rPr>
+          <w:rFonts w:ascii="Cascadia Mono" w:hAnsi="Cascadia Mono" w:cs="Cascadia Mono"/>
+          <w:color w:val="0000FF"/>
+          <w:sz w:val="19"/>
+          <w:szCs w:val="19"/>
+          <w:lang w:val="en-US"/>
+        </w:rPr>
+        <w:t>char</w:t>
+      </w:r>
+      <w:r>
+        <w:rPr>
+          <w:rFonts w:ascii="Cascadia Mono" w:hAnsi="Cascadia Mono" w:cs="Cascadia Mono"/>
+          <w:color w:val="000000"/>
+          <w:sz w:val="19"/>
+          <w:szCs w:val="19"/>
+          <w:lang w:val="en-US"/>
+        </w:rPr>
+        <w:t>)(</w:t>
+      </w:r>
+      <w:proofErr w:type="spellStart"/>
+      <w:r>
+        <w:rPr>
+          <w:rFonts w:ascii="Cascadia Mono" w:hAnsi="Cascadia Mono" w:cs="Cascadia Mono"/>
+          <w:color w:val="000000"/>
+          <w:sz w:val="19"/>
+          <w:szCs w:val="19"/>
+          <w:lang w:val="en-US"/>
+        </w:rPr>
+        <w:t>characterOrgPos</w:t>
+      </w:r>
+      <w:proofErr w:type="spellEnd"/>
+      <w:r>
+        <w:rPr>
+          <w:rFonts w:ascii="Cascadia Mono" w:hAnsi="Cascadia Mono" w:cs="Cascadia Mono"/>
+          <w:color w:val="000000"/>
+          <w:sz w:val="19"/>
+          <w:szCs w:val="19"/>
+          <w:lang w:val="en-US"/>
+        </w:rPr>
+        <w:t>);</w:t>
+      </w:r>
+    </w:p>
+    <w:p>
+      <w:pPr>
+        <w:autoSpaceDE w:val="0"/>
+        <w:autoSpaceDN w:val="0"/>
+        <w:adjustRightInd w:val="0"/>
+        <w:jc w:val="left"/>
+        <w:rPr>
+          <w:rFonts w:ascii="Cascadia Mono" w:hAnsi="Cascadia Mono" w:cs="Cascadia Mono"/>
+          <w:color w:val="000000"/>
+          <w:sz w:val="19"/>
+          <w:szCs w:val="19"/>
+          <w:lang w:val="en-US"/>
+        </w:rPr>
+      </w:pPr>
+      <w:r>
+        <w:rPr>
+          <w:rFonts w:ascii="Cascadia Mono" w:hAnsi="Cascadia Mono" w:cs="Cascadia Mono"/>
+          <w:color w:val="000000"/>
+          <w:sz w:val="19"/>
+          <w:szCs w:val="19"/>
+          <w:lang w:val="en-US"/>
+        </w:rPr>
+        <w:t xml:space="preserve">            }</w:t>
+      </w:r>
+    </w:p>
+    <w:p>
+      <w:pPr>
+        <w:autoSpaceDE w:val="0"/>
+        <w:autoSpaceDN w:val="0"/>
+        <w:adjustRightInd w:val="0"/>
+        <w:jc w:val="left"/>
+        <w:rPr>
+          <w:rFonts w:ascii="Cascadia Mono" w:hAnsi="Cascadia Mono" w:cs="Cascadia Mono"/>
+          <w:color w:val="000000"/>
+          <w:sz w:val="19"/>
+          <w:szCs w:val="19"/>
+          <w:lang w:val="en-US"/>
+        </w:rPr>
+      </w:pPr>
+      <w:r>
+        <w:rPr>
+          <w:rFonts w:ascii="Cascadia Mono" w:hAnsi="Cascadia Mono" w:cs="Cascadia Mono"/>
+          <w:color w:val="000000"/>
+          <w:sz w:val="19"/>
+          <w:szCs w:val="19"/>
+          <w:lang w:val="en-US"/>
+        </w:rPr>
+        <w:t xml:space="preserve">            </w:t>
+      </w:r>
+      <w:r>
+        <w:rPr>
+          <w:rFonts w:ascii="Cascadia Mono" w:hAnsi="Cascadia Mono" w:cs="Cascadia Mono"/>
+          <w:color w:val="0000FF"/>
+          <w:sz w:val="19"/>
+          <w:szCs w:val="19"/>
+          <w:lang w:val="en-US"/>
+        </w:rPr>
+        <w:t>else</w:t>
+      </w:r>
+    </w:p>
+    <w:p>
+      <w:pPr>
+        <w:autoSpaceDE w:val="0"/>
+        <w:autoSpaceDN w:val="0"/>
+        <w:adjustRightInd w:val="0"/>
+        <w:jc w:val="left"/>
+        <w:rPr>
+          <w:rFonts w:ascii="Cascadia Mono" w:hAnsi="Cascadia Mono" w:cs="Cascadia Mono"/>
+          <w:color w:val="000000"/>
+          <w:sz w:val="19"/>
+          <w:szCs w:val="19"/>
+          <w:lang w:val="en-US"/>
+        </w:rPr>
+      </w:pPr>
+      <w:r>
+        <w:rPr>
+          <w:rFonts w:ascii="Cascadia Mono" w:hAnsi="Cascadia Mono" w:cs="Cascadia Mono"/>
+          <w:color w:val="000000"/>
+          <w:sz w:val="19"/>
+          <w:szCs w:val="19"/>
+          <w:lang w:val="en-US"/>
+        </w:rPr>
+        <w:t xml:space="preserve">            {</w:t>
+      </w:r>
+    </w:p>
+    <w:p>
+      <w:pPr>
+        <w:autoSpaceDE w:val="0"/>
+        <w:autoSpaceDN w:val="0"/>
+        <w:adjustRightInd w:val="0"/>
+        <w:jc w:val="left"/>
+        <w:rPr>
+          <w:rFonts w:ascii="Cascadia Mono" w:hAnsi="Cascadia Mono" w:cs="Cascadia Mono"/>
+          <w:color w:val="000000"/>
+          <w:sz w:val="19"/>
+          <w:szCs w:val="19"/>
+          <w:lang w:val="en-US"/>
+        </w:rPr>
+      </w:pPr>
+      <w:r>
+        <w:rPr>
+          <w:rFonts w:ascii="Cascadia Mono" w:hAnsi="Cascadia Mono" w:cs="Cascadia Mono"/>
+          <w:color w:val="000000"/>
+          <w:sz w:val="19"/>
+          <w:szCs w:val="19"/>
+          <w:lang w:val="en-US"/>
+        </w:rPr>
+        <w:t xml:space="preserve">                </w:t>
+      </w:r>
+      <w:r>
+        <w:rPr>
+          <w:rFonts w:ascii="Cascadia Mono" w:hAnsi="Cascadia Mono" w:cs="Cascadia Mono"/>
+          <w:color w:val="0000FF"/>
+          <w:sz w:val="19"/>
+          <w:szCs w:val="19"/>
+          <w:lang w:val="en-US"/>
+        </w:rPr>
+        <w:t>throw</w:t>
+      </w:r>
+      <w:r>
+        <w:rPr>
+          <w:rFonts w:ascii="Cascadia Mono" w:hAnsi="Cascadia Mono" w:cs="Cascadia Mono"/>
+          <w:color w:val="000000"/>
+          <w:sz w:val="19"/>
+          <w:szCs w:val="19"/>
+          <w:lang w:val="en-US"/>
+        </w:rPr>
+        <w:t xml:space="preserve"> </w:t>
+      </w:r>
+      <w:r>
+        <w:rPr>
+          <w:rFonts w:ascii="Cascadia Mono" w:hAnsi="Cascadia Mono" w:cs="Cascadia Mono"/>
+          <w:color w:val="0000FF"/>
+          <w:sz w:val="19"/>
+          <w:szCs w:val="19"/>
+          <w:lang w:val="en-US"/>
+        </w:rPr>
+        <w:t>new</w:t>
+      </w:r>
+      <w:r>
+        <w:rPr>
+          <w:rFonts w:ascii="Cascadia Mono" w:hAnsi="Cascadia Mono" w:cs="Cascadia Mono"/>
+          <w:color w:val="000000"/>
+          <w:sz w:val="19"/>
+          <w:szCs w:val="19"/>
+          <w:lang w:val="en-US"/>
+        </w:rPr>
+        <w:t xml:space="preserve"> </w:t>
+      </w:r>
+      <w:proofErr w:type="spellStart"/>
+      <w:r>
+        <w:rPr>
+          <w:rFonts w:ascii="Cascadia Mono" w:hAnsi="Cascadia Mono" w:cs="Cascadia Mono"/>
+          <w:color w:val="000000"/>
+          <w:sz w:val="19"/>
+          <w:szCs w:val="19"/>
+          <w:lang w:val="en-US"/>
+        </w:rPr>
+        <w:t>ArgumentException</w:t>
+      </w:r>
+      <w:proofErr w:type="spellEnd"/>
+      <w:r>
+        <w:rPr>
+          <w:rFonts w:ascii="Cascadia Mono" w:hAnsi="Cascadia Mono" w:cs="Cascadia Mono"/>
+          <w:color w:val="000000"/>
+          <w:sz w:val="19"/>
+          <w:szCs w:val="19"/>
+          <w:lang w:val="en-US"/>
+        </w:rPr>
+        <w:t>(</w:t>
+      </w:r>
+      <w:r>
+        <w:rPr>
+          <w:rFonts w:ascii="Cascadia Mono" w:hAnsi="Cascadia Mono" w:cs="Cascadia Mono"/>
+          <w:color w:val="A31515"/>
+          <w:sz w:val="19"/>
+          <w:szCs w:val="19"/>
+          <w:lang w:val="en-US"/>
+        </w:rPr>
+        <w:t>"Text cannot be different than alphabet"</w:t>
+      </w:r>
+      <w:r>
+        <w:rPr>
+          <w:rFonts w:ascii="Cascadia Mono" w:hAnsi="Cascadia Mono" w:cs="Cascadia Mono"/>
+          <w:color w:val="000000"/>
+          <w:sz w:val="19"/>
+          <w:szCs w:val="19"/>
+          <w:lang w:val="en-US"/>
+        </w:rPr>
+        <w:t>);</w:t>
+      </w:r>
+    </w:p>
+    <w:p>
+      <w:pPr>
+        <w:autoSpaceDE w:val="0"/>
+        <w:autoSpaceDN w:val="0"/>
+        <w:adjustRightInd w:val="0"/>
+        <w:jc w:val="left"/>
+        <w:rPr>
+          <w:rFonts w:ascii="Cascadia Mono" w:hAnsi="Cascadia Mono" w:cs="Cascadia Mono"/>
+          <w:color w:val="000000"/>
+          <w:sz w:val="19"/>
+          <w:szCs w:val="19"/>
+          <w:lang w:val="pl-PL"/>
+        </w:rPr>
+      </w:pPr>
+      <w:r>
+        <w:rPr>
+          <w:rFonts w:ascii="Cascadia Mono" w:hAnsi="Cascadia Mono" w:cs="Cascadia Mono"/>
+          <w:color w:val="000000"/>
+          <w:sz w:val="19"/>
+          <w:szCs w:val="19"/>
+          <w:lang w:val="en-US"/>
+        </w:rPr>
+        <w:t xml:space="preserve">            </w:t>
+      </w:r>
+      <w:r>
+        <w:rPr>
+          <w:rFonts w:ascii="Cascadia Mono" w:hAnsi="Cascadia Mono" w:cs="Cascadia Mono"/>
+          <w:color w:val="000000"/>
+          <w:sz w:val="19"/>
+          <w:szCs w:val="19"/>
+          <w:lang w:val="pl-PL"/>
+        </w:rPr>
+        <w:t>}</w:t>
+      </w:r>
+    </w:p>
+    <w:p>
+      <w:pPr>
+        <w:autoSpaceDE w:val="0"/>
+        <w:autoSpaceDN w:val="0"/>
+        <w:adjustRightInd w:val="0"/>
+        <w:jc w:val="left"/>
+        <w:rPr>
+          <w:rFonts w:ascii="Cascadia Mono" w:hAnsi="Cascadia Mono" w:cs="Cascadia Mono"/>
+          <w:color w:val="000000"/>
+          <w:sz w:val="19"/>
+          <w:szCs w:val="19"/>
+          <w:lang w:val="pl-PL"/>
+        </w:rPr>
+      </w:pPr>
+      <w:r>
+        <w:rPr>
+          <w:rFonts w:ascii="Cascadia Mono" w:hAnsi="Cascadia Mono" w:cs="Cascadia Mono"/>
+          <w:color w:val="000000"/>
+          <w:sz w:val="19"/>
+          <w:szCs w:val="19"/>
+          <w:lang w:val="pl-PL"/>
+        </w:rPr>
+        <w:t xml:space="preserve">        }</w:t>
+      </w:r>
+    </w:p>
+    <w:p>
+      <w:pPr>
+        <w:autoSpaceDE w:val="0"/>
+        <w:autoSpaceDN w:val="0"/>
+        <w:adjustRightInd w:val="0"/>
+        <w:jc w:val="left"/>
+        <w:rPr>
+          <w:rFonts w:ascii="Cascadia Mono" w:hAnsi="Cascadia Mono" w:cs="Cascadia Mono"/>
+          <w:color w:val="000000"/>
+          <w:sz w:val="19"/>
+          <w:szCs w:val="19"/>
+          <w:lang w:val="pl-PL"/>
+        </w:rPr>
+      </w:pPr>
+      <w:r>
+        <w:rPr>
+          <w:rFonts w:ascii="Cascadia Mono" w:hAnsi="Cascadia Mono" w:cs="Cascadia Mono"/>
+          <w:color w:val="000000"/>
+          <w:sz w:val="19"/>
+          <w:szCs w:val="19"/>
+          <w:lang w:val="pl-PL"/>
+        </w:rPr>
+        <w:t xml:space="preserve">        </w:t>
+      </w:r>
+      <w:r>
+        <w:rPr>
+          <w:rFonts w:ascii="Cascadia Mono" w:hAnsi="Cascadia Mono" w:cs="Cascadia Mono"/>
+          <w:color w:val="0000FF"/>
+          <w:sz w:val="19"/>
+          <w:szCs w:val="19"/>
+          <w:lang w:val="pl-PL"/>
+        </w:rPr>
+        <w:t>return</w:t>
+      </w:r>
+      <w:r>
+        <w:rPr>
+          <w:rFonts w:ascii="Cascadia Mono" w:hAnsi="Cascadia Mono" w:cs="Cascadia Mono"/>
+          <w:color w:val="000000"/>
+          <w:sz w:val="19"/>
+          <w:szCs w:val="19"/>
+          <w:lang w:val="pl-PL"/>
+        </w:rPr>
+        <w:t xml:space="preserve"> </w:t>
+      </w:r>
+      <w:proofErr w:type="spellStart"/>
+      <w:r>
+        <w:rPr>
+          <w:rFonts w:ascii="Cascadia Mono" w:hAnsi="Cascadia Mono" w:cs="Cascadia Mono"/>
+          <w:color w:val="000000"/>
+          <w:sz w:val="19"/>
+          <w:szCs w:val="19"/>
+          <w:lang w:val="pl-PL"/>
+        </w:rPr>
+        <w:t>decrypted</w:t>
+      </w:r>
+      <w:proofErr w:type="spellEnd"/>
+      <w:r>
+        <w:rPr>
+          <w:rFonts w:ascii="Cascadia Mono" w:hAnsi="Cascadia Mono" w:cs="Cascadia Mono"/>
+          <w:color w:val="000000"/>
+          <w:sz w:val="19"/>
+          <w:szCs w:val="19"/>
+          <w:lang w:val="pl-PL"/>
+        </w:rPr>
+        <w:t>;</w:t>
+      </w:r>
+    </w:p>
+    <w:p>
+      <w:pPr>
+        <w:spacing w:after="200" w:line="276" w:lineRule="auto"/>
+        <w:jc w:val="left"/>
+        <w:rPr>
+          <w:rFonts w:ascii="Cascadia Mono" w:hAnsi="Cascadia Mono" w:cs="Cascadia Mono"/>
+          <w:color w:val="000000"/>
+          <w:sz w:val="19"/>
+          <w:szCs w:val="19"/>
+          <w:lang w:val="pl-PL"/>
+        </w:rPr>
+      </w:pPr>
+      <w:r>
+        <w:rPr>
+          <w:rFonts w:ascii="Cascadia Mono" w:hAnsi="Cascadia Mono" w:cs="Cascadia Mono"/>
+          <w:color w:val="000000"/>
+          <w:sz w:val="19"/>
+          <w:szCs w:val="19"/>
+          <w:lang w:val="pl-PL"/>
+        </w:rPr>
+        <w:t xml:space="preserve">    }</w:t>
+      </w:r>
+    </w:p>
+    <w:p>
+      <w:pPr>
+        <w:pStyle w:val="Akapitzlist"/>
+        <w:numPr>
+          <w:ilvl w:val="1"/>
+          <w:numId w:val="1"/>
+        </w:numPr>
+        <w:spacing w:after="200" w:line="276" w:lineRule="auto"/>
+        <w:jc w:val="left"/>
+        <w:rPr>
+          <w:b/>
+          <w:lang w:val="pl-PL"/>
+        </w:rPr>
+      </w:pPr>
+      <w:r>
+        <w:rPr>
+          <w:b/>
+          <w:lang w:val="pl-PL"/>
+        </w:rPr>
+        <w:t>Struktura główna programu – wywołani</w:t>
+      </w:r>
+      <w:r>
+        <w:rPr>
+          <w:b/>
+          <w:lang w:val="pl-PL"/>
+        </w:rPr>
+        <w:t>e</w:t>
+      </w:r>
+      <w:r>
+        <w:rPr>
+          <w:b/>
+          <w:lang w:val="pl-PL"/>
+        </w:rPr>
+        <w:t xml:space="preserve"> szyfrowania</w:t>
+      </w:r>
+    </w:p>
+    <w:p>
+      <w:pPr>
+        <w:pStyle w:val="Akapitzlist"/>
+        <w:spacing w:after="200" w:line="276" w:lineRule="auto"/>
+        <w:ind w:left="1440"/>
+        <w:jc w:val="left"/>
+        <w:rPr>
+          <w:bCs/>
+          <w:lang w:val="pl-PL"/>
+        </w:rPr>
+      </w:pPr>
+      <w:r>
+        <w:rPr>
+          <w:bCs/>
+          <w:lang w:val="pl-PL"/>
+        </w:rPr>
+        <w:t>Program przyjmuje 3 argumenty:</w:t>
+      </w:r>
+    </w:p>
+    <w:p>
+      <w:pPr>
+        <w:pStyle w:val="Akapitzlist"/>
+        <w:numPr>
+          <w:ilvl w:val="2"/>
+          <w:numId w:val="1"/>
+        </w:numPr>
+        <w:spacing w:after="200" w:line="276" w:lineRule="auto"/>
+        <w:jc w:val="left"/>
+        <w:rPr>
+          <w:bCs/>
+          <w:lang w:val="pl-PL"/>
+        </w:rPr>
+      </w:pPr>
+      <w:r>
+        <w:rPr>
+          <w:bCs/>
+          <w:lang w:val="pl-PL"/>
+        </w:rPr>
+        <w:t>Słowa „</w:t>
+      </w:r>
+      <w:proofErr w:type="spellStart"/>
+      <w:r>
+        <w:rPr>
+          <w:bCs/>
+          <w:lang w:val="pl-PL"/>
+        </w:rPr>
+        <w:t>encrypt</w:t>
+      </w:r>
+      <w:proofErr w:type="spellEnd"/>
+      <w:r>
+        <w:rPr>
+          <w:bCs/>
+          <w:lang w:val="pl-PL"/>
+        </w:rPr>
+        <w:t>” lub „</w:t>
+      </w:r>
+      <w:proofErr w:type="spellStart"/>
+      <w:r>
+        <w:rPr>
+          <w:bCs/>
+          <w:lang w:val="pl-PL"/>
+        </w:rPr>
+        <w:t>decrypt</w:t>
+      </w:r>
+      <w:proofErr w:type="spellEnd"/>
+      <w:r>
+        <w:rPr>
+          <w:bCs/>
+          <w:lang w:val="pl-PL"/>
+        </w:rPr>
+        <w:t>” informują program o wykonaniu szyfrowania lub deszyfrowania tekstu.</w:t>
+      </w:r>
+    </w:p>
+    <w:p>
+      <w:pPr>
+        <w:pStyle w:val="Akapitzlist"/>
+        <w:numPr>
+          <w:ilvl w:val="2"/>
+          <w:numId w:val="1"/>
+        </w:numPr>
+        <w:spacing w:after="200" w:line="276" w:lineRule="auto"/>
+        <w:jc w:val="left"/>
+        <w:rPr>
+          <w:bCs/>
+          <w:lang w:val="pl-PL"/>
+        </w:rPr>
+      </w:pPr>
+      <w:r>
+        <w:rPr>
+          <w:bCs/>
+          <w:lang w:val="pl-PL"/>
+        </w:rPr>
+        <w:t>Następnym argumentem jest liczba przesunięcia</w:t>
+      </w:r>
+    </w:p>
+    <w:p>
+      <w:pPr>
+        <w:pStyle w:val="Akapitzlist"/>
+        <w:numPr>
+          <w:ilvl w:val="2"/>
+          <w:numId w:val="1"/>
+        </w:numPr>
+        <w:spacing w:after="200" w:line="276" w:lineRule="auto"/>
+        <w:jc w:val="left"/>
+        <w:rPr>
+          <w:bCs/>
+          <w:lang w:val="pl-PL"/>
+        </w:rPr>
+      </w:pPr>
+      <w:r>
+        <w:rPr>
+          <w:bCs/>
+          <w:lang w:val="pl-PL"/>
+        </w:rPr>
+        <w:t>Ostatnim argumentem jest tekst do szyfrowania lub odszyfrowania.</w:t>
+      </w:r>
+    </w:p>
+    <w:p>
+      <w:pPr>
+        <w:autoSpaceDE w:val="0"/>
+        <w:autoSpaceDN w:val="0"/>
+        <w:adjustRightInd w:val="0"/>
+        <w:jc w:val="left"/>
+        <w:rPr>
+          <w:rFonts w:ascii="Cascadia Mono" w:hAnsi="Cascadia Mono" w:cs="Cascadia Mono"/>
+          <w:color w:val="000000"/>
+          <w:sz w:val="19"/>
+          <w:szCs w:val="19"/>
+          <w:lang w:val="pl-PL"/>
+        </w:rPr>
+      </w:pPr>
+      <w:r>
+        <w:rPr>
+          <w:rFonts w:ascii="Cascadia Mono" w:hAnsi="Cascadia Mono" w:cs="Cascadia Mono"/>
+          <w:color w:val="000000"/>
+          <w:sz w:val="19"/>
+          <w:szCs w:val="19"/>
+          <w:lang w:val="pl-PL"/>
+        </w:rPr>
+        <w:t xml:space="preserve">    </w:t>
+      </w:r>
+      <w:r>
+        <w:rPr>
+          <w:rFonts w:ascii="Cascadia Mono" w:hAnsi="Cascadia Mono" w:cs="Cascadia Mono"/>
+          <w:color w:val="0000FF"/>
+          <w:sz w:val="19"/>
+          <w:szCs w:val="19"/>
+          <w:lang w:val="pl-PL"/>
+        </w:rPr>
+        <w:t>public</w:t>
+      </w:r>
+      <w:r>
+        <w:rPr>
+          <w:rFonts w:ascii="Cascadia Mono" w:hAnsi="Cascadia Mono" w:cs="Cascadia Mono"/>
+          <w:color w:val="000000"/>
+          <w:sz w:val="19"/>
+          <w:szCs w:val="19"/>
+          <w:lang w:val="pl-PL"/>
+        </w:rPr>
+        <w:t xml:space="preserve"> </w:t>
+      </w:r>
+      <w:proofErr w:type="spellStart"/>
+      <w:r>
+        <w:rPr>
+          <w:rFonts w:ascii="Cascadia Mono" w:hAnsi="Cascadia Mono" w:cs="Cascadia Mono"/>
+          <w:color w:val="0000FF"/>
+          <w:sz w:val="19"/>
+          <w:szCs w:val="19"/>
+          <w:lang w:val="pl-PL"/>
+        </w:rPr>
+        <w:t>class</w:t>
+      </w:r>
+      <w:proofErr w:type="spellEnd"/>
+      <w:r>
+        <w:rPr>
+          <w:rFonts w:ascii="Cascadia Mono" w:hAnsi="Cascadia Mono" w:cs="Cascadia Mono"/>
+          <w:color w:val="000000"/>
+          <w:sz w:val="19"/>
+          <w:szCs w:val="19"/>
+          <w:lang w:val="pl-PL"/>
+        </w:rPr>
+        <w:t xml:space="preserve"> </w:t>
+      </w:r>
+      <w:r>
+        <w:rPr>
+          <w:rFonts w:ascii="Cascadia Mono" w:hAnsi="Cascadia Mono" w:cs="Cascadia Mono"/>
+          <w:color w:val="2B91AF"/>
+          <w:sz w:val="19"/>
+          <w:szCs w:val="19"/>
+          <w:lang w:val="pl-PL"/>
+        </w:rPr>
+        <w:t>Program</w:t>
+      </w:r>
+    </w:p>
+    <w:p>
+      <w:pPr>
+        <w:autoSpaceDE w:val="0"/>
+        <w:autoSpaceDN w:val="0"/>
+        <w:adjustRightInd w:val="0"/>
+        <w:jc w:val="left"/>
+        <w:rPr>
+          <w:rFonts w:ascii="Cascadia Mono" w:hAnsi="Cascadia Mono" w:cs="Cascadia Mono"/>
+          <w:color w:val="000000"/>
+          <w:sz w:val="19"/>
+          <w:szCs w:val="19"/>
+          <w:lang w:val="en-US"/>
+        </w:rPr>
+      </w:pPr>
+      <w:r>
+        <w:rPr>
+          <w:rFonts w:ascii="Cascadia Mono" w:hAnsi="Cascadia Mono" w:cs="Cascadia Mono"/>
+          <w:color w:val="000000"/>
+          <w:sz w:val="19"/>
+          <w:szCs w:val="19"/>
+          <w:lang w:val="pl-PL"/>
+        </w:rPr>
+        <w:t xml:space="preserve">    </w:t>
+      </w:r>
+      <w:r>
+        <w:rPr>
+          <w:rFonts w:ascii="Cascadia Mono" w:hAnsi="Cascadia Mono" w:cs="Cascadia Mono"/>
+          <w:color w:val="000000"/>
+          <w:sz w:val="19"/>
+          <w:szCs w:val="19"/>
+          <w:lang w:val="en-US"/>
+        </w:rPr>
+        <w:t>{</w:t>
+      </w:r>
+    </w:p>
+    <w:p>
+      <w:pPr>
+        <w:autoSpaceDE w:val="0"/>
+        <w:autoSpaceDN w:val="0"/>
+        <w:adjustRightInd w:val="0"/>
+        <w:jc w:val="left"/>
+        <w:rPr>
+          <w:rFonts w:ascii="Cascadia Mono" w:hAnsi="Cascadia Mono" w:cs="Cascadia Mono"/>
+          <w:color w:val="000000"/>
+          <w:sz w:val="19"/>
+          <w:szCs w:val="19"/>
+          <w:lang w:val="en-US"/>
+        </w:rPr>
+      </w:pPr>
+      <w:r>
+        <w:rPr>
+          <w:rFonts w:ascii="Cascadia Mono" w:hAnsi="Cascadia Mono" w:cs="Cascadia Mono"/>
+          <w:color w:val="000000"/>
+          <w:sz w:val="19"/>
+          <w:szCs w:val="19"/>
+          <w:lang w:val="en-US"/>
+        </w:rPr>
+        <w:t xml:space="preserve">        </w:t>
+      </w:r>
+      <w:r>
+        <w:rPr>
+          <w:rFonts w:ascii="Cascadia Mono" w:hAnsi="Cascadia Mono" w:cs="Cascadia Mono"/>
+          <w:color w:val="0000FF"/>
+          <w:sz w:val="19"/>
+          <w:szCs w:val="19"/>
+          <w:lang w:val="en-US"/>
+        </w:rPr>
+        <w:t>public</w:t>
+      </w:r>
+      <w:r>
+        <w:rPr>
+          <w:rFonts w:ascii="Cascadia Mono" w:hAnsi="Cascadia Mono" w:cs="Cascadia Mono"/>
+          <w:color w:val="000000"/>
+          <w:sz w:val="19"/>
+          <w:szCs w:val="19"/>
+          <w:lang w:val="en-US"/>
+        </w:rPr>
+        <w:t xml:space="preserve"> </w:t>
+      </w:r>
+      <w:r>
+        <w:rPr>
+          <w:rFonts w:ascii="Cascadia Mono" w:hAnsi="Cascadia Mono" w:cs="Cascadia Mono"/>
+          <w:color w:val="0000FF"/>
+          <w:sz w:val="19"/>
+          <w:szCs w:val="19"/>
+          <w:lang w:val="en-US"/>
+        </w:rPr>
+        <w:t>static</w:t>
+      </w:r>
+      <w:r>
+        <w:rPr>
+          <w:rFonts w:ascii="Cascadia Mono" w:hAnsi="Cascadia Mono" w:cs="Cascadia Mono"/>
+          <w:color w:val="000000"/>
+          <w:sz w:val="19"/>
+          <w:szCs w:val="19"/>
+          <w:lang w:val="en-US"/>
+        </w:rPr>
+        <w:t xml:space="preserve"> </w:t>
+      </w:r>
+      <w:r>
+        <w:rPr>
+          <w:rFonts w:ascii="Cascadia Mono" w:hAnsi="Cascadia Mono" w:cs="Cascadia Mono"/>
+          <w:color w:val="0000FF"/>
+          <w:sz w:val="19"/>
+          <w:szCs w:val="19"/>
+          <w:lang w:val="en-US"/>
+        </w:rPr>
+        <w:t>void</w:t>
+      </w:r>
+      <w:r>
+        <w:rPr>
+          <w:rFonts w:ascii="Cascadia Mono" w:hAnsi="Cascadia Mono" w:cs="Cascadia Mono"/>
+          <w:color w:val="000000"/>
+          <w:sz w:val="19"/>
+          <w:szCs w:val="19"/>
+          <w:lang w:val="en-US"/>
+        </w:rPr>
+        <w:t xml:space="preserve"> Main(</w:t>
+      </w:r>
+      <w:r>
+        <w:rPr>
+          <w:rFonts w:ascii="Cascadia Mono" w:hAnsi="Cascadia Mono" w:cs="Cascadia Mono"/>
+          <w:color w:val="0000FF"/>
+          <w:sz w:val="19"/>
+          <w:szCs w:val="19"/>
+          <w:lang w:val="en-US"/>
+        </w:rPr>
+        <w:t>string</w:t>
+      </w:r>
+      <w:r>
+        <w:rPr>
+          <w:rFonts w:ascii="Cascadia Mono" w:hAnsi="Cascadia Mono" w:cs="Cascadia Mono"/>
+          <w:color w:val="000000"/>
+          <w:sz w:val="19"/>
+          <w:szCs w:val="19"/>
+          <w:lang w:val="en-US"/>
+        </w:rPr>
+        <w:t xml:space="preserve">[] </w:t>
+      </w:r>
+      <w:proofErr w:type="spellStart"/>
+      <w:r>
+        <w:rPr>
+          <w:rFonts w:ascii="Cascadia Mono" w:hAnsi="Cascadia Mono" w:cs="Cascadia Mono"/>
+          <w:color w:val="000000"/>
+          <w:sz w:val="19"/>
+          <w:szCs w:val="19"/>
+          <w:lang w:val="en-US"/>
+        </w:rPr>
+        <w:t>args</w:t>
+      </w:r>
+      <w:proofErr w:type="spellEnd"/>
+      <w:r>
+        <w:rPr>
+          <w:rFonts w:ascii="Cascadia Mono" w:hAnsi="Cascadia Mono" w:cs="Cascadia Mono"/>
+          <w:color w:val="000000"/>
+          <w:sz w:val="19"/>
+          <w:szCs w:val="19"/>
+          <w:lang w:val="en-US"/>
+        </w:rPr>
+        <w:t>)</w:t>
+      </w:r>
+    </w:p>
+    <w:p>
+      <w:pPr>
+        <w:autoSpaceDE w:val="0"/>
+        <w:autoSpaceDN w:val="0"/>
+        <w:adjustRightInd w:val="0"/>
+        <w:jc w:val="left"/>
+        <w:rPr>
+          <w:rFonts w:ascii="Cascadia Mono" w:hAnsi="Cascadia Mono" w:cs="Cascadia Mono"/>
+          <w:color w:val="000000"/>
+          <w:sz w:val="19"/>
+          <w:szCs w:val="19"/>
+          <w:lang w:val="en-US"/>
+        </w:rPr>
+      </w:pPr>
+      <w:r>
+        <w:rPr>
+          <w:rFonts w:ascii="Cascadia Mono" w:hAnsi="Cascadia Mono" w:cs="Cascadia Mono"/>
+          <w:color w:val="000000"/>
+          <w:sz w:val="19"/>
+          <w:szCs w:val="19"/>
+          <w:lang w:val="en-US"/>
+        </w:rPr>
+        <w:t xml:space="preserve">        {</w:t>
+      </w:r>
+    </w:p>
+    <w:p>
+      <w:pPr>
+        <w:autoSpaceDE w:val="0"/>
+        <w:autoSpaceDN w:val="0"/>
+        <w:adjustRightInd w:val="0"/>
+        <w:jc w:val="left"/>
+        <w:rPr>
+          <w:rFonts w:ascii="Cascadia Mono" w:hAnsi="Cascadia Mono" w:cs="Cascadia Mono"/>
+          <w:color w:val="000000"/>
+          <w:sz w:val="19"/>
+          <w:szCs w:val="19"/>
+          <w:lang w:val="en-US"/>
+        </w:rPr>
+      </w:pPr>
+      <w:r>
+        <w:rPr>
+          <w:rFonts w:ascii="Cascadia Mono" w:hAnsi="Cascadia Mono" w:cs="Cascadia Mono"/>
+          <w:color w:val="000000"/>
+          <w:sz w:val="19"/>
+          <w:szCs w:val="19"/>
+          <w:lang w:val="en-US"/>
+        </w:rPr>
+        <w:t xml:space="preserve">            </w:t>
+      </w:r>
+      <w:r>
+        <w:rPr>
+          <w:rFonts w:ascii="Cascadia Mono" w:hAnsi="Cascadia Mono" w:cs="Cascadia Mono"/>
+          <w:color w:val="0000FF"/>
+          <w:sz w:val="19"/>
+          <w:szCs w:val="19"/>
+          <w:lang w:val="en-US"/>
+        </w:rPr>
+        <w:t>if</w:t>
+      </w:r>
+      <w:r>
+        <w:rPr>
+          <w:rFonts w:ascii="Cascadia Mono" w:hAnsi="Cascadia Mono" w:cs="Cascadia Mono"/>
+          <w:color w:val="000000"/>
+          <w:sz w:val="19"/>
+          <w:szCs w:val="19"/>
+          <w:lang w:val="en-US"/>
+        </w:rPr>
+        <w:t xml:space="preserve"> (</w:t>
+      </w:r>
+      <w:proofErr w:type="spellStart"/>
+      <w:r>
+        <w:rPr>
+          <w:rFonts w:ascii="Cascadia Mono" w:hAnsi="Cascadia Mono" w:cs="Cascadia Mono"/>
+          <w:color w:val="000000"/>
+          <w:sz w:val="19"/>
+          <w:szCs w:val="19"/>
+          <w:lang w:val="en-US"/>
+        </w:rPr>
+        <w:t>args.Length</w:t>
+      </w:r>
+      <w:proofErr w:type="spellEnd"/>
+      <w:r>
+        <w:rPr>
+          <w:rFonts w:ascii="Cascadia Mono" w:hAnsi="Cascadia Mono" w:cs="Cascadia Mono"/>
+          <w:color w:val="000000"/>
+          <w:sz w:val="19"/>
+          <w:szCs w:val="19"/>
+          <w:lang w:val="en-US"/>
+        </w:rPr>
+        <w:t xml:space="preserve"> != 3)</w:t>
+      </w:r>
+    </w:p>
+    <w:p>
+      <w:pPr>
+        <w:autoSpaceDE w:val="0"/>
+        <w:autoSpaceDN w:val="0"/>
+        <w:adjustRightInd w:val="0"/>
+        <w:jc w:val="left"/>
+        <w:rPr>
+          <w:rFonts w:ascii="Cascadia Mono" w:hAnsi="Cascadia Mono" w:cs="Cascadia Mono"/>
+          <w:color w:val="000000"/>
+          <w:sz w:val="19"/>
+          <w:szCs w:val="19"/>
+          <w:lang w:val="en-US"/>
+        </w:rPr>
+      </w:pPr>
+      <w:r>
+        <w:rPr>
+          <w:rFonts w:ascii="Cascadia Mono" w:hAnsi="Cascadia Mono" w:cs="Cascadia Mono"/>
+          <w:color w:val="000000"/>
+          <w:sz w:val="19"/>
+          <w:szCs w:val="19"/>
+          <w:lang w:val="en-US"/>
+        </w:rPr>
+        <w:t xml:space="preserve">            {</w:t>
+      </w:r>
+    </w:p>
+    <w:p>
+      <w:pPr>
+        <w:autoSpaceDE w:val="0"/>
+        <w:autoSpaceDN w:val="0"/>
+        <w:adjustRightInd w:val="0"/>
+        <w:jc w:val="left"/>
+        <w:rPr>
+          <w:rFonts w:ascii="Cascadia Mono" w:hAnsi="Cascadia Mono" w:cs="Cascadia Mono"/>
+          <w:color w:val="000000"/>
+          <w:sz w:val="19"/>
+          <w:szCs w:val="19"/>
+          <w:lang w:val="en-US"/>
+        </w:rPr>
+      </w:pPr>
+      <w:r>
+        <w:rPr>
+          <w:rFonts w:ascii="Cascadia Mono" w:hAnsi="Cascadia Mono" w:cs="Cascadia Mono"/>
+          <w:color w:val="000000"/>
+          <w:sz w:val="19"/>
+          <w:szCs w:val="19"/>
+          <w:lang w:val="en-US"/>
+        </w:rPr>
+        <w:t xml:space="preserve">                </w:t>
+      </w:r>
+      <w:proofErr w:type="spellStart"/>
+      <w:r>
+        <w:rPr>
+          <w:rFonts w:ascii="Cascadia Mono" w:hAnsi="Cascadia Mono" w:cs="Cascadia Mono"/>
+          <w:color w:val="000000"/>
+          <w:sz w:val="19"/>
+          <w:szCs w:val="19"/>
+          <w:lang w:val="en-US"/>
+        </w:rPr>
+        <w:t>Console.WriteLine</w:t>
+      </w:r>
+      <w:proofErr w:type="spellEnd"/>
+      <w:r>
+        <w:rPr>
+          <w:rFonts w:ascii="Cascadia Mono" w:hAnsi="Cascadia Mono" w:cs="Cascadia Mono"/>
+          <w:color w:val="000000"/>
+          <w:sz w:val="19"/>
+          <w:szCs w:val="19"/>
+          <w:lang w:val="en-US"/>
+        </w:rPr>
+        <w:t>(</w:t>
+      </w:r>
+      <w:r>
+        <w:rPr>
+          <w:rFonts w:ascii="Cascadia Mono" w:hAnsi="Cascadia Mono" w:cs="Cascadia Mono"/>
+          <w:color w:val="A31515"/>
+          <w:sz w:val="19"/>
+          <w:szCs w:val="19"/>
+          <w:lang w:val="en-US"/>
+        </w:rPr>
+        <w:t>"Program for encryption/decryption must have 3 parameters:</w:t>
+      </w:r>
+      <w:r>
+        <w:rPr>
+          <w:rFonts w:ascii="Cascadia Mono" w:hAnsi="Cascadia Mono" w:cs="Cascadia Mono"/>
+          <w:color w:val="FF007F"/>
+          <w:sz w:val="19"/>
+          <w:szCs w:val="19"/>
+          <w:lang w:val="en-US"/>
+        </w:rPr>
+        <w:t>\n</w:t>
+      </w:r>
+      <w:r>
+        <w:rPr>
+          <w:rFonts w:ascii="Cascadia Mono" w:hAnsi="Cascadia Mono" w:cs="Cascadia Mono"/>
+          <w:color w:val="A31515"/>
+          <w:sz w:val="19"/>
+          <w:szCs w:val="19"/>
+          <w:lang w:val="en-US"/>
+        </w:rPr>
+        <w:t>"</w:t>
+      </w:r>
+      <w:r>
+        <w:rPr>
+          <w:rFonts w:ascii="Cascadia Mono" w:hAnsi="Cascadia Mono" w:cs="Cascadia Mono"/>
+          <w:color w:val="000000"/>
+          <w:sz w:val="19"/>
+          <w:szCs w:val="19"/>
+          <w:lang w:val="en-US"/>
+        </w:rPr>
+        <w:t xml:space="preserve"> +</w:t>
+      </w:r>
+    </w:p>
+    <w:p>
+      <w:pPr>
+        <w:autoSpaceDE w:val="0"/>
+        <w:autoSpaceDN w:val="0"/>
+        <w:adjustRightInd w:val="0"/>
+        <w:jc w:val="left"/>
+        <w:rPr>
+          <w:rFonts w:ascii="Cascadia Mono" w:hAnsi="Cascadia Mono" w:cs="Cascadia Mono"/>
+          <w:color w:val="000000"/>
+          <w:sz w:val="19"/>
+          <w:szCs w:val="19"/>
+          <w:lang w:val="en-US"/>
+        </w:rPr>
+      </w:pPr>
+      <w:r>
+        <w:rPr>
+          <w:rFonts w:ascii="Cascadia Mono" w:hAnsi="Cascadia Mono" w:cs="Cascadia Mono"/>
+          <w:color w:val="000000"/>
+          <w:sz w:val="19"/>
+          <w:szCs w:val="19"/>
+          <w:lang w:val="en-US"/>
+        </w:rPr>
+        <w:t xml:space="preserve">                                  </w:t>
+      </w:r>
+      <w:r>
+        <w:rPr>
+          <w:rFonts w:ascii="Cascadia Mono" w:hAnsi="Cascadia Mono" w:cs="Cascadia Mono"/>
+          <w:color w:val="A31515"/>
+          <w:sz w:val="19"/>
+          <w:szCs w:val="19"/>
+          <w:lang w:val="en-US"/>
+        </w:rPr>
+        <w:t>"1) 'encrypt' or 'decrypt' keyword</w:t>
+      </w:r>
+      <w:r>
+        <w:rPr>
+          <w:rFonts w:ascii="Cascadia Mono" w:hAnsi="Cascadia Mono" w:cs="Cascadia Mono"/>
+          <w:color w:val="FF007F"/>
+          <w:sz w:val="19"/>
+          <w:szCs w:val="19"/>
+          <w:lang w:val="en-US"/>
+        </w:rPr>
+        <w:t>\n</w:t>
+      </w:r>
+      <w:r>
+        <w:rPr>
+          <w:rFonts w:ascii="Cascadia Mono" w:hAnsi="Cascadia Mono" w:cs="Cascadia Mono"/>
+          <w:color w:val="A31515"/>
+          <w:sz w:val="19"/>
+          <w:szCs w:val="19"/>
+          <w:lang w:val="en-US"/>
+        </w:rPr>
+        <w:t>"</w:t>
+      </w:r>
+      <w:r>
+        <w:rPr>
+          <w:rFonts w:ascii="Cascadia Mono" w:hAnsi="Cascadia Mono" w:cs="Cascadia Mono"/>
+          <w:color w:val="000000"/>
+          <w:sz w:val="19"/>
+          <w:szCs w:val="19"/>
+          <w:lang w:val="en-US"/>
+        </w:rPr>
+        <w:t xml:space="preserve"> +</w:t>
+      </w:r>
+    </w:p>
+    <w:p>
+      <w:pPr>
+        <w:autoSpaceDE w:val="0"/>
+        <w:autoSpaceDN w:val="0"/>
+        <w:adjustRightInd w:val="0"/>
+        <w:jc w:val="left"/>
+        <w:rPr>
+          <w:rFonts w:ascii="Cascadia Mono" w:hAnsi="Cascadia Mono" w:cs="Cascadia Mono"/>
+          <w:color w:val="000000"/>
+          <w:sz w:val="19"/>
+          <w:szCs w:val="19"/>
+          <w:lang w:val="en-US"/>
+        </w:rPr>
+      </w:pPr>
+      <w:r>
+        <w:rPr>
+          <w:rFonts w:ascii="Cascadia Mono" w:hAnsi="Cascadia Mono" w:cs="Cascadia Mono"/>
+          <w:color w:val="000000"/>
+          <w:sz w:val="19"/>
+          <w:szCs w:val="19"/>
+          <w:lang w:val="en-US"/>
+        </w:rPr>
+        <w:t xml:space="preserve">                                  </w:t>
+      </w:r>
+      <w:r>
+        <w:rPr>
+          <w:rFonts w:ascii="Cascadia Mono" w:hAnsi="Cascadia Mono" w:cs="Cascadia Mono"/>
+          <w:color w:val="A31515"/>
+          <w:sz w:val="19"/>
+          <w:szCs w:val="19"/>
+          <w:lang w:val="en-US"/>
+        </w:rPr>
+        <w:t>"2) Integer key</w:t>
+      </w:r>
+      <w:r>
+        <w:rPr>
+          <w:rFonts w:ascii="Cascadia Mono" w:hAnsi="Cascadia Mono" w:cs="Cascadia Mono"/>
+          <w:color w:val="FF007F"/>
+          <w:sz w:val="19"/>
+          <w:szCs w:val="19"/>
+          <w:lang w:val="en-US"/>
+        </w:rPr>
+        <w:t>\n</w:t>
+      </w:r>
+      <w:r>
+        <w:rPr>
+          <w:rFonts w:ascii="Cascadia Mono" w:hAnsi="Cascadia Mono" w:cs="Cascadia Mono"/>
+          <w:color w:val="A31515"/>
+          <w:sz w:val="19"/>
+          <w:szCs w:val="19"/>
+          <w:lang w:val="en-US"/>
+        </w:rPr>
+        <w:t>"</w:t>
+      </w:r>
+      <w:r>
+        <w:rPr>
+          <w:rFonts w:ascii="Cascadia Mono" w:hAnsi="Cascadia Mono" w:cs="Cascadia Mono"/>
+          <w:color w:val="000000"/>
+          <w:sz w:val="19"/>
+          <w:szCs w:val="19"/>
+          <w:lang w:val="en-US"/>
+        </w:rPr>
+        <w:t xml:space="preserve"> +</w:t>
+      </w:r>
+    </w:p>
+    <w:p>
+      <w:pPr>
+        <w:autoSpaceDE w:val="0"/>
+        <w:autoSpaceDN w:val="0"/>
+        <w:adjustRightInd w:val="0"/>
+        <w:jc w:val="left"/>
+        <w:rPr>
+          <w:rFonts w:ascii="Cascadia Mono" w:hAnsi="Cascadia Mono" w:cs="Cascadia Mono"/>
+          <w:color w:val="000000"/>
+          <w:sz w:val="19"/>
+          <w:szCs w:val="19"/>
+          <w:lang w:val="en-US"/>
+        </w:rPr>
+      </w:pPr>
+      <w:r>
+        <w:rPr>
+          <w:rFonts w:ascii="Cascadia Mono" w:hAnsi="Cascadia Mono" w:cs="Cascadia Mono"/>
+          <w:color w:val="000000"/>
+          <w:sz w:val="19"/>
+          <w:szCs w:val="19"/>
+          <w:lang w:val="en-US"/>
+        </w:rPr>
+        <w:t xml:space="preserve">                                  </w:t>
+      </w:r>
+      <w:r>
+        <w:rPr>
+          <w:rFonts w:ascii="Cascadia Mono" w:hAnsi="Cascadia Mono" w:cs="Cascadia Mono"/>
+          <w:color w:val="A31515"/>
+          <w:sz w:val="19"/>
+          <w:szCs w:val="19"/>
+          <w:lang w:val="en-US"/>
+        </w:rPr>
+        <w:t>"3) Text to encrypt"</w:t>
+      </w:r>
+      <w:r>
+        <w:rPr>
+          <w:rFonts w:ascii="Cascadia Mono" w:hAnsi="Cascadia Mono" w:cs="Cascadia Mono"/>
+          <w:color w:val="000000"/>
+          <w:sz w:val="19"/>
+          <w:szCs w:val="19"/>
+          <w:lang w:val="en-US"/>
+        </w:rPr>
+        <w:t>);</w:t>
+      </w:r>
+    </w:p>
+    <w:p>
+      <w:pPr>
+        <w:autoSpaceDE w:val="0"/>
+        <w:autoSpaceDN w:val="0"/>
+        <w:adjustRightInd w:val="0"/>
+        <w:jc w:val="left"/>
+        <w:rPr>
+          <w:rFonts w:ascii="Cascadia Mono" w:hAnsi="Cascadia Mono" w:cs="Cascadia Mono"/>
+          <w:color w:val="000000"/>
+          <w:sz w:val="19"/>
+          <w:szCs w:val="19"/>
+          <w:lang w:val="en-US"/>
+        </w:rPr>
+      </w:pPr>
+      <w:r>
+        <w:rPr>
+          <w:rFonts w:ascii="Cascadia Mono" w:hAnsi="Cascadia Mono" w:cs="Cascadia Mono"/>
+          <w:color w:val="000000"/>
+          <w:sz w:val="19"/>
+          <w:szCs w:val="19"/>
+          <w:lang w:val="en-US"/>
+        </w:rPr>
+        <w:t xml:space="preserve">            }</w:t>
+      </w:r>
+    </w:p>
+    <w:p>
+      <w:pPr>
+        <w:autoSpaceDE w:val="0"/>
+        <w:autoSpaceDN w:val="0"/>
+        <w:adjustRightInd w:val="0"/>
+        <w:jc w:val="left"/>
+        <w:rPr>
+          <w:rFonts w:ascii="Cascadia Mono" w:hAnsi="Cascadia Mono" w:cs="Cascadia Mono"/>
+          <w:color w:val="000000"/>
+          <w:sz w:val="19"/>
+          <w:szCs w:val="19"/>
+          <w:lang w:val="en-US"/>
+        </w:rPr>
+      </w:pPr>
+      <w:r>
+        <w:rPr>
+          <w:rFonts w:ascii="Cascadia Mono" w:hAnsi="Cascadia Mono" w:cs="Cascadia Mono"/>
+          <w:color w:val="000000"/>
+          <w:sz w:val="19"/>
+          <w:szCs w:val="19"/>
+          <w:lang w:val="en-US"/>
+        </w:rPr>
+        <w:t xml:space="preserve">            </w:t>
+      </w:r>
+      <w:r>
+        <w:rPr>
+          <w:rFonts w:ascii="Cascadia Mono" w:hAnsi="Cascadia Mono" w:cs="Cascadia Mono"/>
+          <w:color w:val="0000FF"/>
+          <w:sz w:val="19"/>
+          <w:szCs w:val="19"/>
+          <w:lang w:val="en-US"/>
+        </w:rPr>
+        <w:t>var</w:t>
+      </w:r>
+      <w:r>
+        <w:rPr>
+          <w:rFonts w:ascii="Cascadia Mono" w:hAnsi="Cascadia Mono" w:cs="Cascadia Mono"/>
+          <w:color w:val="000000"/>
+          <w:sz w:val="19"/>
+          <w:szCs w:val="19"/>
+          <w:lang w:val="en-US"/>
+        </w:rPr>
+        <w:t xml:space="preserve"> </w:t>
+      </w:r>
+      <w:proofErr w:type="spellStart"/>
+      <w:r>
+        <w:rPr>
+          <w:rFonts w:ascii="Cascadia Mono" w:hAnsi="Cascadia Mono" w:cs="Cascadia Mono"/>
+          <w:color w:val="000000"/>
+          <w:sz w:val="19"/>
+          <w:szCs w:val="19"/>
+          <w:lang w:val="en-US"/>
+        </w:rPr>
+        <w:t>encryptionMethod</w:t>
+      </w:r>
+      <w:proofErr w:type="spellEnd"/>
+      <w:r>
+        <w:rPr>
+          <w:rFonts w:ascii="Cascadia Mono" w:hAnsi="Cascadia Mono" w:cs="Cascadia Mono"/>
+          <w:color w:val="000000"/>
+          <w:sz w:val="19"/>
+          <w:szCs w:val="19"/>
+          <w:lang w:val="en-US"/>
+        </w:rPr>
+        <w:t xml:space="preserve"> = </w:t>
+      </w:r>
+      <w:proofErr w:type="spellStart"/>
+      <w:r>
+        <w:rPr>
+          <w:rFonts w:ascii="Cascadia Mono" w:hAnsi="Cascadia Mono" w:cs="Cascadia Mono"/>
+          <w:color w:val="000000"/>
+          <w:sz w:val="19"/>
+          <w:szCs w:val="19"/>
+          <w:lang w:val="en-US"/>
+        </w:rPr>
+        <w:t>args</w:t>
+      </w:r>
+      <w:proofErr w:type="spellEnd"/>
+      <w:r>
+        <w:rPr>
+          <w:rFonts w:ascii="Cascadia Mono" w:hAnsi="Cascadia Mono" w:cs="Cascadia Mono"/>
+          <w:color w:val="000000"/>
+          <w:sz w:val="19"/>
+          <w:szCs w:val="19"/>
+          <w:lang w:val="en-US"/>
+        </w:rPr>
+        <w:t>[0];</w:t>
+      </w:r>
+    </w:p>
+    <w:p>
+      <w:pPr>
+        <w:autoSpaceDE w:val="0"/>
+        <w:autoSpaceDN w:val="0"/>
+        <w:adjustRightInd w:val="0"/>
+        <w:jc w:val="left"/>
+        <w:rPr>
+          <w:rFonts w:ascii="Cascadia Mono" w:hAnsi="Cascadia Mono" w:cs="Cascadia Mono"/>
+          <w:color w:val="000000"/>
+          <w:sz w:val="19"/>
+          <w:szCs w:val="19"/>
+          <w:lang w:val="pl-PL"/>
+        </w:rPr>
+      </w:pPr>
+      <w:r>
+        <w:rPr>
+          <w:rFonts w:ascii="Cascadia Mono" w:hAnsi="Cascadia Mono" w:cs="Cascadia Mono"/>
+          <w:color w:val="000000"/>
+          <w:sz w:val="19"/>
+          <w:szCs w:val="19"/>
+          <w:lang w:val="pl-PL"/>
+        </w:rPr>
+        <w:t xml:space="preserve">            </w:t>
+      </w:r>
+      <w:proofErr w:type="spellStart"/>
+      <w:r>
+        <w:rPr>
+          <w:rFonts w:ascii="Cascadia Mono" w:hAnsi="Cascadia Mono" w:cs="Cascadia Mono"/>
+          <w:color w:val="0000FF"/>
+          <w:sz w:val="19"/>
+          <w:szCs w:val="19"/>
+          <w:lang w:val="pl-PL"/>
+        </w:rPr>
+        <w:t>if</w:t>
+      </w:r>
+      <w:proofErr w:type="spellEnd"/>
+      <w:r>
+        <w:rPr>
+          <w:rFonts w:ascii="Cascadia Mono" w:hAnsi="Cascadia Mono" w:cs="Cascadia Mono"/>
+          <w:color w:val="000000"/>
+          <w:sz w:val="19"/>
+          <w:szCs w:val="19"/>
+          <w:lang w:val="pl-PL"/>
+        </w:rPr>
+        <w:t>(</w:t>
+      </w:r>
+      <w:proofErr w:type="spellStart"/>
+      <w:r>
+        <w:rPr>
+          <w:rFonts w:ascii="Cascadia Mono" w:hAnsi="Cascadia Mono" w:cs="Cascadia Mono"/>
+          <w:color w:val="000000"/>
+          <w:sz w:val="19"/>
+          <w:szCs w:val="19"/>
+          <w:lang w:val="pl-PL"/>
+        </w:rPr>
+        <w:t>args.Length</w:t>
+      </w:r>
+      <w:proofErr w:type="spellEnd"/>
+      <w:r>
+        <w:rPr>
+          <w:rFonts w:ascii="Cascadia Mono" w:hAnsi="Cascadia Mono" w:cs="Cascadia Mono"/>
+          <w:color w:val="000000"/>
+          <w:sz w:val="19"/>
+          <w:szCs w:val="19"/>
+          <w:lang w:val="pl-PL"/>
+        </w:rPr>
+        <w:t xml:space="preserve"> != 3)</w:t>
+      </w:r>
+    </w:p>
+    <w:p>
+      <w:pPr>
+        <w:autoSpaceDE w:val="0"/>
+        <w:autoSpaceDN w:val="0"/>
+        <w:adjustRightInd w:val="0"/>
+        <w:jc w:val="left"/>
+        <w:rPr>
+          <w:rFonts w:ascii="Cascadia Mono" w:hAnsi="Cascadia Mono" w:cs="Cascadia Mono"/>
+          <w:color w:val="000000"/>
+          <w:sz w:val="19"/>
+          <w:szCs w:val="19"/>
+          <w:lang w:val="en-US"/>
+        </w:rPr>
+      </w:pPr>
+      <w:r>
+        <w:rPr>
+          <w:rFonts w:ascii="Cascadia Mono" w:hAnsi="Cascadia Mono" w:cs="Cascadia Mono"/>
+          <w:color w:val="000000"/>
+          <w:sz w:val="19"/>
+          <w:szCs w:val="19"/>
+          <w:lang w:val="pl-PL"/>
+        </w:rPr>
+        <w:t xml:space="preserve">                </w:t>
+      </w:r>
+      <w:r>
+        <w:rPr>
+          <w:rFonts w:ascii="Cascadia Mono" w:hAnsi="Cascadia Mono" w:cs="Cascadia Mono"/>
+          <w:color w:val="0000FF"/>
+          <w:sz w:val="19"/>
+          <w:szCs w:val="19"/>
+          <w:lang w:val="pl-PL"/>
+        </w:rPr>
+        <w:t>return</w:t>
+      </w:r>
+      <w:r>
+        <w:rPr>
+          <w:rFonts w:ascii="Cascadia Mono" w:hAnsi="Cascadia Mono" w:cs="Cascadia Mono"/>
+          <w:color w:val="000000"/>
+          <w:sz w:val="19"/>
+          <w:szCs w:val="19"/>
+          <w:lang w:val="pl-PL"/>
+        </w:rPr>
+        <w:t>;</w:t>
+      </w:r>
+    </w:p>
+    <w:p>
+      <w:pPr>
+        <w:autoSpaceDE w:val="0"/>
+        <w:autoSpaceDN w:val="0"/>
+        <w:adjustRightInd w:val="0"/>
+        <w:jc w:val="left"/>
+        <w:rPr>
+          <w:rFonts w:ascii="Cascadia Mono" w:hAnsi="Cascadia Mono" w:cs="Cascadia Mono"/>
+          <w:color w:val="000000"/>
+          <w:sz w:val="19"/>
+          <w:szCs w:val="19"/>
+          <w:lang w:val="en-US"/>
+        </w:rPr>
+      </w:pPr>
+      <w:r>
+        <w:rPr>
+          <w:rFonts w:ascii="Cascadia Mono" w:hAnsi="Cascadia Mono" w:cs="Cascadia Mono"/>
+          <w:color w:val="000000"/>
+          <w:sz w:val="19"/>
+          <w:szCs w:val="19"/>
+          <w:lang w:val="en-US"/>
+        </w:rPr>
+        <w:t xml:space="preserve">            </w:t>
+      </w:r>
+      <w:r>
+        <w:rPr>
+          <w:rFonts w:ascii="Cascadia Mono" w:hAnsi="Cascadia Mono" w:cs="Cascadia Mono"/>
+          <w:color w:val="0000FF"/>
+          <w:sz w:val="19"/>
+          <w:szCs w:val="19"/>
+          <w:lang w:val="en-US"/>
+        </w:rPr>
+        <w:t>var</w:t>
+      </w:r>
+      <w:r>
+        <w:rPr>
+          <w:rFonts w:ascii="Cascadia Mono" w:hAnsi="Cascadia Mono" w:cs="Cascadia Mono"/>
+          <w:color w:val="000000"/>
+          <w:sz w:val="19"/>
+          <w:szCs w:val="19"/>
+          <w:lang w:val="en-US"/>
+        </w:rPr>
+        <w:t xml:space="preserve"> </w:t>
+      </w:r>
+      <w:proofErr w:type="spellStart"/>
+      <w:r>
+        <w:rPr>
+          <w:rFonts w:ascii="Cascadia Mono" w:hAnsi="Cascadia Mono" w:cs="Cascadia Mono"/>
+          <w:color w:val="000000"/>
+          <w:sz w:val="19"/>
+          <w:szCs w:val="19"/>
+          <w:lang w:val="en-US"/>
+        </w:rPr>
+        <w:t>keyExist</w:t>
+      </w:r>
+      <w:proofErr w:type="spellEnd"/>
+      <w:r>
+        <w:rPr>
+          <w:rFonts w:ascii="Cascadia Mono" w:hAnsi="Cascadia Mono" w:cs="Cascadia Mono"/>
+          <w:color w:val="000000"/>
+          <w:sz w:val="19"/>
+          <w:szCs w:val="19"/>
+          <w:lang w:val="en-US"/>
+        </w:rPr>
+        <w:t xml:space="preserve"> = </w:t>
+      </w:r>
+      <w:proofErr w:type="spellStart"/>
+      <w:r>
+        <w:rPr>
+          <w:rFonts w:ascii="Cascadia Mono" w:hAnsi="Cascadia Mono" w:cs="Cascadia Mono"/>
+          <w:color w:val="0000FF"/>
+          <w:sz w:val="19"/>
+          <w:szCs w:val="19"/>
+          <w:lang w:val="en-US"/>
+        </w:rPr>
+        <w:t>int</w:t>
+      </w:r>
+      <w:r>
+        <w:rPr>
+          <w:rFonts w:ascii="Cascadia Mono" w:hAnsi="Cascadia Mono" w:cs="Cascadia Mono"/>
+          <w:color w:val="000000"/>
+          <w:sz w:val="19"/>
+          <w:szCs w:val="19"/>
+          <w:lang w:val="en-US"/>
+        </w:rPr>
+        <w:t>.TryParse</w:t>
+      </w:r>
+      <w:proofErr w:type="spellEnd"/>
+      <w:r>
+        <w:rPr>
+          <w:rFonts w:ascii="Cascadia Mono" w:hAnsi="Cascadia Mono" w:cs="Cascadia Mono"/>
+          <w:color w:val="000000"/>
+          <w:sz w:val="19"/>
+          <w:szCs w:val="19"/>
+          <w:lang w:val="en-US"/>
+        </w:rPr>
+        <w:t>(</w:t>
+      </w:r>
+      <w:proofErr w:type="spellStart"/>
+      <w:r>
+        <w:rPr>
+          <w:rFonts w:ascii="Cascadia Mono" w:hAnsi="Cascadia Mono" w:cs="Cascadia Mono"/>
+          <w:color w:val="000000"/>
+          <w:sz w:val="19"/>
+          <w:szCs w:val="19"/>
+          <w:lang w:val="en-US"/>
+        </w:rPr>
+        <w:t>args</w:t>
+      </w:r>
+      <w:proofErr w:type="spellEnd"/>
+      <w:r>
+        <w:rPr>
+          <w:rFonts w:ascii="Cascadia Mono" w:hAnsi="Cascadia Mono" w:cs="Cascadia Mono"/>
+          <w:color w:val="000000"/>
+          <w:sz w:val="19"/>
+          <w:szCs w:val="19"/>
+          <w:lang w:val="en-US"/>
+        </w:rPr>
+        <w:t xml:space="preserve">[1], </w:t>
+      </w:r>
+      <w:r>
+        <w:rPr>
+          <w:rFonts w:ascii="Cascadia Mono" w:hAnsi="Cascadia Mono" w:cs="Cascadia Mono"/>
+          <w:color w:val="0000FF"/>
+          <w:sz w:val="19"/>
+          <w:szCs w:val="19"/>
+          <w:lang w:val="en-US"/>
+        </w:rPr>
+        <w:t>out</w:t>
+      </w:r>
+      <w:r>
+        <w:rPr>
+          <w:rFonts w:ascii="Cascadia Mono" w:hAnsi="Cascadia Mono" w:cs="Cascadia Mono"/>
+          <w:color w:val="000000"/>
+          <w:sz w:val="19"/>
+          <w:szCs w:val="19"/>
+          <w:lang w:val="en-US"/>
+        </w:rPr>
+        <w:t xml:space="preserve"> </w:t>
+      </w:r>
+      <w:r>
+        <w:rPr>
+          <w:rFonts w:ascii="Cascadia Mono" w:hAnsi="Cascadia Mono" w:cs="Cascadia Mono"/>
+          <w:color w:val="0000FF"/>
+          <w:sz w:val="19"/>
+          <w:szCs w:val="19"/>
+          <w:lang w:val="en-US"/>
+        </w:rPr>
+        <w:t>int</w:t>
+      </w:r>
+      <w:r>
+        <w:rPr>
+          <w:rFonts w:ascii="Cascadia Mono" w:hAnsi="Cascadia Mono" w:cs="Cascadia Mono"/>
+          <w:color w:val="000000"/>
+          <w:sz w:val="19"/>
+          <w:szCs w:val="19"/>
+          <w:lang w:val="en-US"/>
+        </w:rPr>
+        <w:t xml:space="preserve"> key);</w:t>
+      </w:r>
+    </w:p>
+    <w:p>
+      <w:pPr>
+        <w:autoSpaceDE w:val="0"/>
+        <w:autoSpaceDN w:val="0"/>
+        <w:adjustRightInd w:val="0"/>
+        <w:jc w:val="left"/>
+        <w:rPr>
+          <w:rFonts w:ascii="Cascadia Mono" w:hAnsi="Cascadia Mono" w:cs="Cascadia Mono"/>
+          <w:color w:val="000000"/>
+          <w:sz w:val="19"/>
+          <w:szCs w:val="19"/>
+          <w:lang w:val="en-US"/>
+        </w:rPr>
+      </w:pPr>
+      <w:r>
+        <w:rPr>
+          <w:rFonts w:ascii="Cascadia Mono" w:hAnsi="Cascadia Mono" w:cs="Cascadia Mono"/>
+          <w:color w:val="000000"/>
+          <w:sz w:val="19"/>
+          <w:szCs w:val="19"/>
+          <w:lang w:val="en-US"/>
+        </w:rPr>
+        <w:t xml:space="preserve">            </w:t>
+      </w:r>
+      <w:r>
+        <w:rPr>
+          <w:rFonts w:ascii="Cascadia Mono" w:hAnsi="Cascadia Mono" w:cs="Cascadia Mono"/>
+          <w:color w:val="0000FF"/>
+          <w:sz w:val="19"/>
+          <w:szCs w:val="19"/>
+          <w:lang w:val="en-US"/>
+        </w:rPr>
+        <w:t>if</w:t>
+      </w:r>
+      <w:r>
+        <w:rPr>
+          <w:rFonts w:ascii="Cascadia Mono" w:hAnsi="Cascadia Mono" w:cs="Cascadia Mono"/>
+          <w:color w:val="000000"/>
+          <w:sz w:val="19"/>
+          <w:szCs w:val="19"/>
+          <w:lang w:val="en-US"/>
+        </w:rPr>
+        <w:t xml:space="preserve"> (!</w:t>
+      </w:r>
+      <w:proofErr w:type="spellStart"/>
+      <w:r>
+        <w:rPr>
+          <w:rFonts w:ascii="Cascadia Mono" w:hAnsi="Cascadia Mono" w:cs="Cascadia Mono"/>
+          <w:color w:val="000000"/>
+          <w:sz w:val="19"/>
+          <w:szCs w:val="19"/>
+          <w:lang w:val="en-US"/>
+        </w:rPr>
+        <w:t>keyExist</w:t>
+      </w:r>
+      <w:proofErr w:type="spellEnd"/>
+      <w:r>
+        <w:rPr>
+          <w:rFonts w:ascii="Cascadia Mono" w:hAnsi="Cascadia Mono" w:cs="Cascadia Mono"/>
+          <w:color w:val="000000"/>
+          <w:sz w:val="19"/>
+          <w:szCs w:val="19"/>
+          <w:lang w:val="en-US"/>
+        </w:rPr>
+        <w:t>)</w:t>
+      </w:r>
+    </w:p>
+    <w:p>
+      <w:pPr>
+        <w:autoSpaceDE w:val="0"/>
+        <w:autoSpaceDN w:val="0"/>
+        <w:adjustRightInd w:val="0"/>
+        <w:jc w:val="left"/>
+        <w:rPr>
+          <w:rFonts w:ascii="Cascadia Mono" w:hAnsi="Cascadia Mono" w:cs="Cascadia Mono"/>
+          <w:color w:val="000000"/>
+          <w:sz w:val="19"/>
+          <w:szCs w:val="19"/>
+          <w:lang w:val="en-US"/>
+        </w:rPr>
+      </w:pPr>
+      <w:r>
+        <w:rPr>
+          <w:rFonts w:ascii="Cascadia Mono" w:hAnsi="Cascadia Mono" w:cs="Cascadia Mono"/>
+          <w:color w:val="000000"/>
+          <w:sz w:val="19"/>
+          <w:szCs w:val="19"/>
+          <w:lang w:val="en-US"/>
+        </w:rPr>
+        <w:t xml:space="preserve">            {</w:t>
+      </w:r>
+    </w:p>
+    <w:p>
+      <w:pPr>
+        <w:autoSpaceDE w:val="0"/>
+        <w:autoSpaceDN w:val="0"/>
+        <w:adjustRightInd w:val="0"/>
+        <w:jc w:val="left"/>
+        <w:rPr>
+          <w:rFonts w:ascii="Cascadia Mono" w:hAnsi="Cascadia Mono" w:cs="Cascadia Mono"/>
+          <w:color w:val="000000"/>
+          <w:sz w:val="19"/>
+          <w:szCs w:val="19"/>
+          <w:lang w:val="en-US"/>
+        </w:rPr>
+      </w:pPr>
+      <w:r>
+        <w:rPr>
+          <w:rFonts w:ascii="Cascadia Mono" w:hAnsi="Cascadia Mono" w:cs="Cascadia Mono"/>
+          <w:color w:val="000000"/>
+          <w:sz w:val="19"/>
+          <w:szCs w:val="19"/>
+          <w:lang w:val="en-US"/>
+        </w:rPr>
+        <w:t xml:space="preserve">                </w:t>
+      </w:r>
+      <w:proofErr w:type="spellStart"/>
+      <w:r>
+        <w:rPr>
+          <w:rFonts w:ascii="Cascadia Mono" w:hAnsi="Cascadia Mono" w:cs="Cascadia Mono"/>
+          <w:color w:val="000000"/>
+          <w:sz w:val="19"/>
+          <w:szCs w:val="19"/>
+          <w:lang w:val="en-US"/>
+        </w:rPr>
+        <w:t>Console.WriteLine</w:t>
+      </w:r>
+      <w:proofErr w:type="spellEnd"/>
+      <w:r>
+        <w:rPr>
+          <w:rFonts w:ascii="Cascadia Mono" w:hAnsi="Cascadia Mono" w:cs="Cascadia Mono"/>
+          <w:color w:val="000000"/>
+          <w:sz w:val="19"/>
+          <w:szCs w:val="19"/>
+          <w:lang w:val="en-US"/>
+        </w:rPr>
+        <w:t>(</w:t>
+      </w:r>
+      <w:r>
+        <w:rPr>
+          <w:rFonts w:ascii="Cascadia Mono" w:hAnsi="Cascadia Mono" w:cs="Cascadia Mono"/>
+          <w:color w:val="A31515"/>
+          <w:sz w:val="19"/>
+          <w:szCs w:val="19"/>
+          <w:lang w:val="en-US"/>
+        </w:rPr>
+        <w:t>"Cannot parse second parameter - must be integer"</w:t>
+      </w:r>
+      <w:r>
+        <w:rPr>
+          <w:rFonts w:ascii="Cascadia Mono" w:hAnsi="Cascadia Mono" w:cs="Cascadia Mono"/>
+          <w:color w:val="000000"/>
+          <w:sz w:val="19"/>
+          <w:szCs w:val="19"/>
+          <w:lang w:val="en-US"/>
+        </w:rPr>
+        <w:t>);</w:t>
+      </w:r>
+    </w:p>
+    <w:p>
+      <w:pPr>
+        <w:autoSpaceDE w:val="0"/>
+        <w:autoSpaceDN w:val="0"/>
+        <w:adjustRightInd w:val="0"/>
+        <w:jc w:val="left"/>
+        <w:rPr>
+          <w:rFonts w:ascii="Cascadia Mono" w:hAnsi="Cascadia Mono" w:cs="Cascadia Mono"/>
+          <w:color w:val="000000"/>
+          <w:sz w:val="19"/>
+          <w:szCs w:val="19"/>
+          <w:lang w:val="en-US"/>
+        </w:rPr>
+      </w:pPr>
+      <w:r>
+        <w:rPr>
+          <w:rFonts w:ascii="Cascadia Mono" w:hAnsi="Cascadia Mono" w:cs="Cascadia Mono"/>
+          <w:color w:val="000000"/>
+          <w:sz w:val="19"/>
+          <w:szCs w:val="19"/>
+          <w:lang w:val="en-US"/>
+        </w:rPr>
+        <w:t xml:space="preserve">                </w:t>
+      </w:r>
+      <w:r>
+        <w:rPr>
+          <w:rFonts w:ascii="Cascadia Mono" w:hAnsi="Cascadia Mono" w:cs="Cascadia Mono"/>
+          <w:color w:val="0000FF"/>
+          <w:sz w:val="19"/>
+          <w:szCs w:val="19"/>
+          <w:lang w:val="en-US"/>
+        </w:rPr>
+        <w:t>return</w:t>
+      </w:r>
+      <w:r>
+        <w:rPr>
+          <w:rFonts w:ascii="Cascadia Mono" w:hAnsi="Cascadia Mono" w:cs="Cascadia Mono"/>
+          <w:color w:val="000000"/>
+          <w:sz w:val="19"/>
+          <w:szCs w:val="19"/>
+          <w:lang w:val="en-US"/>
+        </w:rPr>
+        <w:t>;</w:t>
+      </w:r>
+    </w:p>
+    <w:p>
+      <w:pPr>
+        <w:autoSpaceDE w:val="0"/>
+        <w:autoSpaceDN w:val="0"/>
+        <w:adjustRightInd w:val="0"/>
+        <w:jc w:val="left"/>
+        <w:rPr>
+          <w:rFonts w:ascii="Cascadia Mono" w:hAnsi="Cascadia Mono" w:cs="Cascadia Mono"/>
+          <w:color w:val="000000"/>
+          <w:sz w:val="19"/>
+          <w:szCs w:val="19"/>
+          <w:lang w:val="en-US"/>
+        </w:rPr>
+      </w:pPr>
+      <w:r>
+        <w:rPr>
+          <w:rFonts w:ascii="Cascadia Mono" w:hAnsi="Cascadia Mono" w:cs="Cascadia Mono"/>
+          <w:color w:val="000000"/>
+          <w:sz w:val="19"/>
+          <w:szCs w:val="19"/>
+          <w:lang w:val="en-US"/>
+        </w:rPr>
+        <w:t xml:space="preserve">            }</w:t>
+      </w:r>
+    </w:p>
+    <w:p>
+      <w:pPr>
+        <w:autoSpaceDE w:val="0"/>
+        <w:autoSpaceDN w:val="0"/>
+        <w:adjustRightInd w:val="0"/>
+        <w:jc w:val="left"/>
+        <w:rPr>
+          <w:rFonts w:ascii="Cascadia Mono" w:hAnsi="Cascadia Mono" w:cs="Cascadia Mono"/>
+          <w:color w:val="000000"/>
+          <w:sz w:val="19"/>
+          <w:szCs w:val="19"/>
+          <w:lang w:val="en-US"/>
+        </w:rPr>
+      </w:pPr>
+      <w:r>
+        <w:rPr>
+          <w:rFonts w:ascii="Cascadia Mono" w:hAnsi="Cascadia Mono" w:cs="Cascadia Mono"/>
+          <w:color w:val="000000"/>
+          <w:sz w:val="19"/>
+          <w:szCs w:val="19"/>
+          <w:lang w:val="en-US"/>
+        </w:rPr>
+        <w:t xml:space="preserve">            </w:t>
+      </w:r>
+      <w:r>
+        <w:rPr>
+          <w:rFonts w:ascii="Cascadia Mono" w:hAnsi="Cascadia Mono" w:cs="Cascadia Mono"/>
+          <w:color w:val="0000FF"/>
+          <w:sz w:val="19"/>
+          <w:szCs w:val="19"/>
+          <w:lang w:val="en-US"/>
+        </w:rPr>
+        <w:t>if</w:t>
+      </w:r>
+      <w:r>
+        <w:rPr>
+          <w:rFonts w:ascii="Cascadia Mono" w:hAnsi="Cascadia Mono" w:cs="Cascadia Mono"/>
+          <w:color w:val="000000"/>
+          <w:sz w:val="19"/>
+          <w:szCs w:val="19"/>
+          <w:lang w:val="en-US"/>
+        </w:rPr>
+        <w:t xml:space="preserve"> (</w:t>
+      </w:r>
+      <w:proofErr w:type="spellStart"/>
+      <w:r>
+        <w:rPr>
+          <w:rFonts w:ascii="Cascadia Mono" w:hAnsi="Cascadia Mono" w:cs="Cascadia Mono"/>
+          <w:color w:val="000000"/>
+          <w:sz w:val="19"/>
+          <w:szCs w:val="19"/>
+          <w:lang w:val="en-US"/>
+        </w:rPr>
+        <w:t>encryptionMethod</w:t>
+      </w:r>
+      <w:proofErr w:type="spellEnd"/>
+      <w:r>
+        <w:rPr>
+          <w:rFonts w:ascii="Cascadia Mono" w:hAnsi="Cascadia Mono" w:cs="Cascadia Mono"/>
+          <w:color w:val="000000"/>
+          <w:sz w:val="19"/>
+          <w:szCs w:val="19"/>
+          <w:lang w:val="en-US"/>
+        </w:rPr>
+        <w:t xml:space="preserve"> == </w:t>
+      </w:r>
+      <w:r>
+        <w:rPr>
+          <w:rFonts w:ascii="Cascadia Mono" w:hAnsi="Cascadia Mono" w:cs="Cascadia Mono"/>
+          <w:color w:val="A31515"/>
+          <w:sz w:val="19"/>
+          <w:szCs w:val="19"/>
+          <w:lang w:val="en-US"/>
+        </w:rPr>
+        <w:t>"encrypt"</w:t>
+      </w:r>
+      <w:r>
+        <w:rPr>
+          <w:rFonts w:ascii="Cascadia Mono" w:hAnsi="Cascadia Mono" w:cs="Cascadia Mono"/>
+          <w:color w:val="000000"/>
+          <w:sz w:val="19"/>
+          <w:szCs w:val="19"/>
+          <w:lang w:val="en-US"/>
+        </w:rPr>
+        <w:t>)</w:t>
+      </w:r>
+    </w:p>
+    <w:p>
+      <w:pPr>
+        <w:autoSpaceDE w:val="0"/>
+        <w:autoSpaceDN w:val="0"/>
+        <w:adjustRightInd w:val="0"/>
+        <w:jc w:val="left"/>
+        <w:rPr>
+          <w:rFonts w:ascii="Cascadia Mono" w:hAnsi="Cascadia Mono" w:cs="Cascadia Mono"/>
+          <w:color w:val="000000"/>
+          <w:sz w:val="19"/>
+          <w:szCs w:val="19"/>
+          <w:lang w:val="en-US"/>
+        </w:rPr>
+      </w:pPr>
+      <w:r>
+        <w:rPr>
+          <w:rFonts w:ascii="Cascadia Mono" w:hAnsi="Cascadia Mono" w:cs="Cascadia Mono"/>
+          <w:color w:val="000000"/>
+          <w:sz w:val="19"/>
+          <w:szCs w:val="19"/>
+          <w:lang w:val="en-US"/>
+        </w:rPr>
+        <w:t xml:space="preserve">            {</w:t>
+      </w:r>
+    </w:p>
+    <w:p>
+      <w:pPr>
+        <w:autoSpaceDE w:val="0"/>
+        <w:autoSpaceDN w:val="0"/>
+        <w:adjustRightInd w:val="0"/>
+        <w:jc w:val="left"/>
+        <w:rPr>
+          <w:rFonts w:ascii="Cascadia Mono" w:hAnsi="Cascadia Mono" w:cs="Cascadia Mono"/>
+          <w:color w:val="000000"/>
+          <w:sz w:val="19"/>
+          <w:szCs w:val="19"/>
+          <w:lang w:val="en-US"/>
+        </w:rPr>
+      </w:pPr>
+      <w:r>
+        <w:rPr>
+          <w:rFonts w:ascii="Cascadia Mono" w:hAnsi="Cascadia Mono" w:cs="Cascadia Mono"/>
+          <w:color w:val="000000"/>
+          <w:sz w:val="19"/>
+          <w:szCs w:val="19"/>
+          <w:lang w:val="en-US"/>
+        </w:rPr>
+        <w:t xml:space="preserve">                </w:t>
+      </w:r>
+      <w:r>
+        <w:rPr>
+          <w:rFonts w:ascii="Cascadia Mono" w:hAnsi="Cascadia Mono" w:cs="Cascadia Mono"/>
+          <w:color w:val="0000FF"/>
+          <w:sz w:val="19"/>
+          <w:szCs w:val="19"/>
+          <w:lang w:val="en-US"/>
+        </w:rPr>
+        <w:t>var</w:t>
+      </w:r>
+      <w:r>
+        <w:rPr>
+          <w:rFonts w:ascii="Cascadia Mono" w:hAnsi="Cascadia Mono" w:cs="Cascadia Mono"/>
+          <w:color w:val="000000"/>
+          <w:sz w:val="19"/>
+          <w:szCs w:val="19"/>
+          <w:lang w:val="en-US"/>
+        </w:rPr>
+        <w:t xml:space="preserve"> </w:t>
+      </w:r>
+      <w:proofErr w:type="spellStart"/>
+      <w:r>
+        <w:rPr>
+          <w:rFonts w:ascii="Cascadia Mono" w:hAnsi="Cascadia Mono" w:cs="Cascadia Mono"/>
+          <w:color w:val="000000"/>
+          <w:sz w:val="19"/>
+          <w:szCs w:val="19"/>
+          <w:lang w:val="en-US"/>
+        </w:rPr>
+        <w:t>encryptedTxt</w:t>
+      </w:r>
+      <w:proofErr w:type="spellEnd"/>
+      <w:r>
+        <w:rPr>
+          <w:rFonts w:ascii="Cascadia Mono" w:hAnsi="Cascadia Mono" w:cs="Cascadia Mono"/>
+          <w:color w:val="000000"/>
+          <w:sz w:val="19"/>
+          <w:szCs w:val="19"/>
+          <w:lang w:val="en-US"/>
+        </w:rPr>
+        <w:t xml:space="preserve"> = </w:t>
+      </w:r>
+      <w:proofErr w:type="spellStart"/>
+      <w:r>
+        <w:rPr>
+          <w:rFonts w:ascii="Cascadia Mono" w:hAnsi="Cascadia Mono" w:cs="Cascadia Mono"/>
+          <w:color w:val="000000"/>
+          <w:sz w:val="19"/>
+          <w:szCs w:val="19"/>
+          <w:lang w:val="en-US"/>
+        </w:rPr>
+        <w:t>CaesarCipher.Encrypt</w:t>
+      </w:r>
+      <w:proofErr w:type="spellEnd"/>
+      <w:r>
+        <w:rPr>
+          <w:rFonts w:ascii="Cascadia Mono" w:hAnsi="Cascadia Mono" w:cs="Cascadia Mono"/>
+          <w:color w:val="000000"/>
+          <w:sz w:val="19"/>
+          <w:szCs w:val="19"/>
+          <w:lang w:val="en-US"/>
+        </w:rPr>
+        <w:t>(</w:t>
+      </w:r>
+      <w:proofErr w:type="spellStart"/>
+      <w:r>
+        <w:rPr>
+          <w:rFonts w:ascii="Cascadia Mono" w:hAnsi="Cascadia Mono" w:cs="Cascadia Mono"/>
+          <w:color w:val="000000"/>
+          <w:sz w:val="19"/>
+          <w:szCs w:val="19"/>
+          <w:lang w:val="en-US"/>
+        </w:rPr>
+        <w:t>args</w:t>
+      </w:r>
+      <w:proofErr w:type="spellEnd"/>
+      <w:r>
+        <w:rPr>
+          <w:rFonts w:ascii="Cascadia Mono" w:hAnsi="Cascadia Mono" w:cs="Cascadia Mono"/>
+          <w:color w:val="000000"/>
+          <w:sz w:val="19"/>
+          <w:szCs w:val="19"/>
+          <w:lang w:val="en-US"/>
+        </w:rPr>
+        <w:t>[2], key);</w:t>
+      </w:r>
+    </w:p>
+    <w:p>
+      <w:pPr>
+        <w:autoSpaceDE w:val="0"/>
+        <w:autoSpaceDN w:val="0"/>
+        <w:adjustRightInd w:val="0"/>
+        <w:jc w:val="left"/>
+        <w:rPr>
+          <w:rFonts w:ascii="Cascadia Mono" w:hAnsi="Cascadia Mono" w:cs="Cascadia Mono"/>
+          <w:color w:val="000000"/>
+          <w:sz w:val="19"/>
+          <w:szCs w:val="19"/>
+          <w:lang w:val="en-US"/>
+        </w:rPr>
+      </w:pPr>
+      <w:r>
+        <w:rPr>
+          <w:rFonts w:ascii="Cascadia Mono" w:hAnsi="Cascadia Mono" w:cs="Cascadia Mono"/>
+          <w:color w:val="000000"/>
+          <w:sz w:val="19"/>
+          <w:szCs w:val="19"/>
+          <w:lang w:val="en-US"/>
+        </w:rPr>
+        <w:t xml:space="preserve">                </w:t>
+      </w:r>
+      <w:proofErr w:type="spellStart"/>
+      <w:r>
+        <w:rPr>
+          <w:rFonts w:ascii="Cascadia Mono" w:hAnsi="Cascadia Mono" w:cs="Cascadia Mono"/>
+          <w:color w:val="000000"/>
+          <w:sz w:val="19"/>
+          <w:szCs w:val="19"/>
+          <w:lang w:val="en-US"/>
+        </w:rPr>
+        <w:t>Console.WriteLine</w:t>
+      </w:r>
+      <w:proofErr w:type="spellEnd"/>
+      <w:r>
+        <w:rPr>
+          <w:rFonts w:ascii="Cascadia Mono" w:hAnsi="Cascadia Mono" w:cs="Cascadia Mono"/>
+          <w:color w:val="000000"/>
+          <w:sz w:val="19"/>
+          <w:szCs w:val="19"/>
+          <w:lang w:val="en-US"/>
+        </w:rPr>
+        <w:t>(</w:t>
+      </w:r>
+      <w:proofErr w:type="spellStart"/>
+      <w:r>
+        <w:rPr>
+          <w:rFonts w:ascii="Cascadia Mono" w:hAnsi="Cascadia Mono" w:cs="Cascadia Mono"/>
+          <w:color w:val="000000"/>
+          <w:sz w:val="19"/>
+          <w:szCs w:val="19"/>
+          <w:lang w:val="en-US"/>
+        </w:rPr>
+        <w:t>encryptedTxt</w:t>
+      </w:r>
+      <w:proofErr w:type="spellEnd"/>
+      <w:r>
+        <w:rPr>
+          <w:rFonts w:ascii="Cascadia Mono" w:hAnsi="Cascadia Mono" w:cs="Cascadia Mono"/>
+          <w:color w:val="000000"/>
+          <w:sz w:val="19"/>
+          <w:szCs w:val="19"/>
+          <w:lang w:val="en-US"/>
+        </w:rPr>
+        <w:t>);</w:t>
+      </w:r>
+    </w:p>
+    <w:p>
+      <w:pPr>
+        <w:autoSpaceDE w:val="0"/>
+        <w:autoSpaceDN w:val="0"/>
+        <w:adjustRightInd w:val="0"/>
+        <w:jc w:val="left"/>
+        <w:rPr>
+          <w:rFonts w:ascii="Cascadia Mono" w:hAnsi="Cascadia Mono" w:cs="Cascadia Mono"/>
+          <w:color w:val="000000"/>
+          <w:sz w:val="19"/>
+          <w:szCs w:val="19"/>
+          <w:lang w:val="en-US"/>
+        </w:rPr>
+      </w:pPr>
+      <w:r>
+        <w:rPr>
+          <w:rFonts w:ascii="Cascadia Mono" w:hAnsi="Cascadia Mono" w:cs="Cascadia Mono"/>
+          <w:color w:val="000000"/>
+          <w:sz w:val="19"/>
+          <w:szCs w:val="19"/>
+          <w:lang w:val="en-US"/>
+        </w:rPr>
+        <w:t xml:space="preserve">            }</w:t>
+      </w:r>
+    </w:p>
+    <w:p>
+      <w:pPr>
+        <w:autoSpaceDE w:val="0"/>
+        <w:autoSpaceDN w:val="0"/>
+        <w:adjustRightInd w:val="0"/>
+        <w:jc w:val="left"/>
+        <w:rPr>
+          <w:rFonts w:ascii="Cascadia Mono" w:hAnsi="Cascadia Mono" w:cs="Cascadia Mono"/>
+          <w:color w:val="000000"/>
+          <w:sz w:val="19"/>
+          <w:szCs w:val="19"/>
+          <w:lang w:val="en-US"/>
+        </w:rPr>
+      </w:pPr>
+      <w:r>
+        <w:rPr>
+          <w:rFonts w:ascii="Cascadia Mono" w:hAnsi="Cascadia Mono" w:cs="Cascadia Mono"/>
+          <w:color w:val="000000"/>
+          <w:sz w:val="19"/>
+          <w:szCs w:val="19"/>
+          <w:lang w:val="en-US"/>
+        </w:rPr>
+        <w:t xml:space="preserve">            </w:t>
+      </w:r>
+      <w:r>
+        <w:rPr>
+          <w:rFonts w:ascii="Cascadia Mono" w:hAnsi="Cascadia Mono" w:cs="Cascadia Mono"/>
+          <w:color w:val="0000FF"/>
+          <w:sz w:val="19"/>
+          <w:szCs w:val="19"/>
+          <w:lang w:val="en-US"/>
+        </w:rPr>
+        <w:t>else</w:t>
+      </w:r>
+      <w:r>
+        <w:rPr>
+          <w:rFonts w:ascii="Cascadia Mono" w:hAnsi="Cascadia Mono" w:cs="Cascadia Mono"/>
+          <w:color w:val="000000"/>
+          <w:sz w:val="19"/>
+          <w:szCs w:val="19"/>
+          <w:lang w:val="en-US"/>
+        </w:rPr>
+        <w:t xml:space="preserve"> </w:t>
+      </w:r>
+      <w:r>
+        <w:rPr>
+          <w:rFonts w:ascii="Cascadia Mono" w:hAnsi="Cascadia Mono" w:cs="Cascadia Mono"/>
+          <w:color w:val="0000FF"/>
+          <w:sz w:val="19"/>
+          <w:szCs w:val="19"/>
+          <w:lang w:val="en-US"/>
+        </w:rPr>
+        <w:t>if</w:t>
+      </w:r>
+      <w:r>
+        <w:rPr>
+          <w:rFonts w:ascii="Cascadia Mono" w:hAnsi="Cascadia Mono" w:cs="Cascadia Mono"/>
+          <w:color w:val="000000"/>
+          <w:sz w:val="19"/>
+          <w:szCs w:val="19"/>
+          <w:lang w:val="en-US"/>
+        </w:rPr>
+        <w:t xml:space="preserve"> (</w:t>
+      </w:r>
+      <w:proofErr w:type="spellStart"/>
+      <w:r>
+        <w:rPr>
+          <w:rFonts w:ascii="Cascadia Mono" w:hAnsi="Cascadia Mono" w:cs="Cascadia Mono"/>
+          <w:color w:val="000000"/>
+          <w:sz w:val="19"/>
+          <w:szCs w:val="19"/>
+          <w:lang w:val="en-US"/>
+        </w:rPr>
+        <w:t>encryptionMethod</w:t>
+      </w:r>
+      <w:proofErr w:type="spellEnd"/>
+      <w:r>
+        <w:rPr>
+          <w:rFonts w:ascii="Cascadia Mono" w:hAnsi="Cascadia Mono" w:cs="Cascadia Mono"/>
+          <w:color w:val="000000"/>
+          <w:sz w:val="19"/>
+          <w:szCs w:val="19"/>
+          <w:lang w:val="en-US"/>
+        </w:rPr>
+        <w:t xml:space="preserve"> == </w:t>
+      </w:r>
+      <w:r>
+        <w:rPr>
+          <w:rFonts w:ascii="Cascadia Mono" w:hAnsi="Cascadia Mono" w:cs="Cascadia Mono"/>
+          <w:color w:val="A31515"/>
+          <w:sz w:val="19"/>
+          <w:szCs w:val="19"/>
+          <w:lang w:val="en-US"/>
+        </w:rPr>
+        <w:t>"decrypt"</w:t>
+      </w:r>
+      <w:r>
+        <w:rPr>
+          <w:rFonts w:ascii="Cascadia Mono" w:hAnsi="Cascadia Mono" w:cs="Cascadia Mono"/>
+          <w:color w:val="000000"/>
+          <w:sz w:val="19"/>
+          <w:szCs w:val="19"/>
+          <w:lang w:val="en-US"/>
+        </w:rPr>
+        <w:t>)</w:t>
+      </w:r>
+    </w:p>
+    <w:p>
+      <w:pPr>
+        <w:autoSpaceDE w:val="0"/>
+        <w:autoSpaceDN w:val="0"/>
+        <w:adjustRightInd w:val="0"/>
+        <w:jc w:val="left"/>
+        <w:rPr>
+          <w:rFonts w:ascii="Cascadia Mono" w:hAnsi="Cascadia Mono" w:cs="Cascadia Mono"/>
+          <w:color w:val="000000"/>
+          <w:sz w:val="19"/>
+          <w:szCs w:val="19"/>
+          <w:lang w:val="en-US"/>
+        </w:rPr>
+      </w:pPr>
+      <w:r>
+        <w:rPr>
+          <w:rFonts w:ascii="Cascadia Mono" w:hAnsi="Cascadia Mono" w:cs="Cascadia Mono"/>
+          <w:color w:val="000000"/>
+          <w:sz w:val="19"/>
+          <w:szCs w:val="19"/>
+          <w:lang w:val="en-US"/>
+        </w:rPr>
+        <w:t xml:space="preserve">            {</w:t>
+      </w:r>
+    </w:p>
+    <w:p>
+      <w:pPr>
+        <w:autoSpaceDE w:val="0"/>
+        <w:autoSpaceDN w:val="0"/>
+        <w:adjustRightInd w:val="0"/>
+        <w:jc w:val="left"/>
+        <w:rPr>
+          <w:rFonts w:ascii="Cascadia Mono" w:hAnsi="Cascadia Mono" w:cs="Cascadia Mono"/>
+          <w:color w:val="000000"/>
+          <w:sz w:val="19"/>
+          <w:szCs w:val="19"/>
+          <w:lang w:val="en-US"/>
+        </w:rPr>
+      </w:pPr>
+      <w:r>
+        <w:rPr>
+          <w:rFonts w:ascii="Cascadia Mono" w:hAnsi="Cascadia Mono" w:cs="Cascadia Mono"/>
+          <w:color w:val="000000"/>
+          <w:sz w:val="19"/>
+          <w:szCs w:val="19"/>
+          <w:lang w:val="en-US"/>
+        </w:rPr>
+        <w:t xml:space="preserve">                </w:t>
+      </w:r>
+      <w:r>
+        <w:rPr>
+          <w:rFonts w:ascii="Cascadia Mono" w:hAnsi="Cascadia Mono" w:cs="Cascadia Mono"/>
+          <w:color w:val="0000FF"/>
+          <w:sz w:val="19"/>
+          <w:szCs w:val="19"/>
+          <w:lang w:val="en-US"/>
+        </w:rPr>
+        <w:t>var</w:t>
+      </w:r>
+      <w:r>
+        <w:rPr>
+          <w:rFonts w:ascii="Cascadia Mono" w:hAnsi="Cascadia Mono" w:cs="Cascadia Mono"/>
+          <w:color w:val="000000"/>
+          <w:sz w:val="19"/>
+          <w:szCs w:val="19"/>
+          <w:lang w:val="en-US"/>
+        </w:rPr>
+        <w:t xml:space="preserve"> </w:t>
+      </w:r>
+      <w:proofErr w:type="spellStart"/>
+      <w:r>
+        <w:rPr>
+          <w:rFonts w:ascii="Cascadia Mono" w:hAnsi="Cascadia Mono" w:cs="Cascadia Mono"/>
+          <w:color w:val="000000"/>
+          <w:sz w:val="19"/>
+          <w:szCs w:val="19"/>
+          <w:lang w:val="en-US"/>
+        </w:rPr>
+        <w:t>decryptedTxt</w:t>
+      </w:r>
+      <w:proofErr w:type="spellEnd"/>
+      <w:r>
+        <w:rPr>
+          <w:rFonts w:ascii="Cascadia Mono" w:hAnsi="Cascadia Mono" w:cs="Cascadia Mono"/>
+          <w:color w:val="000000"/>
+          <w:sz w:val="19"/>
+          <w:szCs w:val="19"/>
+          <w:lang w:val="en-US"/>
+        </w:rPr>
+        <w:t xml:space="preserve"> = </w:t>
+      </w:r>
+      <w:proofErr w:type="spellStart"/>
+      <w:r>
+        <w:rPr>
+          <w:rFonts w:ascii="Cascadia Mono" w:hAnsi="Cascadia Mono" w:cs="Cascadia Mono"/>
+          <w:color w:val="000000"/>
+          <w:sz w:val="19"/>
+          <w:szCs w:val="19"/>
+          <w:lang w:val="en-US"/>
+        </w:rPr>
+        <w:t>CaesarCipher.Decrypt</w:t>
+      </w:r>
+      <w:proofErr w:type="spellEnd"/>
+      <w:r>
+        <w:rPr>
+          <w:rFonts w:ascii="Cascadia Mono" w:hAnsi="Cascadia Mono" w:cs="Cascadia Mono"/>
+          <w:color w:val="000000"/>
+          <w:sz w:val="19"/>
+          <w:szCs w:val="19"/>
+          <w:lang w:val="en-US"/>
+        </w:rPr>
+        <w:t>(</w:t>
+      </w:r>
+      <w:proofErr w:type="spellStart"/>
+      <w:r>
+        <w:rPr>
+          <w:rFonts w:ascii="Cascadia Mono" w:hAnsi="Cascadia Mono" w:cs="Cascadia Mono"/>
+          <w:color w:val="000000"/>
+          <w:sz w:val="19"/>
+          <w:szCs w:val="19"/>
+          <w:lang w:val="en-US"/>
+        </w:rPr>
+        <w:t>args</w:t>
+      </w:r>
+      <w:proofErr w:type="spellEnd"/>
+      <w:r>
+        <w:rPr>
+          <w:rFonts w:ascii="Cascadia Mono" w:hAnsi="Cascadia Mono" w:cs="Cascadia Mono"/>
+          <w:color w:val="000000"/>
+          <w:sz w:val="19"/>
+          <w:szCs w:val="19"/>
+          <w:lang w:val="en-US"/>
+        </w:rPr>
+        <w:t>[2], key);</w:t>
+      </w:r>
+    </w:p>
+    <w:p>
+      <w:pPr>
+        <w:autoSpaceDE w:val="0"/>
+        <w:autoSpaceDN w:val="0"/>
+        <w:adjustRightInd w:val="0"/>
+        <w:jc w:val="left"/>
+        <w:rPr>
+          <w:rFonts w:ascii="Cascadia Mono" w:hAnsi="Cascadia Mono" w:cs="Cascadia Mono"/>
+          <w:color w:val="000000"/>
+          <w:sz w:val="19"/>
+          <w:szCs w:val="19"/>
+          <w:lang w:val="pl-PL"/>
+        </w:rPr>
+      </w:pPr>
+      <w:r>
+        <w:rPr>
+          <w:rFonts w:ascii="Cascadia Mono" w:hAnsi="Cascadia Mono" w:cs="Cascadia Mono"/>
+          <w:color w:val="000000"/>
+          <w:sz w:val="19"/>
+          <w:szCs w:val="19"/>
+          <w:lang w:val="en-US"/>
+        </w:rPr>
+        <w:t xml:space="preserve">                </w:t>
+      </w:r>
+      <w:proofErr w:type="spellStart"/>
+      <w:r>
+        <w:rPr>
+          <w:rFonts w:ascii="Cascadia Mono" w:hAnsi="Cascadia Mono" w:cs="Cascadia Mono"/>
+          <w:color w:val="000000"/>
+          <w:sz w:val="19"/>
+          <w:szCs w:val="19"/>
+          <w:lang w:val="pl-PL"/>
+        </w:rPr>
+        <w:t>Console.WriteLine</w:t>
+      </w:r>
+      <w:proofErr w:type="spellEnd"/>
+      <w:r>
+        <w:rPr>
+          <w:rFonts w:ascii="Cascadia Mono" w:hAnsi="Cascadia Mono" w:cs="Cascadia Mono"/>
+          <w:color w:val="000000"/>
+          <w:sz w:val="19"/>
+          <w:szCs w:val="19"/>
+          <w:lang w:val="pl-PL"/>
+        </w:rPr>
+        <w:t>(</w:t>
+      </w:r>
+      <w:proofErr w:type="spellStart"/>
+      <w:r>
+        <w:rPr>
+          <w:rFonts w:ascii="Cascadia Mono" w:hAnsi="Cascadia Mono" w:cs="Cascadia Mono"/>
+          <w:color w:val="000000"/>
+          <w:sz w:val="19"/>
+          <w:szCs w:val="19"/>
+          <w:lang w:val="pl-PL"/>
+        </w:rPr>
+        <w:t>decryptedTxt</w:t>
+      </w:r>
+      <w:proofErr w:type="spellEnd"/>
+      <w:r>
+        <w:rPr>
+          <w:rFonts w:ascii="Cascadia Mono" w:hAnsi="Cascadia Mono" w:cs="Cascadia Mono"/>
+          <w:color w:val="000000"/>
+          <w:sz w:val="19"/>
+          <w:szCs w:val="19"/>
+          <w:lang w:val="pl-PL"/>
+        </w:rPr>
+        <w:t>);</w:t>
+      </w:r>
+    </w:p>
+    <w:p>
+      <w:pPr>
+        <w:autoSpaceDE w:val="0"/>
+        <w:autoSpaceDN w:val="0"/>
+        <w:adjustRightInd w:val="0"/>
+        <w:jc w:val="left"/>
+        <w:rPr>
+          <w:rFonts w:ascii="Cascadia Mono" w:hAnsi="Cascadia Mono" w:cs="Cascadia Mono"/>
+          <w:color w:val="000000"/>
+          <w:sz w:val="19"/>
+          <w:szCs w:val="19"/>
+          <w:lang w:val="pl-PL"/>
+        </w:rPr>
+      </w:pPr>
+      <w:r>
+        <w:rPr>
+          <w:rFonts w:ascii="Cascadia Mono" w:hAnsi="Cascadia Mono" w:cs="Cascadia Mono"/>
+          <w:color w:val="000000"/>
+          <w:sz w:val="19"/>
+          <w:szCs w:val="19"/>
+          <w:lang w:val="pl-PL"/>
+        </w:rPr>
+        <w:t xml:space="preserve">            }</w:t>
+      </w:r>
+    </w:p>
+    <w:p>
+      <w:pPr>
+        <w:autoSpaceDE w:val="0"/>
+        <w:autoSpaceDN w:val="0"/>
+        <w:adjustRightInd w:val="0"/>
+        <w:jc w:val="left"/>
+        <w:rPr>
+          <w:rFonts w:ascii="Cascadia Mono" w:hAnsi="Cascadia Mono" w:cs="Cascadia Mono"/>
+          <w:color w:val="000000"/>
+          <w:sz w:val="19"/>
+          <w:szCs w:val="19"/>
+          <w:lang w:val="pl-PL"/>
+        </w:rPr>
+      </w:pPr>
+      <w:r>
+        <w:rPr>
+          <w:rFonts w:ascii="Cascadia Mono" w:hAnsi="Cascadia Mono" w:cs="Cascadia Mono"/>
+          <w:color w:val="000000"/>
+          <w:sz w:val="19"/>
+          <w:szCs w:val="19"/>
+          <w:lang w:val="pl-PL"/>
+        </w:rPr>
+        <w:t xml:space="preserve">        }</w:t>
+      </w:r>
+    </w:p>
+    <w:p>
+      <w:pPr>
+        <w:spacing w:after="200" w:line="276" w:lineRule="auto"/>
+        <w:jc w:val="left"/>
+        <w:rPr>
+          <w:rFonts w:ascii="Cascadia Mono" w:hAnsi="Cascadia Mono" w:cs="Cascadia Mono"/>
+          <w:color w:val="000000"/>
+          <w:sz w:val="19"/>
+          <w:szCs w:val="19"/>
+          <w:lang w:val="pl-PL"/>
+        </w:rPr>
+      </w:pPr>
+      <w:r>
+        <w:rPr>
+          <w:rFonts w:ascii="Cascadia Mono" w:hAnsi="Cascadia Mono" w:cs="Cascadia Mono"/>
+          <w:color w:val="000000"/>
+          <w:sz w:val="19"/>
+          <w:szCs w:val="19"/>
+          <w:lang w:val="pl-PL"/>
+        </w:rPr>
+        <w:t xml:space="preserve">    }</w:t>
+      </w:r>
+    </w:p>
+    <w:p>
+      <w:pPr>
         <w:spacing w:after="200" w:line="276" w:lineRule="auto"/>
         <w:jc w:val="left"/>
         <w:rPr>
@@ -532,15 +5823,317 @@
         <w:jc w:val="left"/>
         <w:rPr>
           <w:b/>
+          <w:sz w:val="28"/>
+          <w:szCs w:val="24"/>
           <w:lang w:val="pl-PL"/>
         </w:rPr>
       </w:pPr>
       <w:r>
         <w:rPr>
           <w:b/>
-          <w:lang w:val="pl-PL"/>
-        </w:rPr>
+          <w:sz w:val="28"/>
+          <w:szCs w:val="24"/>
+          <w:lang w:val="pl-PL"/>
+        </w:rPr>
+        <w:lastRenderedPageBreak/>
         <w:t>Testy</w:t>
+      </w:r>
+    </w:p>
+    <w:p>
+      <w:pPr>
+        <w:pStyle w:val="Akapitzlist"/>
+        <w:spacing w:after="200" w:line="276" w:lineRule="auto"/>
+        <w:jc w:val="left"/>
+        <w:rPr>
+          <w:bCs/>
+          <w:lang w:val="pl-PL"/>
+        </w:rPr>
+      </w:pPr>
+      <w:r>
+        <w:rPr>
+          <w:bCs/>
+          <w:lang w:val="pl-PL"/>
+        </w:rPr>
+        <w:t>Testy programu w konsoli PowerShell</w:t>
+      </w:r>
+    </w:p>
+    <w:p>
+      <w:pPr>
+        <w:pStyle w:val="Akapitzlist"/>
+        <w:spacing w:after="200" w:line="276" w:lineRule="auto"/>
+        <w:jc w:val="left"/>
+        <w:rPr>
+          <w:b/>
+          <w:lang w:val="pl-PL"/>
+        </w:rPr>
+      </w:pPr>
+      <w:r>
+        <w:rPr>
+          <w:b/>
+          <w:lang w:val="pl-PL"/>
+        </w:rPr>
+        <w:drawing>
+          <wp:inline distT="0" distB="0" distL="0" distR="0" wp14:anchorId="479D7278" wp14:editId="68856C3B">
+            <wp:extent cx="5760720" cy="1663700"/>
+            <wp:effectExtent l="0" t="0" r="0" b="0"/>
+            <wp:docPr id="3" name="Obraz 3"/>
+            <wp:cNvGraphicFramePr>
+              <a:graphicFrameLocks xmlns:a="http://schemas.openxmlformats.org/drawingml/2006/main" noChangeAspect="1"/>
+            </wp:cNvGraphicFramePr>
+            <a:graphic xmlns:a="http://schemas.openxmlformats.org/drawingml/2006/main">
+              <a:graphicData uri="http://schemas.openxmlformats.org/drawingml/2006/picture">
+                <pic:pic xmlns:pic="http://schemas.openxmlformats.org/drawingml/2006/picture">
+                  <pic:nvPicPr>
+                    <pic:cNvPr id="1" name=""/>
+                    <pic:cNvPicPr/>
+                  </pic:nvPicPr>
+                  <pic:blipFill>
+                    <a:blip r:embed="rId6"/>
+                    <a:stretch>
+                      <a:fillRect/>
+                    </a:stretch>
+                  </pic:blipFill>
+                  <pic:spPr>
+                    <a:xfrm>
+                      <a:off x="0" y="0"/>
+                      <a:ext cx="5760720" cy="1663700"/>
+                    </a:xfrm>
+                    <a:prstGeom prst="rect">
+                      <a:avLst/>
+                    </a:prstGeom>
+                  </pic:spPr>
+                </pic:pic>
+              </a:graphicData>
+            </a:graphic>
+          </wp:inline>
+        </w:drawing>
+      </w:r>
+    </w:p>
+    <w:p>
+      <w:pPr>
+        <w:pStyle w:val="Akapitzlist"/>
+        <w:numPr>
+          <w:ilvl w:val="2"/>
+          <w:numId w:val="1"/>
+        </w:numPr>
+        <w:spacing w:after="200" w:line="276" w:lineRule="auto"/>
+        <w:jc w:val="left"/>
+        <w:rPr>
+          <w:bCs/>
+          <w:lang w:val="pl-PL"/>
+        </w:rPr>
+      </w:pPr>
+      <w:r>
+        <w:rPr>
+          <w:bCs/>
+          <w:lang w:val="pl-PL"/>
+        </w:rPr>
+        <w:t>Jak można zobaczyć na powyższym zdjęciu ekranu celem szyfrowania był tekst „Ala ma kota”</w:t>
+      </w:r>
+    </w:p>
+    <w:p>
+      <w:pPr>
+        <w:pStyle w:val="Akapitzlist"/>
+        <w:numPr>
+          <w:ilvl w:val="2"/>
+          <w:numId w:val="1"/>
+        </w:numPr>
+        <w:spacing w:after="200" w:line="276" w:lineRule="auto"/>
+        <w:jc w:val="left"/>
+        <w:rPr>
+          <w:bCs/>
+          <w:lang w:val="pl-PL"/>
+        </w:rPr>
+      </w:pPr>
+      <w:r>
+        <w:rPr>
+          <w:bCs/>
+          <w:lang w:val="pl-PL"/>
+        </w:rPr>
+        <w:t>Ponieważ napisany przeze mnie program nie uwzględnia spacji – wywołałem szyfrowanie tekstu „</w:t>
+      </w:r>
+      <w:proofErr w:type="spellStart"/>
+      <w:r>
+        <w:rPr>
+          <w:bCs/>
+          <w:lang w:val="pl-PL"/>
+        </w:rPr>
+        <w:t>Alamakota</w:t>
+      </w:r>
+      <w:proofErr w:type="spellEnd"/>
+      <w:r>
+        <w:rPr>
+          <w:bCs/>
+          <w:lang w:val="pl-PL"/>
+        </w:rPr>
+        <w:t>” o przesunięciu 4.</w:t>
+      </w:r>
+    </w:p>
+    <w:p>
+      <w:pPr>
+        <w:pStyle w:val="Akapitzlist"/>
+        <w:numPr>
+          <w:ilvl w:val="2"/>
+          <w:numId w:val="1"/>
+        </w:numPr>
+        <w:spacing w:after="200" w:line="276" w:lineRule="auto"/>
+        <w:jc w:val="left"/>
+        <w:rPr>
+          <w:bCs/>
+          <w:lang w:val="pl-PL"/>
+        </w:rPr>
+      </w:pPr>
+      <w:r>
+        <w:rPr>
+          <w:bCs/>
+          <w:lang w:val="pl-PL"/>
+        </w:rPr>
+        <w:t>Otrzymałem zaszyfrowany tekst „</w:t>
+      </w:r>
+      <w:proofErr w:type="spellStart"/>
+      <w:r>
+        <w:rPr>
+          <w:bCs/>
+          <w:lang w:val="pl-PL"/>
+        </w:rPr>
+        <w:t>Epeqeosxe</w:t>
+      </w:r>
+      <w:proofErr w:type="spellEnd"/>
+      <w:r>
+        <w:rPr>
+          <w:bCs/>
+          <w:lang w:val="pl-PL"/>
+        </w:rPr>
+        <w:t>”</w:t>
+      </w:r>
+    </w:p>
+    <w:p>
+      <w:pPr>
+        <w:pStyle w:val="Akapitzlist"/>
+        <w:numPr>
+          <w:ilvl w:val="2"/>
+          <w:numId w:val="1"/>
+        </w:numPr>
+        <w:spacing w:after="200" w:line="276" w:lineRule="auto"/>
+        <w:jc w:val="left"/>
+        <w:rPr>
+          <w:bCs/>
+          <w:lang w:val="pl-PL"/>
+        </w:rPr>
+      </w:pPr>
+      <w:r>
+        <w:rPr>
+          <w:bCs/>
+          <w:lang w:val="pl-PL"/>
+        </w:rPr>
+        <w:t>Następnie odszyfrowałem otrzymany tekst i dostałem z powrotem „</w:t>
+      </w:r>
+      <w:proofErr w:type="spellStart"/>
+      <w:r>
+        <w:rPr>
+          <w:bCs/>
+          <w:lang w:val="pl-PL"/>
+        </w:rPr>
+        <w:t>Alamakota</w:t>
+      </w:r>
+      <w:proofErr w:type="spellEnd"/>
+      <w:r>
+        <w:rPr>
+          <w:bCs/>
+          <w:lang w:val="pl-PL"/>
+        </w:rPr>
+        <w:t>”</w:t>
+      </w:r>
+    </w:p>
+    <w:p>
+      <w:pPr>
+        <w:pStyle w:val="Akapitzlist"/>
+        <w:numPr>
+          <w:ilvl w:val="0"/>
+          <w:numId w:val="1"/>
+        </w:numPr>
+        <w:spacing w:after="200" w:line="276" w:lineRule="auto"/>
+        <w:jc w:val="left"/>
+        <w:rPr>
+          <w:b/>
+          <w:lang w:val="pl-PL"/>
+        </w:rPr>
+      </w:pPr>
+      <w:r>
+        <w:rPr>
+          <w:b/>
+          <w:sz w:val="28"/>
+          <w:szCs w:val="24"/>
+          <w:lang w:val="pl-PL"/>
+        </w:rPr>
+        <w:t>Wnioski</w:t>
+      </w:r>
+    </w:p>
+    <w:p>
+      <w:pPr>
+        <w:pStyle w:val="Akapitzlist"/>
+        <w:numPr>
+          <w:ilvl w:val="1"/>
+          <w:numId w:val="1"/>
+        </w:numPr>
+        <w:spacing w:after="200" w:line="276" w:lineRule="auto"/>
+        <w:jc w:val="left"/>
+        <w:rPr>
+          <w:bCs/>
+          <w:lang w:val="pl-PL"/>
+        </w:rPr>
+      </w:pPr>
+      <w:r>
+        <w:rPr>
+          <w:bCs/>
+          <w:lang w:val="pl-PL"/>
+        </w:rPr>
+        <w:t xml:space="preserve">Szyfrowanie szyfrem Cezara jest prostym sposobem – w przypadku szyfrowania zbyt prostym – odpowiednim programem </w:t>
+      </w:r>
+      <w:r>
+        <w:rPr>
+          <w:bCs/>
+          <w:lang w:val="pl-PL"/>
+        </w:rPr>
+        <w:t xml:space="preserve">można techniką </w:t>
+      </w:r>
+      <w:proofErr w:type="spellStart"/>
+      <w:r>
+        <w:rPr>
+          <w:bCs/>
+          <w:lang w:val="pl-PL"/>
+        </w:rPr>
+        <w:t>brute-force</w:t>
+      </w:r>
+      <w:proofErr w:type="spellEnd"/>
+      <w:r>
+        <w:rPr>
+          <w:bCs/>
+          <w:lang w:val="pl-PL"/>
+        </w:rPr>
+        <w:t xml:space="preserve"> znaleźć klucz szyfrujący do odkodowania każdej z zaszyfrowanych wiadomości.</w:t>
+      </w:r>
+    </w:p>
+    <w:p>
+      <w:pPr>
+        <w:pStyle w:val="Akapitzlist"/>
+        <w:numPr>
+          <w:ilvl w:val="1"/>
+          <w:numId w:val="1"/>
+        </w:numPr>
+        <w:spacing w:after="200" w:line="276" w:lineRule="auto"/>
+        <w:jc w:val="left"/>
+        <w:rPr>
+          <w:bCs/>
+          <w:lang w:val="pl-PL"/>
+        </w:rPr>
+      </w:pPr>
+      <w:r>
+        <w:rPr>
+          <w:bCs/>
+          <w:lang w:val="pl-PL"/>
+        </w:rPr>
+        <w:t>Jak widzimy te 2 metody szyfrujące dzieli tylko i wyłącznie znak przy ustawianiu indeksu litery – świadczy to o prostocie techniki szyfrującej.</w:t>
       </w:r>
     </w:p>
     <w:sectPr>
@@ -556,16 +6149,16 @@
 <file path=word/numbering.xml><?xml version="1.0" encoding="utf-8"?>
 <w:numbering xmlns:wpc="http://schemas.microsoft.com/office/word/2010/wordprocessingCanvas" xmlns:cx="http://schemas.microsoft.com/office/drawing/2014/chartex" xmlns:cx1="http://schemas.microsoft.com/office/drawing/2015/9/8/chartex" xmlns:cx2="http://schemas.microsoft.com/office/drawing/2015/10/21/chartex" xmlns:cx3="http://schemas.microsoft.com/office/drawing/2016/5/9/chartex" xmlns:cx4="http://schemas.microsoft.com/office/drawing/2016/5/10/chartex" xmlns:cx5="http://schemas.microsoft.com/office/drawing/2016/5/11/chartex" xmlns:cx6="http://schemas.microsoft.com/office/drawing/2016/5/12/chartex" xmlns:cx7="http://schemas.microsoft.com/office/drawing/2016/5/13/chartex" xmlns:cx8="http://schemas.microsoft.com/office/drawing/2016/5/14/chartex" xmlns:mc="http://schemas.openxmlformats.org/markup-compatibility/2006" xmlns:aink="http://schemas.microsoft.com/office/drawing/2016/ink" xmlns:am3d="http://schemas.microsoft.com/office/drawing/2017/model3d" xmlns:o="urn:schemas-microsoft-com:office:office" xmlns:r="http://schemas.openxmlformats.org/officeDocument/2006/relationships" xmlns:m="http://schemas.openxmlformats.org/officeDocument/2006/math" xmlns:v="urn:schemas-microsoft-com:vml" xmlns:wp14="http://schemas.microsoft.com/office/word/2010/wordprocessingDrawing" xmlns:wp="http://schemas.openxmlformats.org/drawingml/2006/wordprocessingDrawing" xmlns:w10="urn:schemas-microsoft-com:office:word" xmlns:w="http://schemas.openxmlformats.org/wordprocessingml/2006/main" xmlns:w14="http://schemas.microsoft.com/office/word/2010/wordml" xmlns:w15="http://schemas.microsoft.com/office/word/2012/wordml" xmlns:w16cex="http://schemas.microsoft.com/office/word/2018/wordml/cex" xmlns:w16cid="http://schemas.microsoft.com/office/word/2016/wordml/cid" xmlns:w16="http://schemas.microsoft.com/office/word/2018/wordml" xmlns:w16sdtdh="http://schemas.microsoft.com/office/word/2020/wordml/sdtdatahash" xmlns:w16se="http://schemas.microsoft.com/office/word/2015/wordml/symex" xmlns:wpg="http://schemas.microsoft.com/office/word/2010/wordprocessingGroup" xmlns:wpi="http://schemas.microsoft.com/office/word/2010/wordprocessingInk" xmlns:wne="http://schemas.microsoft.com/office/word/2006/wordml" xmlns:wps="http://schemas.microsoft.com/office/word/2010/wordprocessingShape" mc:Ignorable="w14 w15 w16se w16cid w16 w16cex w16sdtdh wp14">
   <w:abstractNum w:abstractNumId="0" w15:restartNumberingAfterBreak="0">
-    <w:nsid w:val="76FE403D"/>
+    <w:nsid w:val="09121E2B"/>
     <w:multiLevelType w:val="hybridMultilevel"/>
-    <w:tmpl w:val="A1A23CBE"/>
-    <w:lvl w:ilvl="0" w:tplc="0415000F">
+    <w:tmpl w:val="90D0167C"/>
+    <w:lvl w:ilvl="0" w:tplc="1346BE2E">
       <w:start w:val="1"/>
       <w:numFmt w:val="decimal"/>
-      <w:lvlText w:val="%1."/>
+      <w:lvlText w:val="%1)"/>
       <w:lvlJc w:val="left"/>
       <w:pPr>
-        <w:ind w:left="720" w:hanging="360"/>
+        <w:ind w:left="1080" w:hanging="360"/>
       </w:pPr>
       <w:rPr>
         <w:rFonts w:hint="default"/>
@@ -577,7 +6170,7 @@
       <w:lvlText w:val="%2."/>
       <w:lvlJc w:val="left"/>
       <w:pPr>
-        <w:ind w:left="1440" w:hanging="360"/>
+        <w:ind w:left="1800" w:hanging="360"/>
       </w:pPr>
     </w:lvl>
     <w:lvl w:ilvl="2" w:tplc="0415001B" w:tentative="1">
@@ -586,7 +6179,7 @@
       <w:lvlText w:val="%3."/>
       <w:lvlJc w:val="right"/>
       <w:pPr>
-        <w:ind w:left="2160" w:hanging="180"/>
+        <w:ind w:left="2520" w:hanging="180"/>
       </w:pPr>
     </w:lvl>
     <w:lvl w:ilvl="3" w:tplc="0415000F" w:tentative="1">
@@ -595,7 +6188,7 @@
       <w:lvlText w:val="%4."/>
       <w:lvlJc w:val="left"/>
       <w:pPr>
-        <w:ind w:left="2880" w:hanging="360"/>
+        <w:ind w:left="3240" w:hanging="360"/>
       </w:pPr>
     </w:lvl>
     <w:lvl w:ilvl="4" w:tplc="04150019" w:tentative="1">
@@ -604,7 +6197,7 @@
       <w:lvlText w:val="%5."/>
       <w:lvlJc w:val="left"/>
       <w:pPr>
-        <w:ind w:left="3600" w:hanging="360"/>
+        <w:ind w:left="3960" w:hanging="360"/>
       </w:pPr>
     </w:lvl>
     <w:lvl w:ilvl="5" w:tplc="0415001B" w:tentative="1">
@@ -613,7 +6206,7 @@
       <w:lvlText w:val="%6."/>
       <w:lvlJc w:val="right"/>
       <w:pPr>
-        <w:ind w:left="4320" w:hanging="180"/>
+        <w:ind w:left="4680" w:hanging="180"/>
       </w:pPr>
     </w:lvl>
     <w:lvl w:ilvl="6" w:tplc="0415000F" w:tentative="1">
@@ -622,7 +6215,7 @@
       <w:lvlText w:val="%7."/>
       <w:lvlJc w:val="left"/>
       <w:pPr>
-        <w:ind w:left="5040" w:hanging="360"/>
+        <w:ind w:left="5400" w:hanging="360"/>
       </w:pPr>
     </w:lvl>
     <w:lvl w:ilvl="7" w:tplc="04150019" w:tentative="1">
@@ -631,7 +6224,7 @@
       <w:lvlText w:val="%8."/>
       <w:lvlJc w:val="left"/>
       <w:pPr>
-        <w:ind w:left="5760" w:hanging="360"/>
+        <w:ind w:left="6120" w:hanging="360"/>
       </w:pPr>
     </w:lvl>
     <w:lvl w:ilvl="8" w:tplc="0415001B" w:tentative="1">
@@ -640,12 +6233,383 @@
       <w:lvlText w:val="%9."/>
       <w:lvlJc w:val="right"/>
       <w:pPr>
+        <w:ind w:left="6840" w:hanging="180"/>
+      </w:pPr>
+    </w:lvl>
+  </w:abstractNum>
+  <w:abstractNum w:abstractNumId="1" w15:restartNumberingAfterBreak="0">
+    <w:nsid w:val="3C9026C8"/>
+    <w:multiLevelType w:val="hybridMultilevel"/>
+    <w:tmpl w:val="4DF8A37E"/>
+    <w:lvl w:ilvl="0" w:tplc="04150011">
+      <w:start w:val="1"/>
+      <w:numFmt w:val="decimal"/>
+      <w:lvlText w:val="%1)"/>
+      <w:lvlJc w:val="left"/>
+      <w:pPr>
+        <w:ind w:left="720" w:hanging="360"/>
+      </w:pPr>
+      <w:rPr>
+        <w:rFonts w:hint="default"/>
+      </w:rPr>
+    </w:lvl>
+    <w:lvl w:ilvl="1" w:tplc="04150019" w:tentative="1">
+      <w:start w:val="1"/>
+      <w:numFmt w:val="lowerLetter"/>
+      <w:lvlText w:val="%2."/>
+      <w:lvlJc w:val="left"/>
+      <w:pPr>
+        <w:ind w:left="1440" w:hanging="360"/>
+      </w:pPr>
+    </w:lvl>
+    <w:lvl w:ilvl="2" w:tplc="0415001B" w:tentative="1">
+      <w:start w:val="1"/>
+      <w:numFmt w:val="lowerRoman"/>
+      <w:lvlText w:val="%3."/>
+      <w:lvlJc w:val="right"/>
+      <w:pPr>
+        <w:ind w:left="2160" w:hanging="180"/>
+      </w:pPr>
+    </w:lvl>
+    <w:lvl w:ilvl="3" w:tplc="0415000F" w:tentative="1">
+      <w:start w:val="1"/>
+      <w:numFmt w:val="decimal"/>
+      <w:lvlText w:val="%4."/>
+      <w:lvlJc w:val="left"/>
+      <w:pPr>
+        <w:ind w:left="2880" w:hanging="360"/>
+      </w:pPr>
+    </w:lvl>
+    <w:lvl w:ilvl="4" w:tplc="04150019" w:tentative="1">
+      <w:start w:val="1"/>
+      <w:numFmt w:val="lowerLetter"/>
+      <w:lvlText w:val="%5."/>
+      <w:lvlJc w:val="left"/>
+      <w:pPr>
+        <w:ind w:left="3600" w:hanging="360"/>
+      </w:pPr>
+    </w:lvl>
+    <w:lvl w:ilvl="5" w:tplc="0415001B" w:tentative="1">
+      <w:start w:val="1"/>
+      <w:numFmt w:val="lowerRoman"/>
+      <w:lvlText w:val="%6."/>
+      <w:lvlJc w:val="right"/>
+      <w:pPr>
+        <w:ind w:left="4320" w:hanging="180"/>
+      </w:pPr>
+    </w:lvl>
+    <w:lvl w:ilvl="6" w:tplc="0415000F" w:tentative="1">
+      <w:start w:val="1"/>
+      <w:numFmt w:val="decimal"/>
+      <w:lvlText w:val="%7."/>
+      <w:lvlJc w:val="left"/>
+      <w:pPr>
+        <w:ind w:left="5040" w:hanging="360"/>
+      </w:pPr>
+    </w:lvl>
+    <w:lvl w:ilvl="7" w:tplc="04150019" w:tentative="1">
+      <w:start w:val="1"/>
+      <w:numFmt w:val="lowerLetter"/>
+      <w:lvlText w:val="%8."/>
+      <w:lvlJc w:val="left"/>
+      <w:pPr>
+        <w:ind w:left="5760" w:hanging="360"/>
+      </w:pPr>
+    </w:lvl>
+    <w:lvl w:ilvl="8" w:tplc="0415001B" w:tentative="1">
+      <w:start w:val="1"/>
+      <w:numFmt w:val="lowerRoman"/>
+      <w:lvlText w:val="%9."/>
+      <w:lvlJc w:val="right"/>
+      <w:pPr>
+        <w:ind w:left="6480" w:hanging="180"/>
+      </w:pPr>
+    </w:lvl>
+  </w:abstractNum>
+  <w:abstractNum w:abstractNumId="2" w15:restartNumberingAfterBreak="0">
+    <w:nsid w:val="62A77FA2"/>
+    <w:multiLevelType w:val="hybridMultilevel"/>
+    <w:tmpl w:val="42529416"/>
+    <w:lvl w:ilvl="0" w:tplc="FFFFFFFF">
+      <w:start w:val="1"/>
+      <w:numFmt w:val="decimal"/>
+      <w:lvlText w:val="%1)"/>
+      <w:lvlJc w:val="left"/>
+      <w:pPr>
+        <w:ind w:left="1440" w:hanging="360"/>
+      </w:pPr>
+      <w:rPr>
+        <w:rFonts w:hint="default"/>
+      </w:rPr>
+    </w:lvl>
+    <w:lvl w:ilvl="1" w:tplc="FFFFFFFF" w:tentative="1">
+      <w:start w:val="1"/>
+      <w:numFmt w:val="lowerLetter"/>
+      <w:lvlText w:val="%2."/>
+      <w:lvlJc w:val="left"/>
+      <w:pPr>
+        <w:ind w:left="2160" w:hanging="360"/>
+      </w:pPr>
+    </w:lvl>
+    <w:lvl w:ilvl="2" w:tplc="FFFFFFFF" w:tentative="1">
+      <w:start w:val="1"/>
+      <w:numFmt w:val="lowerRoman"/>
+      <w:lvlText w:val="%3."/>
+      <w:lvlJc w:val="right"/>
+      <w:pPr>
+        <w:ind w:left="2880" w:hanging="180"/>
+      </w:pPr>
+    </w:lvl>
+    <w:lvl w:ilvl="3" w:tplc="FFFFFFFF" w:tentative="1">
+      <w:start w:val="1"/>
+      <w:numFmt w:val="decimal"/>
+      <w:lvlText w:val="%4."/>
+      <w:lvlJc w:val="left"/>
+      <w:pPr>
+        <w:ind w:left="3600" w:hanging="360"/>
+      </w:pPr>
+    </w:lvl>
+    <w:lvl w:ilvl="4" w:tplc="FFFFFFFF" w:tentative="1">
+      <w:start w:val="1"/>
+      <w:numFmt w:val="lowerLetter"/>
+      <w:lvlText w:val="%5."/>
+      <w:lvlJc w:val="left"/>
+      <w:pPr>
+        <w:ind w:left="4320" w:hanging="360"/>
+      </w:pPr>
+    </w:lvl>
+    <w:lvl w:ilvl="5" w:tplc="FFFFFFFF" w:tentative="1">
+      <w:start w:val="1"/>
+      <w:numFmt w:val="lowerRoman"/>
+      <w:lvlText w:val="%6."/>
+      <w:lvlJc w:val="right"/>
+      <w:pPr>
+        <w:ind w:left="5040" w:hanging="180"/>
+      </w:pPr>
+    </w:lvl>
+    <w:lvl w:ilvl="6" w:tplc="FFFFFFFF" w:tentative="1">
+      <w:start w:val="1"/>
+      <w:numFmt w:val="decimal"/>
+      <w:lvlText w:val="%7."/>
+      <w:lvlJc w:val="left"/>
+      <w:pPr>
+        <w:ind w:left="5760" w:hanging="360"/>
+      </w:pPr>
+    </w:lvl>
+    <w:lvl w:ilvl="7" w:tplc="FFFFFFFF" w:tentative="1">
+      <w:start w:val="1"/>
+      <w:numFmt w:val="lowerLetter"/>
+      <w:lvlText w:val="%8."/>
+      <w:lvlJc w:val="left"/>
+      <w:pPr>
+        <w:ind w:left="6480" w:hanging="360"/>
+      </w:pPr>
+    </w:lvl>
+    <w:lvl w:ilvl="8" w:tplc="FFFFFFFF" w:tentative="1">
+      <w:start w:val="1"/>
+      <w:numFmt w:val="lowerRoman"/>
+      <w:lvlText w:val="%9."/>
+      <w:lvlJc w:val="right"/>
+      <w:pPr>
+        <w:ind w:left="7200" w:hanging="180"/>
+      </w:pPr>
+    </w:lvl>
+  </w:abstractNum>
+  <w:abstractNum w:abstractNumId="3" w15:restartNumberingAfterBreak="0">
+    <w:nsid w:val="6E8F3A01"/>
+    <w:multiLevelType w:val="hybridMultilevel"/>
+    <w:tmpl w:val="42529416"/>
+    <w:lvl w:ilvl="0" w:tplc="163A11E0">
+      <w:start w:val="1"/>
+      <w:numFmt w:val="decimal"/>
+      <w:lvlText w:val="%1)"/>
+      <w:lvlJc w:val="left"/>
+      <w:pPr>
+        <w:ind w:left="1440" w:hanging="360"/>
+      </w:pPr>
+      <w:rPr>
+        <w:rFonts w:hint="default"/>
+      </w:rPr>
+    </w:lvl>
+    <w:lvl w:ilvl="1" w:tplc="04150019" w:tentative="1">
+      <w:start w:val="1"/>
+      <w:numFmt w:val="lowerLetter"/>
+      <w:lvlText w:val="%2."/>
+      <w:lvlJc w:val="left"/>
+      <w:pPr>
+        <w:ind w:left="2160" w:hanging="360"/>
+      </w:pPr>
+    </w:lvl>
+    <w:lvl w:ilvl="2" w:tplc="0415001B" w:tentative="1">
+      <w:start w:val="1"/>
+      <w:numFmt w:val="lowerRoman"/>
+      <w:lvlText w:val="%3."/>
+      <w:lvlJc w:val="right"/>
+      <w:pPr>
+        <w:ind w:left="2880" w:hanging="180"/>
+      </w:pPr>
+    </w:lvl>
+    <w:lvl w:ilvl="3" w:tplc="0415000F" w:tentative="1">
+      <w:start w:val="1"/>
+      <w:numFmt w:val="decimal"/>
+      <w:lvlText w:val="%4."/>
+      <w:lvlJc w:val="left"/>
+      <w:pPr>
+        <w:ind w:left="3600" w:hanging="360"/>
+      </w:pPr>
+    </w:lvl>
+    <w:lvl w:ilvl="4" w:tplc="04150019" w:tentative="1">
+      <w:start w:val="1"/>
+      <w:numFmt w:val="lowerLetter"/>
+      <w:lvlText w:val="%5."/>
+      <w:lvlJc w:val="left"/>
+      <w:pPr>
+        <w:ind w:left="4320" w:hanging="360"/>
+      </w:pPr>
+    </w:lvl>
+    <w:lvl w:ilvl="5" w:tplc="0415001B" w:tentative="1">
+      <w:start w:val="1"/>
+      <w:numFmt w:val="lowerRoman"/>
+      <w:lvlText w:val="%6."/>
+      <w:lvlJc w:val="right"/>
+      <w:pPr>
+        <w:ind w:left="5040" w:hanging="180"/>
+      </w:pPr>
+    </w:lvl>
+    <w:lvl w:ilvl="6" w:tplc="0415000F" w:tentative="1">
+      <w:start w:val="1"/>
+      <w:numFmt w:val="decimal"/>
+      <w:lvlText w:val="%7."/>
+      <w:lvlJc w:val="left"/>
+      <w:pPr>
+        <w:ind w:left="5760" w:hanging="360"/>
+      </w:pPr>
+    </w:lvl>
+    <w:lvl w:ilvl="7" w:tplc="04150019" w:tentative="1">
+      <w:start w:val="1"/>
+      <w:numFmt w:val="lowerLetter"/>
+      <w:lvlText w:val="%8."/>
+      <w:lvlJc w:val="left"/>
+      <w:pPr>
+        <w:ind w:left="6480" w:hanging="360"/>
+      </w:pPr>
+    </w:lvl>
+    <w:lvl w:ilvl="8" w:tplc="0415001B" w:tentative="1">
+      <w:start w:val="1"/>
+      <w:numFmt w:val="lowerRoman"/>
+      <w:lvlText w:val="%9."/>
+      <w:lvlJc w:val="right"/>
+      <w:pPr>
+        <w:ind w:left="7200" w:hanging="180"/>
+      </w:pPr>
+    </w:lvl>
+  </w:abstractNum>
+  <w:abstractNum w:abstractNumId="4" w15:restartNumberingAfterBreak="0">
+    <w:nsid w:val="76FE403D"/>
+    <w:multiLevelType w:val="hybridMultilevel"/>
+    <w:tmpl w:val="05DACB3E"/>
+    <w:lvl w:ilvl="0" w:tplc="0415000F">
+      <w:start w:val="1"/>
+      <w:numFmt w:val="decimal"/>
+      <w:lvlText w:val="%1."/>
+      <w:lvlJc w:val="left"/>
+      <w:pPr>
+        <w:ind w:left="720" w:hanging="360"/>
+      </w:pPr>
+      <w:rPr>
+        <w:rFonts w:hint="default"/>
+      </w:rPr>
+    </w:lvl>
+    <w:lvl w:ilvl="1" w:tplc="04150019">
+      <w:start w:val="1"/>
+      <w:numFmt w:val="lowerLetter"/>
+      <w:lvlText w:val="%2."/>
+      <w:lvlJc w:val="left"/>
+      <w:pPr>
+        <w:ind w:left="1440" w:hanging="360"/>
+      </w:pPr>
+    </w:lvl>
+    <w:lvl w:ilvl="2" w:tplc="BA3AC606">
+      <w:start w:val="1"/>
+      <w:numFmt w:val="decimal"/>
+      <w:lvlText w:val="%3)"/>
+      <w:lvlJc w:val="left"/>
+      <w:pPr>
+        <w:ind w:left="2340" w:hanging="360"/>
+      </w:pPr>
+      <w:rPr>
+        <w:rFonts w:hint="default"/>
+      </w:rPr>
+    </w:lvl>
+    <w:lvl w:ilvl="3" w:tplc="0415000F" w:tentative="1">
+      <w:start w:val="1"/>
+      <w:numFmt w:val="decimal"/>
+      <w:lvlText w:val="%4."/>
+      <w:lvlJc w:val="left"/>
+      <w:pPr>
+        <w:ind w:left="2880" w:hanging="360"/>
+      </w:pPr>
+    </w:lvl>
+    <w:lvl w:ilvl="4" w:tplc="04150019" w:tentative="1">
+      <w:start w:val="1"/>
+      <w:numFmt w:val="lowerLetter"/>
+      <w:lvlText w:val="%5."/>
+      <w:lvlJc w:val="left"/>
+      <w:pPr>
+        <w:ind w:left="3600" w:hanging="360"/>
+      </w:pPr>
+    </w:lvl>
+    <w:lvl w:ilvl="5" w:tplc="0415001B" w:tentative="1">
+      <w:start w:val="1"/>
+      <w:numFmt w:val="lowerRoman"/>
+      <w:lvlText w:val="%6."/>
+      <w:lvlJc w:val="right"/>
+      <w:pPr>
+        <w:ind w:left="4320" w:hanging="180"/>
+      </w:pPr>
+    </w:lvl>
+    <w:lvl w:ilvl="6" w:tplc="0415000F" w:tentative="1">
+      <w:start w:val="1"/>
+      <w:numFmt w:val="decimal"/>
+      <w:lvlText w:val="%7."/>
+      <w:lvlJc w:val="left"/>
+      <w:pPr>
+        <w:ind w:left="5040" w:hanging="360"/>
+      </w:pPr>
+    </w:lvl>
+    <w:lvl w:ilvl="7" w:tplc="04150019" w:tentative="1">
+      <w:start w:val="1"/>
+      <w:numFmt w:val="lowerLetter"/>
+      <w:lvlText w:val="%8."/>
+      <w:lvlJc w:val="left"/>
+      <w:pPr>
+        <w:ind w:left="5760" w:hanging="360"/>
+      </w:pPr>
+    </w:lvl>
+    <w:lvl w:ilvl="8" w:tplc="0415001B" w:tentative="1">
+      <w:start w:val="1"/>
+      <w:numFmt w:val="lowerRoman"/>
+      <w:lvlText w:val="%9."/>
+      <w:lvlJc w:val="right"/>
+      <w:pPr>
         <w:ind w:left="6480" w:hanging="180"/>
       </w:pPr>
     </w:lvl>
   </w:abstractNum>
   <w:num w:numId="1">
+    <w:abstractNumId w:val="4"/>
+  </w:num>
+  <w:num w:numId="2">
     <w:abstractNumId w:val="0"/>
+  </w:num>
+  <w:num w:numId="3">
+    <w:abstractNumId w:val="1"/>
+  </w:num>
+  <w:num w:numId="4">
+    <w:abstractNumId w:val="3"/>
+  </w:num>
+  <w:num w:numId="5">
+    <w:abstractNumId w:val="2"/>
   </w:num>
 </w:numbering>
 </file>
@@ -1048,7 +7012,7 @@
   <w:style w:type="paragraph" w:default="1" w:styleId="Normalny">
     <w:name w:val="Normal"/>
     <w:qFormat/>
-    <w:rsid w:val="00286413"/>
+    <w:rsid w:val="002A6530"/>
     <w:pPr>
       <w:spacing w:after="0" w:line="240" w:lineRule="auto"/>
       <w:jc w:val="both"/>
@@ -1062,7 +7026,6 @@
   <w:style w:type="character" w:default="1" w:styleId="Domylnaczcionkaakapitu">
     <w:name w:val="Default Paragraph Font"/>
     <w:uiPriority w:val="1"/>
-    <w:semiHidden/>
     <w:unhideWhenUsed/>
   </w:style>
   <w:style w:type="table" w:default="1" w:styleId="Standardowy">
